--- a/Hausarbeit/NN Portfolio Optimizer Hausarbeit 09Feb2024.docx
+++ b/Hausarbeit/NN Portfolio Optimizer Hausarbeit 09Feb2024.docx
@@ -515,6 +515,15 @@
           <w:szCs w:val="24"/>
           <w:lang w:val="de-DE"/>
         </w:rPr>
+        <w:t xml:space="preserve">Dr. </w:t>
+      </w:r>
+      <w:r>
+        <w:rPr>
+          <w:rFonts w:cstheme="minorHAnsi"/>
+          <w:sz w:val="24"/>
+          <w:szCs w:val="24"/>
+          <w:lang w:val="de-DE"/>
+        </w:rPr>
         <w:t>Christina Er</w:t>
       </w:r>
       <w:r>
@@ -553,7 +562,6 @@
       <w:pPr>
         <w:spacing w:line="360" w:lineRule="auto"/>
         <w:contextualSpacing/>
-        <w:jc w:val="center"/>
         <w:rPr>
           <w:rFonts w:cstheme="minorHAnsi"/>
           <w:sz w:val="24"/>
@@ -632,12 +640,9 @@
             <w:tabs>
               <w:tab w:val="right" w:leader="dot" w:pos="9350"/>
             </w:tabs>
-            <w:spacing w:line="360" w:lineRule="auto"/>
-            <w:contextualSpacing/>
             <w:rPr>
               <w:noProof/>
               <w:kern w:val="2"/>
-              <w:lang w:val="de-DE"/>
               <w14:ligatures w14:val="standardContextual"/>
             </w:rPr>
           </w:pPr>
@@ -668,7 +673,7 @@
             </w:rPr>
             <w:fldChar w:fldCharType="separate"/>
           </w:r>
-          <w:hyperlink w:anchor="_Toc157424792" w:history="1">
+          <w:hyperlink w:anchor="_Toc157680502" w:history="1">
             <w:r>
               <w:rPr>
                 <w:rStyle w:val="Hyperlink"/>
@@ -681,7 +686,6 @@
               <w:rPr>
                 <w:noProof/>
                 <w:webHidden/>
-                <w:lang w:val="de-DE"/>
               </w:rPr>
               <w:tab/>
             </w:r>
@@ -689,7 +693,6 @@
               <w:rPr>
                 <w:noProof/>
                 <w:webHidden/>
-                <w:lang w:val="de-DE"/>
               </w:rPr>
               <w:fldChar w:fldCharType="begin"/>
             </w:r>
@@ -697,22 +700,19 @@
               <w:rPr>
                 <w:noProof/>
                 <w:webHidden/>
-                <w:lang w:val="de-DE"/>
-              </w:rPr>
-              <w:instrText xml:space="preserve"> PAGEREF _Toc157424792 \h </w:instrText>
+              </w:rPr>
+              <w:instrText xml:space="preserve"> PAGEREF _Toc157680502 \h </w:instrText>
             </w:r>
             <w:r>
               <w:rPr>
                 <w:noProof/>
                 <w:webHidden/>
-                <w:lang w:val="de-DE"/>
               </w:rPr>
             </w:r>
             <w:r>
               <w:rPr>
                 <w:noProof/>
                 <w:webHidden/>
-                <w:lang w:val="de-DE"/>
               </w:rPr>
               <w:fldChar w:fldCharType="separate"/>
             </w:r>
@@ -720,7 +720,6 @@
               <w:rPr>
                 <w:noProof/>
                 <w:webHidden/>
-                <w:lang w:val="de-DE"/>
               </w:rPr>
               <w:t>1</w:t>
             </w:r>
@@ -728,7 +727,6 @@
               <w:rPr>
                 <w:noProof/>
                 <w:webHidden/>
-                <w:lang w:val="de-DE"/>
               </w:rPr>
               <w:fldChar w:fldCharType="end"/>
             </w:r>
@@ -740,16 +738,13 @@
             <w:tabs>
               <w:tab w:val="right" w:leader="dot" w:pos="9350"/>
             </w:tabs>
-            <w:spacing w:line="360" w:lineRule="auto"/>
-            <w:contextualSpacing/>
             <w:rPr>
               <w:noProof/>
               <w:kern w:val="2"/>
-              <w:lang w:val="de-DE"/>
               <w14:ligatures w14:val="standardContextual"/>
             </w:rPr>
           </w:pPr>
-          <w:hyperlink w:anchor="_Toc157424793" w:history="1">
+          <w:hyperlink w:anchor="_Toc157680503" w:history="1">
             <w:r>
               <w:rPr>
                 <w:rStyle w:val="Hyperlink"/>
@@ -762,7 +757,6 @@
               <w:rPr>
                 <w:noProof/>
                 <w:webHidden/>
-                <w:lang w:val="de-DE"/>
               </w:rPr>
               <w:tab/>
             </w:r>
@@ -770,7 +764,6 @@
               <w:rPr>
                 <w:noProof/>
                 <w:webHidden/>
-                <w:lang w:val="de-DE"/>
               </w:rPr>
               <w:fldChar w:fldCharType="begin"/>
             </w:r>
@@ -778,22 +771,19 @@
               <w:rPr>
                 <w:noProof/>
                 <w:webHidden/>
-                <w:lang w:val="de-DE"/>
-              </w:rPr>
-              <w:instrText xml:space="preserve"> PAGEREF _Toc157424793 \h </w:instrText>
+              </w:rPr>
+              <w:instrText xml:space="preserve"> PAGEREF _Toc157680503 \h </w:instrText>
             </w:r>
             <w:r>
               <w:rPr>
                 <w:noProof/>
                 <w:webHidden/>
-                <w:lang w:val="de-DE"/>
               </w:rPr>
             </w:r>
             <w:r>
               <w:rPr>
                 <w:noProof/>
                 <w:webHidden/>
-                <w:lang w:val="de-DE"/>
               </w:rPr>
               <w:fldChar w:fldCharType="separate"/>
             </w:r>
@@ -801,7 +791,6 @@
               <w:rPr>
                 <w:noProof/>
                 <w:webHidden/>
-                <w:lang w:val="de-DE"/>
               </w:rPr>
               <w:t>1</w:t>
             </w:r>
@@ -809,7 +798,6 @@
               <w:rPr>
                 <w:noProof/>
                 <w:webHidden/>
-                <w:lang w:val="de-DE"/>
               </w:rPr>
               <w:fldChar w:fldCharType="end"/>
             </w:r>
@@ -821,16 +809,13 @@
             <w:tabs>
               <w:tab w:val="right" w:leader="dot" w:pos="9350"/>
             </w:tabs>
-            <w:spacing w:line="360" w:lineRule="auto"/>
-            <w:contextualSpacing/>
             <w:rPr>
               <w:noProof/>
               <w:kern w:val="2"/>
-              <w:lang w:val="de-DE"/>
               <w14:ligatures w14:val="standardContextual"/>
             </w:rPr>
           </w:pPr>
-          <w:hyperlink w:anchor="_Toc157424794" w:history="1">
+          <w:hyperlink w:anchor="_Toc157680504" w:history="1">
             <w:r>
               <w:rPr>
                 <w:rStyle w:val="Hyperlink"/>
@@ -843,7 +828,6 @@
               <w:rPr>
                 <w:noProof/>
                 <w:webHidden/>
-                <w:lang w:val="de-DE"/>
               </w:rPr>
               <w:tab/>
             </w:r>
@@ -851,7 +835,6 @@
               <w:rPr>
                 <w:noProof/>
                 <w:webHidden/>
-                <w:lang w:val="de-DE"/>
               </w:rPr>
               <w:fldChar w:fldCharType="begin"/>
             </w:r>
@@ -859,22 +842,19 @@
               <w:rPr>
                 <w:noProof/>
                 <w:webHidden/>
-                <w:lang w:val="de-DE"/>
-              </w:rPr>
-              <w:instrText xml:space="preserve"> PAGEREF _Toc157424794 \h </w:instrText>
+              </w:rPr>
+              <w:instrText xml:space="preserve"> PAGEREF _Toc157680504 \h </w:instrText>
             </w:r>
             <w:r>
               <w:rPr>
                 <w:noProof/>
                 <w:webHidden/>
-                <w:lang w:val="de-DE"/>
               </w:rPr>
             </w:r>
             <w:r>
               <w:rPr>
                 <w:noProof/>
                 <w:webHidden/>
-                <w:lang w:val="de-DE"/>
               </w:rPr>
               <w:fldChar w:fldCharType="separate"/>
             </w:r>
@@ -882,7 +862,6 @@
               <w:rPr>
                 <w:noProof/>
                 <w:webHidden/>
-                <w:lang w:val="de-DE"/>
               </w:rPr>
               <w:t>2</w:t>
             </w:r>
@@ -890,7 +869,6 @@
               <w:rPr>
                 <w:noProof/>
                 <w:webHidden/>
-                <w:lang w:val="de-DE"/>
               </w:rPr>
               <w:fldChar w:fldCharType="end"/>
             </w:r>
@@ -902,16 +880,13 @@
             <w:tabs>
               <w:tab w:val="right" w:leader="dot" w:pos="9350"/>
             </w:tabs>
-            <w:spacing w:line="360" w:lineRule="auto"/>
-            <w:contextualSpacing/>
             <w:rPr>
               <w:noProof/>
               <w:kern w:val="2"/>
-              <w:lang w:val="de-DE"/>
               <w14:ligatures w14:val="standardContextual"/>
             </w:rPr>
           </w:pPr>
-          <w:hyperlink w:anchor="_Toc157424795" w:history="1">
+          <w:hyperlink w:anchor="_Toc157680505" w:history="1">
             <w:r>
               <w:rPr>
                 <w:rStyle w:val="Hyperlink"/>
@@ -924,7 +899,6 @@
               <w:rPr>
                 <w:noProof/>
                 <w:webHidden/>
-                <w:lang w:val="de-DE"/>
               </w:rPr>
               <w:tab/>
             </w:r>
@@ -932,7 +906,6 @@
               <w:rPr>
                 <w:noProof/>
                 <w:webHidden/>
-                <w:lang w:val="de-DE"/>
               </w:rPr>
               <w:fldChar w:fldCharType="begin"/>
             </w:r>
@@ -940,22 +913,19 @@
               <w:rPr>
                 <w:noProof/>
                 <w:webHidden/>
-                <w:lang w:val="de-DE"/>
-              </w:rPr>
-              <w:instrText xml:space="preserve"> PAGEREF _Toc157424795 \h </w:instrText>
+              </w:rPr>
+              <w:instrText xml:space="preserve"> PAGEREF _Toc157680505 \h </w:instrText>
             </w:r>
             <w:r>
               <w:rPr>
                 <w:noProof/>
                 <w:webHidden/>
-                <w:lang w:val="de-DE"/>
               </w:rPr>
             </w:r>
             <w:r>
               <w:rPr>
                 <w:noProof/>
                 <w:webHidden/>
-                <w:lang w:val="de-DE"/>
               </w:rPr>
               <w:fldChar w:fldCharType="separate"/>
             </w:r>
@@ -963,7 +933,6 @@
               <w:rPr>
                 <w:noProof/>
                 <w:webHidden/>
-                <w:lang w:val="de-DE"/>
               </w:rPr>
               <w:t>2</w:t>
             </w:r>
@@ -971,7 +940,6 @@
               <w:rPr>
                 <w:noProof/>
                 <w:webHidden/>
-                <w:lang w:val="de-DE"/>
               </w:rPr>
               <w:fldChar w:fldCharType="end"/>
             </w:r>
@@ -983,16 +951,13 @@
             <w:tabs>
               <w:tab w:val="right" w:leader="dot" w:pos="9350"/>
             </w:tabs>
-            <w:spacing w:line="360" w:lineRule="auto"/>
-            <w:contextualSpacing/>
             <w:rPr>
               <w:noProof/>
               <w:kern w:val="2"/>
-              <w:lang w:val="de-DE"/>
               <w14:ligatures w14:val="standardContextual"/>
             </w:rPr>
           </w:pPr>
-          <w:hyperlink w:anchor="_Toc157424796" w:history="1">
+          <w:hyperlink w:anchor="_Toc157680506" w:history="1">
             <w:r>
               <w:rPr>
                 <w:rStyle w:val="Hyperlink"/>
@@ -1005,7 +970,6 @@
               <w:rPr>
                 <w:noProof/>
                 <w:webHidden/>
-                <w:lang w:val="de-DE"/>
               </w:rPr>
               <w:tab/>
             </w:r>
@@ -1013,7 +977,6 @@
               <w:rPr>
                 <w:noProof/>
                 <w:webHidden/>
-                <w:lang w:val="de-DE"/>
               </w:rPr>
               <w:fldChar w:fldCharType="begin"/>
             </w:r>
@@ -1021,22 +984,19 @@
               <w:rPr>
                 <w:noProof/>
                 <w:webHidden/>
-                <w:lang w:val="de-DE"/>
-              </w:rPr>
-              <w:instrText xml:space="preserve"> PAGEREF _Toc157424796 \h </w:instrText>
+              </w:rPr>
+              <w:instrText xml:space="preserve"> PAGEREF _Toc157680506 \h </w:instrText>
             </w:r>
             <w:r>
               <w:rPr>
                 <w:noProof/>
                 <w:webHidden/>
-                <w:lang w:val="de-DE"/>
               </w:rPr>
             </w:r>
             <w:r>
               <w:rPr>
                 <w:noProof/>
                 <w:webHidden/>
-                <w:lang w:val="de-DE"/>
               </w:rPr>
               <w:fldChar w:fldCharType="separate"/>
             </w:r>
@@ -1044,7 +1004,6 @@
               <w:rPr>
                 <w:noProof/>
                 <w:webHidden/>
-                <w:lang w:val="de-DE"/>
               </w:rPr>
               <w:t>2</w:t>
             </w:r>
@@ -1052,7 +1011,6 @@
               <w:rPr>
                 <w:noProof/>
                 <w:webHidden/>
-                <w:lang w:val="de-DE"/>
               </w:rPr>
               <w:fldChar w:fldCharType="end"/>
             </w:r>
@@ -1064,16 +1022,13 @@
             <w:tabs>
               <w:tab w:val="right" w:leader="dot" w:pos="9350"/>
             </w:tabs>
-            <w:spacing w:line="360" w:lineRule="auto"/>
-            <w:contextualSpacing/>
             <w:rPr>
               <w:noProof/>
               <w:kern w:val="2"/>
-              <w:lang w:val="de-DE"/>
               <w14:ligatures w14:val="standardContextual"/>
             </w:rPr>
           </w:pPr>
-          <w:hyperlink w:anchor="_Toc157424797" w:history="1">
+          <w:hyperlink w:anchor="_Toc157680507" w:history="1">
             <w:r>
               <w:rPr>
                 <w:rStyle w:val="Hyperlink"/>
@@ -1086,7 +1041,6 @@
               <w:rPr>
                 <w:noProof/>
                 <w:webHidden/>
-                <w:lang w:val="de-DE"/>
               </w:rPr>
               <w:tab/>
             </w:r>
@@ -1094,7 +1048,6 @@
               <w:rPr>
                 <w:noProof/>
                 <w:webHidden/>
-                <w:lang w:val="de-DE"/>
               </w:rPr>
               <w:fldChar w:fldCharType="begin"/>
             </w:r>
@@ -1102,22 +1055,19 @@
               <w:rPr>
                 <w:noProof/>
                 <w:webHidden/>
-                <w:lang w:val="de-DE"/>
-              </w:rPr>
-              <w:instrText xml:space="preserve"> PAGEREF _Toc157424797 \h </w:instrText>
+              </w:rPr>
+              <w:instrText xml:space="preserve"> PAGEREF _Toc157680507 \h </w:instrText>
             </w:r>
             <w:r>
               <w:rPr>
                 <w:noProof/>
                 <w:webHidden/>
-                <w:lang w:val="de-DE"/>
               </w:rPr>
             </w:r>
             <w:r>
               <w:rPr>
                 <w:noProof/>
                 <w:webHidden/>
-                <w:lang w:val="de-DE"/>
               </w:rPr>
               <w:fldChar w:fldCharType="separate"/>
             </w:r>
@@ -1125,7 +1075,6 @@
               <w:rPr>
                 <w:noProof/>
                 <w:webHidden/>
-                <w:lang w:val="de-DE"/>
               </w:rPr>
               <w:t>3</w:t>
             </w:r>
@@ -1133,7 +1082,6 @@
               <w:rPr>
                 <w:noProof/>
                 <w:webHidden/>
-                <w:lang w:val="de-DE"/>
               </w:rPr>
               <w:fldChar w:fldCharType="end"/>
             </w:r>
@@ -1145,16 +1093,13 @@
             <w:tabs>
               <w:tab w:val="right" w:leader="dot" w:pos="9350"/>
             </w:tabs>
-            <w:spacing w:line="360" w:lineRule="auto"/>
-            <w:contextualSpacing/>
             <w:rPr>
               <w:noProof/>
               <w:kern w:val="2"/>
-              <w:lang w:val="de-DE"/>
               <w14:ligatures w14:val="standardContextual"/>
             </w:rPr>
           </w:pPr>
-          <w:hyperlink w:anchor="_Toc157424798" w:history="1">
+          <w:hyperlink w:anchor="_Toc157680508" w:history="1">
             <w:r>
               <w:rPr>
                 <w:rStyle w:val="Hyperlink"/>
@@ -1167,7 +1112,6 @@
               <w:rPr>
                 <w:noProof/>
                 <w:webHidden/>
-                <w:lang w:val="de-DE"/>
               </w:rPr>
               <w:tab/>
             </w:r>
@@ -1175,7 +1119,6 @@
               <w:rPr>
                 <w:noProof/>
                 <w:webHidden/>
-                <w:lang w:val="de-DE"/>
               </w:rPr>
               <w:fldChar w:fldCharType="begin"/>
             </w:r>
@@ -1183,22 +1126,19 @@
               <w:rPr>
                 <w:noProof/>
                 <w:webHidden/>
-                <w:lang w:val="de-DE"/>
-              </w:rPr>
-              <w:instrText xml:space="preserve"> PAGEREF _Toc157424798 \h </w:instrText>
+              </w:rPr>
+              <w:instrText xml:space="preserve"> PAGEREF _Toc157680508 \h </w:instrText>
             </w:r>
             <w:r>
               <w:rPr>
                 <w:noProof/>
                 <w:webHidden/>
-                <w:lang w:val="de-DE"/>
               </w:rPr>
             </w:r>
             <w:r>
               <w:rPr>
                 <w:noProof/>
                 <w:webHidden/>
-                <w:lang w:val="de-DE"/>
               </w:rPr>
               <w:fldChar w:fldCharType="separate"/>
             </w:r>
@@ -1206,15 +1146,13 @@
               <w:rPr>
                 <w:noProof/>
                 <w:webHidden/>
-                <w:lang w:val="de-DE"/>
-              </w:rPr>
-              <w:t>4</w:t>
+              </w:rPr>
+              <w:t>3</w:t>
             </w:r>
             <w:r>
               <w:rPr>
                 <w:noProof/>
                 <w:webHidden/>
-                <w:lang w:val="de-DE"/>
               </w:rPr>
               <w:fldChar w:fldCharType="end"/>
             </w:r>
@@ -1226,16 +1164,13 @@
             <w:tabs>
               <w:tab w:val="right" w:leader="dot" w:pos="9350"/>
             </w:tabs>
-            <w:spacing w:line="360" w:lineRule="auto"/>
-            <w:contextualSpacing/>
             <w:rPr>
               <w:noProof/>
               <w:kern w:val="2"/>
-              <w:lang w:val="de-DE"/>
               <w14:ligatures w14:val="standardContextual"/>
             </w:rPr>
           </w:pPr>
-          <w:hyperlink w:anchor="_Toc157424799" w:history="1">
+          <w:hyperlink w:anchor="_Toc157680509" w:history="1">
             <w:r>
               <w:rPr>
                 <w:rStyle w:val="Hyperlink"/>
@@ -1248,7 +1183,6 @@
               <w:rPr>
                 <w:noProof/>
                 <w:webHidden/>
-                <w:lang w:val="de-DE"/>
               </w:rPr>
               <w:tab/>
             </w:r>
@@ -1256,7 +1190,6 @@
               <w:rPr>
                 <w:noProof/>
                 <w:webHidden/>
-                <w:lang w:val="de-DE"/>
               </w:rPr>
               <w:fldChar w:fldCharType="begin"/>
             </w:r>
@@ -1264,22 +1197,19 @@
               <w:rPr>
                 <w:noProof/>
                 <w:webHidden/>
-                <w:lang w:val="de-DE"/>
-              </w:rPr>
-              <w:instrText xml:space="preserve"> PAGEREF _Toc157424799 \h </w:instrText>
+              </w:rPr>
+              <w:instrText xml:space="preserve"> PAGEREF _Toc157680509 \h </w:instrText>
             </w:r>
             <w:r>
               <w:rPr>
                 <w:noProof/>
                 <w:webHidden/>
-                <w:lang w:val="de-DE"/>
               </w:rPr>
             </w:r>
             <w:r>
               <w:rPr>
                 <w:noProof/>
                 <w:webHidden/>
-                <w:lang w:val="de-DE"/>
               </w:rPr>
               <w:fldChar w:fldCharType="separate"/>
             </w:r>
@@ -1287,15 +1217,13 @@
               <w:rPr>
                 <w:noProof/>
                 <w:webHidden/>
-                <w:lang w:val="de-DE"/>
-              </w:rPr>
-              <w:t>4</w:t>
+              </w:rPr>
+              <w:t>3</w:t>
             </w:r>
             <w:r>
               <w:rPr>
                 <w:noProof/>
                 <w:webHidden/>
-                <w:lang w:val="de-DE"/>
               </w:rPr>
               <w:fldChar w:fldCharType="end"/>
             </w:r>
@@ -1307,16 +1235,13 @@
             <w:tabs>
               <w:tab w:val="right" w:leader="dot" w:pos="9350"/>
             </w:tabs>
-            <w:spacing w:line="360" w:lineRule="auto"/>
-            <w:contextualSpacing/>
             <w:rPr>
               <w:noProof/>
               <w:kern w:val="2"/>
-              <w:lang w:val="de-DE"/>
               <w14:ligatures w14:val="standardContextual"/>
             </w:rPr>
           </w:pPr>
-          <w:hyperlink w:anchor="_Toc157424800" w:history="1">
+          <w:hyperlink w:anchor="_Toc157680510" w:history="1">
             <w:r>
               <w:rPr>
                 <w:rStyle w:val="Hyperlink"/>
@@ -1329,7 +1254,6 @@
               <w:rPr>
                 <w:noProof/>
                 <w:webHidden/>
-                <w:lang w:val="de-DE"/>
               </w:rPr>
               <w:tab/>
             </w:r>
@@ -1337,7 +1261,6 @@
               <w:rPr>
                 <w:noProof/>
                 <w:webHidden/>
-                <w:lang w:val="de-DE"/>
               </w:rPr>
               <w:fldChar w:fldCharType="begin"/>
             </w:r>
@@ -1345,22 +1268,19 @@
               <w:rPr>
                 <w:noProof/>
                 <w:webHidden/>
-                <w:lang w:val="de-DE"/>
-              </w:rPr>
-              <w:instrText xml:space="preserve"> PAGEREF _Toc157424800 \h </w:instrText>
+              </w:rPr>
+              <w:instrText xml:space="preserve"> PAGEREF _Toc157680510 \h </w:instrText>
             </w:r>
             <w:r>
               <w:rPr>
                 <w:noProof/>
                 <w:webHidden/>
-                <w:lang w:val="de-DE"/>
               </w:rPr>
             </w:r>
             <w:r>
               <w:rPr>
                 <w:noProof/>
                 <w:webHidden/>
-                <w:lang w:val="de-DE"/>
               </w:rPr>
               <w:fldChar w:fldCharType="separate"/>
             </w:r>
@@ -1368,7 +1288,6 @@
               <w:rPr>
                 <w:noProof/>
                 <w:webHidden/>
-                <w:lang w:val="de-DE"/>
               </w:rPr>
               <w:t>4</w:t>
             </w:r>
@@ -1376,7 +1295,6 @@
               <w:rPr>
                 <w:noProof/>
                 <w:webHidden/>
-                <w:lang w:val="de-DE"/>
               </w:rPr>
               <w:fldChar w:fldCharType="end"/>
             </w:r>
@@ -1388,16 +1306,13 @@
             <w:tabs>
               <w:tab w:val="right" w:leader="dot" w:pos="9350"/>
             </w:tabs>
-            <w:spacing w:line="360" w:lineRule="auto"/>
-            <w:contextualSpacing/>
             <w:rPr>
               <w:noProof/>
               <w:kern w:val="2"/>
-              <w:lang w:val="de-DE"/>
               <w14:ligatures w14:val="standardContextual"/>
             </w:rPr>
           </w:pPr>
-          <w:hyperlink w:anchor="_Toc157424801" w:history="1">
+          <w:hyperlink w:anchor="_Toc157680511" w:history="1">
             <w:r>
               <w:rPr>
                 <w:rStyle w:val="Hyperlink"/>
@@ -1410,7 +1325,6 @@
               <w:rPr>
                 <w:noProof/>
                 <w:webHidden/>
-                <w:lang w:val="de-DE"/>
               </w:rPr>
               <w:tab/>
             </w:r>
@@ -1418,7 +1332,6 @@
               <w:rPr>
                 <w:noProof/>
                 <w:webHidden/>
-                <w:lang w:val="de-DE"/>
               </w:rPr>
               <w:fldChar w:fldCharType="begin"/>
             </w:r>
@@ -1426,22 +1339,19 @@
               <w:rPr>
                 <w:noProof/>
                 <w:webHidden/>
-                <w:lang w:val="de-DE"/>
-              </w:rPr>
-              <w:instrText xml:space="preserve"> PAGEREF _Toc157424801 \h </w:instrText>
+              </w:rPr>
+              <w:instrText xml:space="preserve"> PAGEREF _Toc157680511 \h </w:instrText>
             </w:r>
             <w:r>
               <w:rPr>
                 <w:noProof/>
                 <w:webHidden/>
-                <w:lang w:val="de-DE"/>
               </w:rPr>
             </w:r>
             <w:r>
               <w:rPr>
                 <w:noProof/>
                 <w:webHidden/>
-                <w:lang w:val="de-DE"/>
               </w:rPr>
               <w:fldChar w:fldCharType="separate"/>
             </w:r>
@@ -1449,15 +1359,13 @@
               <w:rPr>
                 <w:noProof/>
                 <w:webHidden/>
-                <w:lang w:val="de-DE"/>
-              </w:rPr>
-              <w:t>5</w:t>
+              </w:rPr>
+              <w:t>4</w:t>
             </w:r>
             <w:r>
               <w:rPr>
                 <w:noProof/>
                 <w:webHidden/>
-                <w:lang w:val="de-DE"/>
               </w:rPr>
               <w:fldChar w:fldCharType="end"/>
             </w:r>
@@ -1469,29 +1377,25 @@
             <w:tabs>
               <w:tab w:val="right" w:leader="dot" w:pos="9350"/>
             </w:tabs>
-            <w:spacing w:line="360" w:lineRule="auto"/>
-            <w:contextualSpacing/>
             <w:rPr>
               <w:noProof/>
               <w:kern w:val="2"/>
-              <w:lang w:val="de-DE"/>
               <w14:ligatures w14:val="standardContextual"/>
             </w:rPr>
           </w:pPr>
-          <w:hyperlink w:anchor="_Toc157424802" w:history="1">
+          <w:hyperlink w:anchor="_Toc157680512" w:history="1">
             <w:r>
               <w:rPr>
                 <w:rStyle w:val="Hyperlink"/>
                 <w:noProof/>
                 <w:lang w:val="de-DE"/>
               </w:rPr>
-              <w:t>Quellen</w:t>
+              <w:t>Daten und Quellen</w:t>
             </w:r>
             <w:r>
               <w:rPr>
                 <w:noProof/>
                 <w:webHidden/>
-                <w:lang w:val="de-DE"/>
               </w:rPr>
               <w:tab/>
             </w:r>
@@ -1499,7 +1403,6 @@
               <w:rPr>
                 <w:noProof/>
                 <w:webHidden/>
-                <w:lang w:val="de-DE"/>
               </w:rPr>
               <w:fldChar w:fldCharType="begin"/>
             </w:r>
@@ -1507,22 +1410,19 @@
               <w:rPr>
                 <w:noProof/>
                 <w:webHidden/>
-                <w:lang w:val="de-DE"/>
-              </w:rPr>
-              <w:instrText xml:space="preserve"> PAGEREF _Toc157424802 \h </w:instrText>
+              </w:rPr>
+              <w:instrText xml:space="preserve"> PAGEREF _Toc157680512 \h </w:instrText>
             </w:r>
             <w:r>
               <w:rPr>
                 <w:noProof/>
                 <w:webHidden/>
-                <w:lang w:val="de-DE"/>
               </w:rPr>
             </w:r>
             <w:r>
               <w:rPr>
                 <w:noProof/>
                 <w:webHidden/>
-                <w:lang w:val="de-DE"/>
               </w:rPr>
               <w:fldChar w:fldCharType="separate"/>
             </w:r>
@@ -1530,7 +1430,6 @@
               <w:rPr>
                 <w:noProof/>
                 <w:webHidden/>
-                <w:lang w:val="de-DE"/>
               </w:rPr>
               <w:t>5</w:t>
             </w:r>
@@ -1538,7 +1437,6 @@
               <w:rPr>
                 <w:noProof/>
                 <w:webHidden/>
-                <w:lang w:val="de-DE"/>
               </w:rPr>
               <w:fldChar w:fldCharType="end"/>
             </w:r>
@@ -1550,16 +1448,13 @@
             <w:tabs>
               <w:tab w:val="right" w:leader="dot" w:pos="9350"/>
             </w:tabs>
-            <w:spacing w:line="360" w:lineRule="auto"/>
-            <w:contextualSpacing/>
             <w:rPr>
               <w:noProof/>
               <w:kern w:val="2"/>
-              <w:lang w:val="de-DE"/>
               <w14:ligatures w14:val="standardContextual"/>
             </w:rPr>
           </w:pPr>
-          <w:hyperlink w:anchor="_Toc157424803" w:history="1">
+          <w:hyperlink w:anchor="_Toc157680513" w:history="1">
             <w:r>
               <w:rPr>
                 <w:rStyle w:val="Hyperlink"/>
@@ -1572,7 +1467,6 @@
               <w:rPr>
                 <w:noProof/>
                 <w:webHidden/>
-                <w:lang w:val="de-DE"/>
               </w:rPr>
               <w:tab/>
             </w:r>
@@ -1580,7 +1474,6 @@
               <w:rPr>
                 <w:noProof/>
                 <w:webHidden/>
-                <w:lang w:val="de-DE"/>
               </w:rPr>
               <w:fldChar w:fldCharType="begin"/>
             </w:r>
@@ -1588,22 +1481,19 @@
               <w:rPr>
                 <w:noProof/>
                 <w:webHidden/>
-                <w:lang w:val="de-DE"/>
-              </w:rPr>
-              <w:instrText xml:space="preserve"> PAGEREF _Toc157424803 \h </w:instrText>
+              </w:rPr>
+              <w:instrText xml:space="preserve"> PAGEREF _Toc157680513 \h </w:instrText>
             </w:r>
             <w:r>
               <w:rPr>
                 <w:noProof/>
                 <w:webHidden/>
-                <w:lang w:val="de-DE"/>
               </w:rPr>
             </w:r>
             <w:r>
               <w:rPr>
                 <w:noProof/>
                 <w:webHidden/>
-                <w:lang w:val="de-DE"/>
               </w:rPr>
               <w:fldChar w:fldCharType="separate"/>
             </w:r>
@@ -1611,7 +1501,6 @@
               <w:rPr>
                 <w:noProof/>
                 <w:webHidden/>
-                <w:lang w:val="de-DE"/>
               </w:rPr>
               <w:t>5</w:t>
             </w:r>
@@ -1619,7 +1508,6 @@
               <w:rPr>
                 <w:noProof/>
                 <w:webHidden/>
-                <w:lang w:val="de-DE"/>
               </w:rPr>
               <w:fldChar w:fldCharType="end"/>
             </w:r>
@@ -1631,16 +1519,13 @@
             <w:tabs>
               <w:tab w:val="right" w:leader="dot" w:pos="9350"/>
             </w:tabs>
-            <w:spacing w:line="360" w:lineRule="auto"/>
-            <w:contextualSpacing/>
             <w:rPr>
               <w:noProof/>
               <w:kern w:val="2"/>
-              <w:lang w:val="de-DE"/>
               <w14:ligatures w14:val="standardContextual"/>
             </w:rPr>
           </w:pPr>
-          <w:hyperlink w:anchor="_Toc157424804" w:history="1">
+          <w:hyperlink w:anchor="_Toc157680514" w:history="1">
             <w:r>
               <w:rPr>
                 <w:rStyle w:val="Hyperlink"/>
@@ -1653,7 +1538,6 @@
               <w:rPr>
                 <w:noProof/>
                 <w:webHidden/>
-                <w:lang w:val="de-DE"/>
               </w:rPr>
               <w:tab/>
             </w:r>
@@ -1661,7 +1545,6 @@
               <w:rPr>
                 <w:noProof/>
                 <w:webHidden/>
-                <w:lang w:val="de-DE"/>
               </w:rPr>
               <w:fldChar w:fldCharType="begin"/>
             </w:r>
@@ -1669,22 +1552,19 @@
               <w:rPr>
                 <w:noProof/>
                 <w:webHidden/>
-                <w:lang w:val="de-DE"/>
-              </w:rPr>
-              <w:instrText xml:space="preserve"> PAGEREF _Toc157424804 \h </w:instrText>
+              </w:rPr>
+              <w:instrText xml:space="preserve"> PAGEREF _Toc157680514 \h </w:instrText>
             </w:r>
             <w:r>
               <w:rPr>
                 <w:noProof/>
                 <w:webHidden/>
-                <w:lang w:val="de-DE"/>
               </w:rPr>
             </w:r>
             <w:r>
               <w:rPr>
                 <w:noProof/>
                 <w:webHidden/>
-                <w:lang w:val="de-DE"/>
               </w:rPr>
               <w:fldChar w:fldCharType="separate"/>
             </w:r>
@@ -1692,7 +1572,6 @@
               <w:rPr>
                 <w:noProof/>
                 <w:webHidden/>
-                <w:lang w:val="de-DE"/>
               </w:rPr>
               <w:t>6</w:t>
             </w:r>
@@ -1700,7 +1579,6 @@
               <w:rPr>
                 <w:noProof/>
                 <w:webHidden/>
-                <w:lang w:val="de-DE"/>
               </w:rPr>
               <w:fldChar w:fldCharType="end"/>
             </w:r>
@@ -1712,16 +1590,13 @@
             <w:tabs>
               <w:tab w:val="right" w:leader="dot" w:pos="9350"/>
             </w:tabs>
-            <w:spacing w:line="360" w:lineRule="auto"/>
-            <w:contextualSpacing/>
             <w:rPr>
               <w:noProof/>
               <w:kern w:val="2"/>
-              <w:lang w:val="de-DE"/>
               <w14:ligatures w14:val="standardContextual"/>
             </w:rPr>
           </w:pPr>
-          <w:hyperlink w:anchor="_Toc157424805" w:history="1">
+          <w:hyperlink w:anchor="_Toc157680515" w:history="1">
             <w:r>
               <w:rPr>
                 <w:rStyle w:val="Hyperlink"/>
@@ -1734,7 +1609,6 @@
               <w:rPr>
                 <w:noProof/>
                 <w:webHidden/>
-                <w:lang w:val="de-DE"/>
               </w:rPr>
               <w:tab/>
             </w:r>
@@ -1742,7 +1616,6 @@
               <w:rPr>
                 <w:noProof/>
                 <w:webHidden/>
-                <w:lang w:val="de-DE"/>
               </w:rPr>
               <w:fldChar w:fldCharType="begin"/>
             </w:r>
@@ -1750,22 +1623,19 @@
               <w:rPr>
                 <w:noProof/>
                 <w:webHidden/>
-                <w:lang w:val="de-DE"/>
-              </w:rPr>
-              <w:instrText xml:space="preserve"> PAGEREF _Toc157424805 \h </w:instrText>
+              </w:rPr>
+              <w:instrText xml:space="preserve"> PAGEREF _Toc157680515 \h </w:instrText>
             </w:r>
             <w:r>
               <w:rPr>
                 <w:noProof/>
                 <w:webHidden/>
-                <w:lang w:val="de-DE"/>
               </w:rPr>
             </w:r>
             <w:r>
               <w:rPr>
                 <w:noProof/>
                 <w:webHidden/>
-                <w:lang w:val="de-DE"/>
               </w:rPr>
               <w:fldChar w:fldCharType="separate"/>
             </w:r>
@@ -1773,7 +1643,6 @@
               <w:rPr>
                 <w:noProof/>
                 <w:webHidden/>
-                <w:lang w:val="de-DE"/>
               </w:rPr>
               <w:t>6</w:t>
             </w:r>
@@ -1781,7 +1650,6 @@
               <w:rPr>
                 <w:noProof/>
                 <w:webHidden/>
-                <w:lang w:val="de-DE"/>
               </w:rPr>
               <w:fldChar w:fldCharType="end"/>
             </w:r>
@@ -1793,16 +1661,13 @@
             <w:tabs>
               <w:tab w:val="right" w:leader="dot" w:pos="9350"/>
             </w:tabs>
-            <w:spacing w:line="360" w:lineRule="auto"/>
-            <w:contextualSpacing/>
             <w:rPr>
               <w:noProof/>
               <w:kern w:val="2"/>
-              <w:lang w:val="de-DE"/>
               <w14:ligatures w14:val="standardContextual"/>
             </w:rPr>
           </w:pPr>
-          <w:hyperlink w:anchor="_Toc157424806" w:history="1">
+          <w:hyperlink w:anchor="_Toc157680516" w:history="1">
             <w:r>
               <w:rPr>
                 <w:rStyle w:val="Hyperlink"/>
@@ -1815,7 +1680,6 @@
               <w:rPr>
                 <w:noProof/>
                 <w:webHidden/>
-                <w:lang w:val="de-DE"/>
               </w:rPr>
               <w:tab/>
             </w:r>
@@ -1823,7 +1687,6 @@
               <w:rPr>
                 <w:noProof/>
                 <w:webHidden/>
-                <w:lang w:val="de-DE"/>
               </w:rPr>
               <w:fldChar w:fldCharType="begin"/>
             </w:r>
@@ -1831,22 +1694,19 @@
               <w:rPr>
                 <w:noProof/>
                 <w:webHidden/>
-                <w:lang w:val="de-DE"/>
-              </w:rPr>
-              <w:instrText xml:space="preserve"> PAGEREF _Toc157424806 \h </w:instrText>
+              </w:rPr>
+              <w:instrText xml:space="preserve"> PAGEREF _Toc157680516 \h </w:instrText>
             </w:r>
             <w:r>
               <w:rPr>
                 <w:noProof/>
                 <w:webHidden/>
-                <w:lang w:val="de-DE"/>
               </w:rPr>
             </w:r>
             <w:r>
               <w:rPr>
                 <w:noProof/>
                 <w:webHidden/>
-                <w:lang w:val="de-DE"/>
               </w:rPr>
               <w:fldChar w:fldCharType="separate"/>
             </w:r>
@@ -1854,15 +1714,13 @@
               <w:rPr>
                 <w:noProof/>
                 <w:webHidden/>
-                <w:lang w:val="de-DE"/>
-              </w:rPr>
-              <w:t>6</w:t>
+              </w:rPr>
+              <w:t>7</w:t>
             </w:r>
             <w:r>
               <w:rPr>
                 <w:noProof/>
                 <w:webHidden/>
-                <w:lang w:val="de-DE"/>
               </w:rPr>
               <w:fldChar w:fldCharType="end"/>
             </w:r>
@@ -1874,16 +1732,13 @@
             <w:tabs>
               <w:tab w:val="right" w:leader="dot" w:pos="9350"/>
             </w:tabs>
-            <w:spacing w:line="360" w:lineRule="auto"/>
-            <w:contextualSpacing/>
             <w:rPr>
               <w:noProof/>
               <w:kern w:val="2"/>
-              <w:lang w:val="de-DE"/>
               <w14:ligatures w14:val="standardContextual"/>
             </w:rPr>
           </w:pPr>
-          <w:hyperlink w:anchor="_Toc157424807" w:history="1">
+          <w:hyperlink w:anchor="_Toc157680517" w:history="1">
             <w:r>
               <w:rPr>
                 <w:rStyle w:val="Hyperlink"/>
@@ -1896,7 +1751,6 @@
               <w:rPr>
                 <w:noProof/>
                 <w:webHidden/>
-                <w:lang w:val="de-DE"/>
               </w:rPr>
               <w:tab/>
             </w:r>
@@ -1904,7 +1758,6 @@
               <w:rPr>
                 <w:noProof/>
                 <w:webHidden/>
-                <w:lang w:val="de-DE"/>
               </w:rPr>
               <w:fldChar w:fldCharType="begin"/>
             </w:r>
@@ -1912,22 +1765,19 @@
               <w:rPr>
                 <w:noProof/>
                 <w:webHidden/>
-                <w:lang w:val="de-DE"/>
-              </w:rPr>
-              <w:instrText xml:space="preserve"> PAGEREF _Toc157424807 \h </w:instrText>
+              </w:rPr>
+              <w:instrText xml:space="preserve"> PAGEREF _Toc157680517 \h </w:instrText>
             </w:r>
             <w:r>
               <w:rPr>
                 <w:noProof/>
                 <w:webHidden/>
-                <w:lang w:val="de-DE"/>
               </w:rPr>
             </w:r>
             <w:r>
               <w:rPr>
                 <w:noProof/>
                 <w:webHidden/>
-                <w:lang w:val="de-DE"/>
               </w:rPr>
               <w:fldChar w:fldCharType="separate"/>
             </w:r>
@@ -1935,15 +1785,13 @@
               <w:rPr>
                 <w:noProof/>
                 <w:webHidden/>
-                <w:lang w:val="de-DE"/>
-              </w:rPr>
-              <w:t>6</w:t>
+              </w:rPr>
+              <w:t>8</w:t>
             </w:r>
             <w:r>
               <w:rPr>
                 <w:noProof/>
                 <w:webHidden/>
-                <w:lang w:val="de-DE"/>
               </w:rPr>
               <w:fldChar w:fldCharType="end"/>
             </w:r>
@@ -1955,16 +1803,13 @@
             <w:tabs>
               <w:tab w:val="right" w:leader="dot" w:pos="9350"/>
             </w:tabs>
-            <w:spacing w:line="360" w:lineRule="auto"/>
-            <w:contextualSpacing/>
             <w:rPr>
               <w:noProof/>
               <w:kern w:val="2"/>
-              <w:lang w:val="de-DE"/>
               <w14:ligatures w14:val="standardContextual"/>
             </w:rPr>
           </w:pPr>
-          <w:hyperlink w:anchor="_Toc157424808" w:history="1">
+          <w:hyperlink w:anchor="_Toc157680518" w:history="1">
             <w:r>
               <w:rPr>
                 <w:rStyle w:val="Hyperlink"/>
@@ -1977,7 +1822,6 @@
               <w:rPr>
                 <w:noProof/>
                 <w:webHidden/>
-                <w:lang w:val="de-DE"/>
               </w:rPr>
               <w:tab/>
             </w:r>
@@ -1985,7 +1829,6 @@
               <w:rPr>
                 <w:noProof/>
                 <w:webHidden/>
-                <w:lang w:val="de-DE"/>
               </w:rPr>
               <w:fldChar w:fldCharType="begin"/>
             </w:r>
@@ -1993,22 +1836,19 @@
               <w:rPr>
                 <w:noProof/>
                 <w:webHidden/>
-                <w:lang w:val="de-DE"/>
-              </w:rPr>
-              <w:instrText xml:space="preserve"> PAGEREF _Toc157424808 \h </w:instrText>
+              </w:rPr>
+              <w:instrText xml:space="preserve"> PAGEREF _Toc157680518 \h </w:instrText>
             </w:r>
             <w:r>
               <w:rPr>
                 <w:noProof/>
                 <w:webHidden/>
-                <w:lang w:val="de-DE"/>
               </w:rPr>
             </w:r>
             <w:r>
               <w:rPr>
                 <w:noProof/>
                 <w:webHidden/>
-                <w:lang w:val="de-DE"/>
               </w:rPr>
               <w:fldChar w:fldCharType="separate"/>
             </w:r>
@@ -2016,15 +1856,13 @@
               <w:rPr>
                 <w:noProof/>
                 <w:webHidden/>
-                <w:lang w:val="de-DE"/>
-              </w:rPr>
-              <w:t>6</w:t>
+              </w:rPr>
+              <w:t>9</w:t>
             </w:r>
             <w:r>
               <w:rPr>
                 <w:noProof/>
                 <w:webHidden/>
-                <w:lang w:val="de-DE"/>
               </w:rPr>
               <w:fldChar w:fldCharType="end"/>
             </w:r>
@@ -2036,29 +1874,25 @@
             <w:tabs>
               <w:tab w:val="right" w:leader="dot" w:pos="9350"/>
             </w:tabs>
-            <w:spacing w:line="360" w:lineRule="auto"/>
-            <w:contextualSpacing/>
             <w:rPr>
               <w:noProof/>
               <w:kern w:val="2"/>
-              <w:lang w:val="de-DE"/>
               <w14:ligatures w14:val="standardContextual"/>
             </w:rPr>
           </w:pPr>
-          <w:hyperlink w:anchor="_Toc157424809" w:history="1">
+          <w:hyperlink w:anchor="_Toc157680519" w:history="1">
             <w:r>
               <w:rPr>
                 <w:rStyle w:val="Hyperlink"/>
                 <w:noProof/>
                 <w:lang w:val="de-DE"/>
               </w:rPr>
-              <w:t>Modell Struktur</w:t>
+              <w:t>Struktur der zwei Modelle</w:t>
             </w:r>
             <w:r>
               <w:rPr>
                 <w:noProof/>
                 <w:webHidden/>
-                <w:lang w:val="de-DE"/>
               </w:rPr>
               <w:tab/>
             </w:r>
@@ -2066,7 +1900,6 @@
               <w:rPr>
                 <w:noProof/>
                 <w:webHidden/>
-                <w:lang w:val="de-DE"/>
               </w:rPr>
               <w:fldChar w:fldCharType="begin"/>
             </w:r>
@@ -2074,22 +1907,19 @@
               <w:rPr>
                 <w:noProof/>
                 <w:webHidden/>
-                <w:lang w:val="de-DE"/>
-              </w:rPr>
-              <w:instrText xml:space="preserve"> PAGEREF _Toc157424809 \h </w:instrText>
+              </w:rPr>
+              <w:instrText xml:space="preserve"> PAGEREF _Toc157680519 \h </w:instrText>
             </w:r>
             <w:r>
               <w:rPr>
                 <w:noProof/>
                 <w:webHidden/>
-                <w:lang w:val="de-DE"/>
               </w:rPr>
             </w:r>
             <w:r>
               <w:rPr>
                 <w:noProof/>
                 <w:webHidden/>
-                <w:lang w:val="de-DE"/>
               </w:rPr>
               <w:fldChar w:fldCharType="separate"/>
             </w:r>
@@ -2097,15 +1927,13 @@
               <w:rPr>
                 <w:noProof/>
                 <w:webHidden/>
-                <w:lang w:val="de-DE"/>
-              </w:rPr>
-              <w:t>6</w:t>
+              </w:rPr>
+              <w:t>10</w:t>
             </w:r>
             <w:r>
               <w:rPr>
                 <w:noProof/>
                 <w:webHidden/>
-                <w:lang w:val="de-DE"/>
               </w:rPr>
               <w:fldChar w:fldCharType="end"/>
             </w:r>
@@ -2117,16 +1945,13 @@
             <w:tabs>
               <w:tab w:val="right" w:leader="dot" w:pos="9350"/>
             </w:tabs>
-            <w:spacing w:line="360" w:lineRule="auto"/>
-            <w:contextualSpacing/>
             <w:rPr>
               <w:noProof/>
               <w:kern w:val="2"/>
-              <w:lang w:val="de-DE"/>
               <w14:ligatures w14:val="standardContextual"/>
             </w:rPr>
           </w:pPr>
-          <w:hyperlink w:anchor="_Toc157424810" w:history="1">
+          <w:hyperlink w:anchor="_Toc157680520" w:history="1">
             <w:r>
               <w:rPr>
                 <w:rStyle w:val="Hyperlink"/>
@@ -2139,7 +1964,6 @@
               <w:rPr>
                 <w:noProof/>
                 <w:webHidden/>
-                <w:lang w:val="de-DE"/>
               </w:rPr>
               <w:tab/>
             </w:r>
@@ -2147,7 +1971,6 @@
               <w:rPr>
                 <w:noProof/>
                 <w:webHidden/>
-                <w:lang w:val="de-DE"/>
               </w:rPr>
               <w:fldChar w:fldCharType="begin"/>
             </w:r>
@@ -2155,22 +1978,19 @@
               <w:rPr>
                 <w:noProof/>
                 <w:webHidden/>
-                <w:lang w:val="de-DE"/>
-              </w:rPr>
-              <w:instrText xml:space="preserve"> PAGEREF _Toc157424810 \h </w:instrText>
+              </w:rPr>
+              <w:instrText xml:space="preserve"> PAGEREF _Toc157680520 \h </w:instrText>
             </w:r>
             <w:r>
               <w:rPr>
                 <w:noProof/>
                 <w:webHidden/>
-                <w:lang w:val="de-DE"/>
               </w:rPr>
             </w:r>
             <w:r>
               <w:rPr>
                 <w:noProof/>
                 <w:webHidden/>
-                <w:lang w:val="de-DE"/>
               </w:rPr>
               <w:fldChar w:fldCharType="separate"/>
             </w:r>
@@ -2178,15 +1998,13 @@
               <w:rPr>
                 <w:noProof/>
                 <w:webHidden/>
-                <w:lang w:val="de-DE"/>
-              </w:rPr>
-              <w:t>6</w:t>
+              </w:rPr>
+              <w:t>11</w:t>
             </w:r>
             <w:r>
               <w:rPr>
                 <w:noProof/>
                 <w:webHidden/>
-                <w:lang w:val="de-DE"/>
               </w:rPr>
               <w:fldChar w:fldCharType="end"/>
             </w:r>
@@ -2198,16 +2016,13 @@
             <w:tabs>
               <w:tab w:val="right" w:leader="dot" w:pos="9350"/>
             </w:tabs>
-            <w:spacing w:line="360" w:lineRule="auto"/>
-            <w:contextualSpacing/>
             <w:rPr>
               <w:noProof/>
               <w:kern w:val="2"/>
-              <w:lang w:val="de-DE"/>
               <w14:ligatures w14:val="standardContextual"/>
             </w:rPr>
           </w:pPr>
-          <w:hyperlink w:anchor="_Toc157424811" w:history="1">
+          <w:hyperlink w:anchor="_Toc157680521" w:history="1">
             <w:r>
               <w:rPr>
                 <w:rStyle w:val="Hyperlink"/>
@@ -2220,7 +2035,6 @@
               <w:rPr>
                 <w:noProof/>
                 <w:webHidden/>
-                <w:lang w:val="de-DE"/>
               </w:rPr>
               <w:tab/>
             </w:r>
@@ -2228,7 +2042,6 @@
               <w:rPr>
                 <w:noProof/>
                 <w:webHidden/>
-                <w:lang w:val="de-DE"/>
               </w:rPr>
               <w:fldChar w:fldCharType="begin"/>
             </w:r>
@@ -2236,22 +2049,19 @@
               <w:rPr>
                 <w:noProof/>
                 <w:webHidden/>
-                <w:lang w:val="de-DE"/>
-              </w:rPr>
-              <w:instrText xml:space="preserve"> PAGEREF _Toc157424811 \h </w:instrText>
+              </w:rPr>
+              <w:instrText xml:space="preserve"> PAGEREF _Toc157680521 \h </w:instrText>
             </w:r>
             <w:r>
               <w:rPr>
                 <w:noProof/>
                 <w:webHidden/>
-                <w:lang w:val="de-DE"/>
               </w:rPr>
             </w:r>
             <w:r>
               <w:rPr>
                 <w:noProof/>
                 <w:webHidden/>
-                <w:lang w:val="de-DE"/>
               </w:rPr>
               <w:fldChar w:fldCharType="separate"/>
             </w:r>
@@ -2259,15 +2069,13 @@
               <w:rPr>
                 <w:noProof/>
                 <w:webHidden/>
-                <w:lang w:val="de-DE"/>
-              </w:rPr>
-              <w:t>7</w:t>
+              </w:rPr>
+              <w:t>11</w:t>
             </w:r>
             <w:r>
               <w:rPr>
                 <w:noProof/>
                 <w:webHidden/>
-                <w:lang w:val="de-DE"/>
               </w:rPr>
               <w:fldChar w:fldCharType="end"/>
             </w:r>
@@ -2279,29 +2087,25 @@
             <w:tabs>
               <w:tab w:val="right" w:leader="dot" w:pos="9350"/>
             </w:tabs>
-            <w:spacing w:line="360" w:lineRule="auto"/>
-            <w:contextualSpacing/>
             <w:rPr>
               <w:noProof/>
               <w:kern w:val="2"/>
-              <w:lang w:val="de-DE"/>
               <w14:ligatures w14:val="standardContextual"/>
             </w:rPr>
           </w:pPr>
-          <w:hyperlink w:anchor="_Toc157424812" w:history="1">
+          <w:hyperlink w:anchor="_Toc157680522" w:history="1">
             <w:r>
               <w:rPr>
                 <w:rStyle w:val="Hyperlink"/>
                 <w:noProof/>
                 <w:lang w:val="de-DE"/>
               </w:rPr>
-              <w:t>Portfoliowerte 1990 bis 2020</w:t>
+              <w:t>Portfoliowerte und Renditen von 1990 bis 2020</w:t>
             </w:r>
             <w:r>
               <w:rPr>
                 <w:noProof/>
                 <w:webHidden/>
-                <w:lang w:val="de-DE"/>
               </w:rPr>
               <w:tab/>
             </w:r>
@@ -2309,7 +2113,6 @@
               <w:rPr>
                 <w:noProof/>
                 <w:webHidden/>
-                <w:lang w:val="de-DE"/>
               </w:rPr>
               <w:fldChar w:fldCharType="begin"/>
             </w:r>
@@ -2317,22 +2120,19 @@
               <w:rPr>
                 <w:noProof/>
                 <w:webHidden/>
-                <w:lang w:val="de-DE"/>
-              </w:rPr>
-              <w:instrText xml:space="preserve"> PAGEREF _Toc157424812 \h </w:instrText>
+              </w:rPr>
+              <w:instrText xml:space="preserve"> PAGEREF _Toc157680522 \h </w:instrText>
             </w:r>
             <w:r>
               <w:rPr>
                 <w:noProof/>
                 <w:webHidden/>
-                <w:lang w:val="de-DE"/>
               </w:rPr>
             </w:r>
             <w:r>
               <w:rPr>
                 <w:noProof/>
                 <w:webHidden/>
-                <w:lang w:val="de-DE"/>
               </w:rPr>
               <w:fldChar w:fldCharType="separate"/>
             </w:r>
@@ -2340,15 +2140,13 @@
               <w:rPr>
                 <w:noProof/>
                 <w:webHidden/>
-                <w:lang w:val="de-DE"/>
-              </w:rPr>
-              <w:t>7</w:t>
+              </w:rPr>
+              <w:t>11</w:t>
             </w:r>
             <w:r>
               <w:rPr>
                 <w:noProof/>
                 <w:webHidden/>
-                <w:lang w:val="de-DE"/>
               </w:rPr>
               <w:fldChar w:fldCharType="end"/>
             </w:r>
@@ -2360,29 +2158,25 @@
             <w:tabs>
               <w:tab w:val="right" w:leader="dot" w:pos="9350"/>
             </w:tabs>
-            <w:spacing w:line="360" w:lineRule="auto"/>
-            <w:contextualSpacing/>
             <w:rPr>
               <w:noProof/>
               <w:kern w:val="2"/>
-              <w:lang w:val="de-DE"/>
               <w14:ligatures w14:val="standardContextual"/>
             </w:rPr>
           </w:pPr>
-          <w:hyperlink w:anchor="_Toc157424813" w:history="1">
+          <w:hyperlink w:anchor="_Toc157680523" w:history="1">
             <w:r>
               <w:rPr>
                 <w:rStyle w:val="Hyperlink"/>
                 <w:noProof/>
                 <w:lang w:val="de-DE"/>
               </w:rPr>
-              <w:t>Portfolio Renditen</w:t>
+              <w:t>Sharp-Quotienten</w:t>
             </w:r>
             <w:r>
               <w:rPr>
                 <w:noProof/>
                 <w:webHidden/>
-                <w:lang w:val="de-DE"/>
               </w:rPr>
               <w:tab/>
             </w:r>
@@ -2390,7 +2184,6 @@
               <w:rPr>
                 <w:noProof/>
                 <w:webHidden/>
-                <w:lang w:val="de-DE"/>
               </w:rPr>
               <w:fldChar w:fldCharType="begin"/>
             </w:r>
@@ -2398,22 +2191,19 @@
               <w:rPr>
                 <w:noProof/>
                 <w:webHidden/>
-                <w:lang w:val="de-DE"/>
-              </w:rPr>
-              <w:instrText xml:space="preserve"> PAGEREF _Toc157424813 \h </w:instrText>
+              </w:rPr>
+              <w:instrText xml:space="preserve"> PAGEREF _Toc157680523 \h </w:instrText>
             </w:r>
             <w:r>
               <w:rPr>
                 <w:noProof/>
                 <w:webHidden/>
-                <w:lang w:val="de-DE"/>
               </w:rPr>
             </w:r>
             <w:r>
               <w:rPr>
                 <w:noProof/>
                 <w:webHidden/>
-                <w:lang w:val="de-DE"/>
               </w:rPr>
               <w:fldChar w:fldCharType="separate"/>
             </w:r>
@@ -2421,15 +2211,13 @@
               <w:rPr>
                 <w:noProof/>
                 <w:webHidden/>
-                <w:lang w:val="de-DE"/>
-              </w:rPr>
-              <w:t>7</w:t>
+              </w:rPr>
+              <w:t>14</w:t>
             </w:r>
             <w:r>
               <w:rPr>
                 <w:noProof/>
                 <w:webHidden/>
-                <w:lang w:val="de-DE"/>
               </w:rPr>
               <w:fldChar w:fldCharType="end"/>
             </w:r>
@@ -2441,29 +2229,25 @@
             <w:tabs>
               <w:tab w:val="right" w:leader="dot" w:pos="9350"/>
             </w:tabs>
-            <w:spacing w:line="360" w:lineRule="auto"/>
-            <w:contextualSpacing/>
             <w:rPr>
               <w:noProof/>
               <w:kern w:val="2"/>
-              <w:lang w:val="de-DE"/>
               <w14:ligatures w14:val="standardContextual"/>
             </w:rPr>
           </w:pPr>
-          <w:hyperlink w:anchor="_Toc157424814" w:history="1">
+          <w:hyperlink w:anchor="_Toc157680524" w:history="1">
             <w:r>
               <w:rPr>
                 <w:rStyle w:val="Hyperlink"/>
                 <w:noProof/>
                 <w:lang w:val="de-DE"/>
               </w:rPr>
-              <w:t>Sharp-Quotienten</w:t>
+              <w:t>Fazit und Weiterentwicklung</w:t>
             </w:r>
             <w:r>
               <w:rPr>
                 <w:noProof/>
                 <w:webHidden/>
-                <w:lang w:val="de-DE"/>
               </w:rPr>
               <w:tab/>
             </w:r>
@@ -2471,7 +2255,6 @@
               <w:rPr>
                 <w:noProof/>
                 <w:webHidden/>
-                <w:lang w:val="de-DE"/>
               </w:rPr>
               <w:fldChar w:fldCharType="begin"/>
             </w:r>
@@ -2479,22 +2262,19 @@
               <w:rPr>
                 <w:noProof/>
                 <w:webHidden/>
-                <w:lang w:val="de-DE"/>
-              </w:rPr>
-              <w:instrText xml:space="preserve"> PAGEREF _Toc157424814 \h </w:instrText>
+              </w:rPr>
+              <w:instrText xml:space="preserve"> PAGEREF _Toc157680524 \h </w:instrText>
             </w:r>
             <w:r>
               <w:rPr>
                 <w:noProof/>
                 <w:webHidden/>
-                <w:lang w:val="de-DE"/>
               </w:rPr>
             </w:r>
             <w:r>
               <w:rPr>
                 <w:noProof/>
                 <w:webHidden/>
-                <w:lang w:val="de-DE"/>
               </w:rPr>
               <w:fldChar w:fldCharType="separate"/>
             </w:r>
@@ -2502,177 +2282,13 @@
               <w:rPr>
                 <w:noProof/>
                 <w:webHidden/>
-                <w:lang w:val="de-DE"/>
-              </w:rPr>
-              <w:t>7</w:t>
+              </w:rPr>
+              <w:t>15</w:t>
             </w:r>
             <w:r>
               <w:rPr>
                 <w:noProof/>
                 <w:webHidden/>
-                <w:lang w:val="de-DE"/>
-              </w:rPr>
-              <w:fldChar w:fldCharType="end"/>
-            </w:r>
-          </w:hyperlink>
-        </w:p>
-        <w:p>
-          <w:pPr>
-            <w:pStyle w:val="TOC2"/>
-            <w:tabs>
-              <w:tab w:val="right" w:leader="dot" w:pos="9350"/>
-            </w:tabs>
-            <w:spacing w:line="360" w:lineRule="auto"/>
-            <w:contextualSpacing/>
-            <w:rPr>
-              <w:noProof/>
-              <w:kern w:val="2"/>
-              <w:lang w:val="de-DE"/>
-              <w14:ligatures w14:val="standardContextual"/>
-            </w:rPr>
-          </w:pPr>
-          <w:hyperlink w:anchor="_Toc157424815" w:history="1">
-            <w:r>
-              <w:rPr>
-                <w:rStyle w:val="Hyperlink"/>
-                <w:noProof/>
-                <w:lang w:val="de-DE"/>
-              </w:rPr>
-              <w:t>Fazit</w:t>
-            </w:r>
-            <w:r>
-              <w:rPr>
-                <w:noProof/>
-                <w:webHidden/>
-                <w:lang w:val="de-DE"/>
-              </w:rPr>
-              <w:tab/>
-            </w:r>
-            <w:r>
-              <w:rPr>
-                <w:noProof/>
-                <w:webHidden/>
-                <w:lang w:val="de-DE"/>
-              </w:rPr>
-              <w:fldChar w:fldCharType="begin"/>
-            </w:r>
-            <w:r>
-              <w:rPr>
-                <w:noProof/>
-                <w:webHidden/>
-                <w:lang w:val="de-DE"/>
-              </w:rPr>
-              <w:instrText xml:space="preserve"> PAGEREF _Toc157424815 \h </w:instrText>
-            </w:r>
-            <w:r>
-              <w:rPr>
-                <w:noProof/>
-                <w:webHidden/>
-                <w:lang w:val="de-DE"/>
-              </w:rPr>
-            </w:r>
-            <w:r>
-              <w:rPr>
-                <w:noProof/>
-                <w:webHidden/>
-                <w:lang w:val="de-DE"/>
-              </w:rPr>
-              <w:fldChar w:fldCharType="separate"/>
-            </w:r>
-            <w:r>
-              <w:rPr>
-                <w:noProof/>
-                <w:webHidden/>
-                <w:lang w:val="de-DE"/>
-              </w:rPr>
-              <w:t>7</w:t>
-            </w:r>
-            <w:r>
-              <w:rPr>
-                <w:noProof/>
-                <w:webHidden/>
-                <w:lang w:val="de-DE"/>
-              </w:rPr>
-              <w:fldChar w:fldCharType="end"/>
-            </w:r>
-          </w:hyperlink>
-        </w:p>
-        <w:p>
-          <w:pPr>
-            <w:pStyle w:val="TOC2"/>
-            <w:tabs>
-              <w:tab w:val="right" w:leader="dot" w:pos="9350"/>
-            </w:tabs>
-            <w:spacing w:line="360" w:lineRule="auto"/>
-            <w:contextualSpacing/>
-            <w:rPr>
-              <w:noProof/>
-              <w:kern w:val="2"/>
-              <w:lang w:val="de-DE"/>
-              <w14:ligatures w14:val="standardContextual"/>
-            </w:rPr>
-          </w:pPr>
-          <w:hyperlink w:anchor="_Toc157424816" w:history="1">
-            <w:r>
-              <w:rPr>
-                <w:rStyle w:val="Hyperlink"/>
-                <w:noProof/>
-                <w:lang w:val="de-DE"/>
-              </w:rPr>
-              <w:t>Weiterentwicklung</w:t>
-            </w:r>
-            <w:r>
-              <w:rPr>
-                <w:noProof/>
-                <w:webHidden/>
-                <w:lang w:val="de-DE"/>
-              </w:rPr>
-              <w:tab/>
-            </w:r>
-            <w:r>
-              <w:rPr>
-                <w:noProof/>
-                <w:webHidden/>
-                <w:lang w:val="de-DE"/>
-              </w:rPr>
-              <w:fldChar w:fldCharType="begin"/>
-            </w:r>
-            <w:r>
-              <w:rPr>
-                <w:noProof/>
-                <w:webHidden/>
-                <w:lang w:val="de-DE"/>
-              </w:rPr>
-              <w:instrText xml:space="preserve"> PAGEREF _Toc157424816 \h </w:instrText>
-            </w:r>
-            <w:r>
-              <w:rPr>
-                <w:noProof/>
-                <w:webHidden/>
-                <w:lang w:val="de-DE"/>
-              </w:rPr>
-            </w:r>
-            <w:r>
-              <w:rPr>
-                <w:noProof/>
-                <w:webHidden/>
-                <w:lang w:val="de-DE"/>
-              </w:rPr>
-              <w:fldChar w:fldCharType="separate"/>
-            </w:r>
-            <w:r>
-              <w:rPr>
-                <w:noProof/>
-                <w:webHidden/>
-                <w:lang w:val="de-DE"/>
-              </w:rPr>
-              <w:t>7</w:t>
-            </w:r>
-            <w:r>
-              <w:rPr>
-                <w:noProof/>
-                <w:webHidden/>
-                <w:lang w:val="de-DE"/>
               </w:rPr>
               <w:fldChar w:fldCharType="end"/>
             </w:r>
@@ -2750,7 +2366,7 @@
           <w:lang w:val="de-DE"/>
         </w:rPr>
       </w:pPr>
-      <w:bookmarkStart w:id="0" w:name="_Toc157424792"/>
+      <w:bookmarkStart w:id="0" w:name="_Toc157680502"/>
       <w:r>
         <w:rPr>
           <w:lang w:val="de-DE"/>
@@ -2781,7 +2397,7 @@
           <w:lang w:val="de-DE"/>
         </w:rPr>
       </w:pPr>
-      <w:bookmarkStart w:id="1" w:name="_Toc157424793"/>
+      <w:bookmarkStart w:id="1" w:name="_Toc157680503"/>
       <w:r>
         <w:rPr>
           <w:lang w:val="de-DE"/>
@@ -4008,7 +3624,7 @@
           <w:lang w:val="de-DE"/>
         </w:rPr>
       </w:pPr>
-      <w:bookmarkStart w:id="2" w:name="_Toc157424794"/>
+      <w:bookmarkStart w:id="2" w:name="_Toc157680504"/>
       <w:r>
         <w:rPr>
           <w:lang w:val="de-DE"/>
@@ -4039,7 +3655,7 @@
           <w:lang w:val="de-DE"/>
         </w:rPr>
       </w:pPr>
-      <w:bookmarkStart w:id="3" w:name="_Toc157424795"/>
+      <w:bookmarkStart w:id="3" w:name="_Toc157680505"/>
       <w:r>
         <w:rPr>
           <w:lang w:val="de-DE"/>
@@ -4702,7 +4318,7 @@
           <w:lang w:val="de-DE"/>
         </w:rPr>
       </w:pPr>
-      <w:bookmarkStart w:id="4" w:name="_Toc157424796"/>
+      <w:bookmarkStart w:id="4" w:name="_Toc157680506"/>
       <w:r>
         <w:rPr>
           <w:lang w:val="de-DE"/>
@@ -5291,7 +4907,7 @@
           <w:lang w:val="de-DE"/>
         </w:rPr>
       </w:pPr>
-      <w:bookmarkStart w:id="5" w:name="_Toc157424797"/>
+      <w:bookmarkStart w:id="5" w:name="_Toc157680507"/>
       <w:r>
         <w:rPr>
           <w:lang w:val="de-DE"/>
@@ -6397,7 +6013,7 @@
           <w:lang w:val="de-DE"/>
         </w:rPr>
       </w:pPr>
-      <w:bookmarkStart w:id="6" w:name="_Toc157424798"/>
+      <w:bookmarkStart w:id="6" w:name="_Toc157680508"/>
       <w:r>
         <w:rPr>
           <w:lang w:val="de-DE"/>
@@ -6427,7 +6043,7 @@
           <w:lang w:val="de-DE"/>
         </w:rPr>
       </w:pPr>
-      <w:bookmarkStart w:id="7" w:name="_Toc157424799"/>
+      <w:bookmarkStart w:id="7" w:name="_Toc157680509"/>
       <w:r>
         <w:rPr>
           <w:lang w:val="de-DE"/>
@@ -7214,7 +6830,7 @@
           <w:lang w:val="de-DE"/>
         </w:rPr>
       </w:pPr>
-      <w:bookmarkStart w:id="8" w:name="_Toc157424800"/>
+      <w:bookmarkStart w:id="8" w:name="_Toc157680510"/>
       <w:r>
         <w:rPr>
           <w:lang w:val="de-DE"/>
@@ -7763,7 +7379,7 @@
           <w:lang w:val="de-DE"/>
         </w:rPr>
       </w:pPr>
-      <w:bookmarkStart w:id="9" w:name="_Toc157424801"/>
+      <w:bookmarkStart w:id="9" w:name="_Toc157680511"/>
       <w:r>
         <w:rPr>
           <w:lang w:val="de-DE"/>
@@ -7793,7 +7409,7 @@
           <w:lang w:val="de-DE"/>
         </w:rPr>
       </w:pPr>
-      <w:bookmarkStart w:id="10" w:name="_Toc157424802"/>
+      <w:bookmarkStart w:id="10" w:name="_Toc157680512"/>
       <w:r>
         <w:rPr>
           <w:lang w:val="de-DE"/>
@@ -8525,7 +8141,7 @@
           <w:lang w:val="de-DE"/>
         </w:rPr>
       </w:pPr>
-      <w:bookmarkStart w:id="11" w:name="_Toc157424803"/>
+      <w:bookmarkStart w:id="11" w:name="_Toc157680513"/>
       <w:r>
         <w:rPr>
           <w:lang w:val="de-DE"/>
@@ -8591,6 +8207,15 @@
           <w:szCs w:val="24"/>
           <w:lang w:val="de-DE"/>
         </w:rPr>
+        <w:t xml:space="preserve"> oder realistisches</w:t>
+      </w:r>
+      <w:r>
+        <w:rPr>
+          <w:rFonts w:cstheme="minorHAnsi"/>
+          <w:sz w:val="24"/>
+          <w:szCs w:val="24"/>
+          <w:lang w:val="de-DE"/>
+        </w:rPr>
         <w:t xml:space="preserve"> Portfolio ähneln</w:t>
       </w:r>
       <w:r>
@@ -8609,7 +8234,25 @@
           <w:szCs w:val="24"/>
           <w:lang w:val="de-DE"/>
         </w:rPr>
-        <w:t xml:space="preserve">lt wurden, fand ich es wichtig, die wichtige </w:t>
+        <w:t xml:space="preserve">lt wurden, fand ich es wichtig, die </w:t>
+      </w:r>
+      <w:r>
+        <w:rPr>
+          <w:rFonts w:cstheme="minorHAnsi"/>
+          <w:sz w:val="24"/>
+          <w:szCs w:val="24"/>
+          <w:lang w:val="de-DE"/>
+        </w:rPr>
+        <w:t>relevante</w:t>
+      </w:r>
+      <w:r>
+        <w:rPr>
+          <w:rFonts w:cstheme="minorHAnsi"/>
+          <w:sz w:val="24"/>
+          <w:szCs w:val="24"/>
+          <w:lang w:val="de-DE"/>
+        </w:rPr>
+        <w:t xml:space="preserve"> </w:t>
       </w:r>
       <w:r>
         <w:rPr>
@@ -8744,16 +8387,7 @@
           <w:szCs w:val="24"/>
           <w:lang w:val="de-DE"/>
         </w:rPr>
-        <w:t>übertrifft</w:t>
-      </w:r>
-      <w:r>
-        <w:rPr>
-          <w:rFonts w:cstheme="minorHAnsi"/>
-          <w:sz w:val="24"/>
-          <w:szCs w:val="24"/>
-          <w:lang w:val="de-DE"/>
-        </w:rPr>
-        <w:t>, wenn es Ausreißer</w:t>
+        <w:t>übertrifft, wenn es Ausreißer</w:t>
       </w:r>
       <w:r>
         <w:rPr>
@@ -10425,16 +10059,7 @@
           <w:szCs w:val="24"/>
           <w:lang w:val="de-DE"/>
         </w:rPr>
-        <w:t xml:space="preserve"> </w:t>
-      </w:r>
-      <w:r>
-        <w:rPr>
-          <w:rFonts w:cstheme="minorHAnsi"/>
-          <w:sz w:val="24"/>
-          <w:szCs w:val="24"/>
-          <w:lang w:val="de-DE"/>
-        </w:rPr>
-        <w:t>durchschnittliche monatliche</w:t>
+        <w:t xml:space="preserve"> durchschnittliche monatliche</w:t>
       </w:r>
       <w:r>
         <w:rPr>
@@ -10575,7 +10200,7 @@
           <w:lang w:val="de-DE"/>
         </w:rPr>
       </w:pPr>
-      <w:bookmarkStart w:id="12" w:name="_Toc157424804"/>
+      <w:bookmarkStart w:id="12" w:name="_Toc157680514"/>
       <w:r>
         <w:rPr>
           <w:lang w:val="de-DE"/>
@@ -10605,7 +10230,7 @@
           <w:lang w:val="de-DE"/>
         </w:rPr>
       </w:pPr>
-      <w:bookmarkStart w:id="13" w:name="_Toc157424805"/>
+      <w:bookmarkStart w:id="13" w:name="_Toc157680515"/>
       <w:r>
         <w:rPr>
           <w:lang w:val="de-DE"/>
@@ -10725,27 +10350,7 @@
           <w:szCs w:val="24"/>
           <w:lang w:val="de-DE"/>
         </w:rPr>
-        <w:t xml:space="preserve"> x</w:t>
-      </w:r>
-      <w:proofErr w:type="gramStart"/>
-      <w:r>
-        <w:rPr>
-          <w:rFonts w:cstheme="minorHAnsi"/>
-          <w:sz w:val="24"/>
-          <w:szCs w:val="24"/>
-          <w:lang w:val="de-DE"/>
-        </w:rPr>
-        <w:t>1..</w:t>
-      </w:r>
-      <w:proofErr w:type="gramEnd"/>
-      <w:r>
-        <w:rPr>
-          <w:rFonts w:cstheme="minorHAnsi"/>
-          <w:sz w:val="24"/>
-          <w:szCs w:val="24"/>
-          <w:lang w:val="de-DE"/>
-        </w:rPr>
-        <w:t xml:space="preserve">xd, </w:t>
+        <w:t xml:space="preserve"> x1..xd, </w:t>
       </w:r>
       <w:r>
         <w:rPr>
@@ -11479,34 +11084,43 @@
           <w:szCs w:val="24"/>
           <w:lang w:val="de-DE"/>
         </w:rPr>
-        <w:t xml:space="preserve"> Diese Feed-Forward und Back-Propagation </w:t>
-      </w:r>
-      <w:r>
-        <w:rPr>
-          <w:rFonts w:cstheme="minorHAnsi"/>
-          <w:sz w:val="24"/>
-          <w:szCs w:val="24"/>
-          <w:lang w:val="de-DE"/>
-        </w:rPr>
-        <w:t>Verfahren wiederholen sich, bis der Fehler</w:t>
-      </w:r>
-      <w:r>
-        <w:rPr>
-          <w:rFonts w:cstheme="minorHAnsi"/>
-          <w:sz w:val="24"/>
-          <w:szCs w:val="24"/>
-          <w:lang w:val="de-DE"/>
-        </w:rPr>
-        <w:t xml:space="preserve"> genug</w:t>
-      </w:r>
-      <w:r>
-        <w:rPr>
-          <w:rFonts w:cstheme="minorHAnsi"/>
-          <w:sz w:val="24"/>
-          <w:szCs w:val="24"/>
-          <w:lang w:val="de-DE"/>
-        </w:rPr>
-        <w:t xml:space="preserve"> minimisiert ist.</w:t>
+        <w:t xml:space="preserve"> </w:t>
+      </w:r>
+      <w:r>
+        <w:rPr>
+          <w:rFonts w:cstheme="minorHAnsi"/>
+          <w:sz w:val="24"/>
+          <w:szCs w:val="24"/>
+          <w:lang w:val="de-DE"/>
+        </w:rPr>
+        <w:t xml:space="preserve">Diese Feed-Forward und Back-Propagation Verfahren wiederholen sich, bis der Fehler minimisiert ist. </w:t>
+      </w:r>
+      <w:r>
+        <w:rPr>
+          <w:rFonts w:cstheme="minorHAnsi"/>
+          <w:sz w:val="24"/>
+          <w:szCs w:val="24"/>
+          <w:lang w:val="de-DE"/>
+        </w:rPr>
+        <w:t>Die Training-Genauigkeit sollte in der Regel nicht viel größer als die Validation-Genauigkeit,</w:t>
+      </w:r>
+      <w:r>
+        <w:rPr>
+          <w:rFonts w:cstheme="minorHAnsi"/>
+          <w:sz w:val="24"/>
+          <w:szCs w:val="24"/>
+          <w:lang w:val="de-DE"/>
+        </w:rPr>
+        <w:t xml:space="preserve"> </w:t>
+      </w:r>
+      <w:r>
+        <w:rPr>
+          <w:rFonts w:cstheme="minorHAnsi"/>
+          <w:sz w:val="24"/>
+          <w:szCs w:val="24"/>
+          <w:lang w:val="de-DE"/>
+        </w:rPr>
+        <w:t>weil das Over-Fitting bedeuten könnte und weist darauf, dass das Modell dem Geräusch oder der Varianz folgt.</w:t>
       </w:r>
     </w:p>
     <w:p>
@@ -11523,6 +11137,7 @@
       <w:r>
         <w:rPr>
           <w:rFonts w:cstheme="minorHAnsi"/>
+          <w:noProof/>
           <w:sz w:val="24"/>
           <w:szCs w:val="24"/>
         </w:rPr>
@@ -11598,7 +11213,7 @@
           <w:lang w:val="de-DE"/>
         </w:rPr>
       </w:pPr>
-      <w:bookmarkStart w:id="14" w:name="_Toc157424806"/>
+      <w:bookmarkStart w:id="14" w:name="_Toc157680516"/>
       <w:r>
         <w:rPr>
           <w:lang w:val="de-DE"/>
@@ -11718,16 +11333,7 @@
           <w:szCs w:val="24"/>
           <w:lang w:val="de-DE"/>
         </w:rPr>
-        <w:t xml:space="preserve"> Schwäche</w:t>
-      </w:r>
-      <w:r>
-        <w:rPr>
-          <w:rFonts w:cstheme="minorHAnsi"/>
-          <w:sz w:val="24"/>
-          <w:szCs w:val="24"/>
-          <w:lang w:val="de-DE"/>
-        </w:rPr>
-        <w:t xml:space="preserve"> vom</w:t>
+        <w:t xml:space="preserve"> Schwäche vom</w:t>
       </w:r>
       <w:r>
         <w:rPr>
@@ -11997,6 +11603,24 @@
           <w:szCs w:val="24"/>
           <w:lang w:val="de-DE"/>
         </w:rPr>
+        <w:t xml:space="preserve"> wichtige </w:t>
+      </w:r>
+      <w:r>
+        <w:rPr>
+          <w:rFonts w:cstheme="minorHAnsi"/>
+          <w:sz w:val="24"/>
+          <w:szCs w:val="24"/>
+          <w:lang w:val="de-DE"/>
+        </w:rPr>
+        <w:t>Information</w:t>
+      </w:r>
+      <w:r>
+        <w:rPr>
+          <w:rFonts w:cstheme="minorHAnsi"/>
+          <w:sz w:val="24"/>
+          <w:szCs w:val="24"/>
+          <w:lang w:val="de-DE"/>
+        </w:rPr>
         <w:t xml:space="preserve"> </w:t>
       </w:r>
       <w:r>
@@ -12006,7 +11630,34 @@
           <w:szCs w:val="24"/>
           <w:lang w:val="de-DE"/>
         </w:rPr>
-        <w:t>wichtige</w:t>
+        <w:t>enthalten</w:t>
+      </w:r>
+      <w:r>
+        <w:rPr>
+          <w:rFonts w:cstheme="minorHAnsi"/>
+          <w:sz w:val="24"/>
+          <w:szCs w:val="24"/>
+          <w:lang w:val="de-DE"/>
+        </w:rPr>
+        <w:t>, die di</w:t>
+      </w:r>
+      <w:r>
+        <w:rPr>
+          <w:rFonts w:cstheme="minorHAnsi"/>
+          <w:sz w:val="24"/>
+          <w:szCs w:val="24"/>
+          <w:lang w:val="de-DE"/>
+        </w:rPr>
+        <w:t xml:space="preserve">e </w:t>
+      </w:r>
+      <w:r>
+        <w:rPr>
+          <w:rFonts w:cstheme="minorHAnsi"/>
+          <w:sz w:val="24"/>
+          <w:szCs w:val="24"/>
+          <w:lang w:val="de-DE"/>
+        </w:rPr>
+        <w:t>Ergebnisse</w:t>
       </w:r>
       <w:r>
         <w:rPr>
@@ -12024,7 +11675,107 @@
           <w:szCs w:val="24"/>
           <w:lang w:val="de-DE"/>
         </w:rPr>
-        <w:t>Information</w:t>
+        <w:t xml:space="preserve">verbessern können. Zum Beispiel sind Aktienkurse Zeitreihen und </w:t>
+      </w:r>
+      <w:r>
+        <w:rPr>
+          <w:rFonts w:cstheme="minorHAnsi"/>
+          <w:sz w:val="24"/>
+          <w:szCs w:val="24"/>
+          <w:lang w:val="de-DE"/>
+        </w:rPr>
+        <w:t xml:space="preserve">die früheren Preise beeinflussen die </w:t>
+      </w:r>
+      <w:r>
+        <w:rPr>
+          <w:rFonts w:cstheme="minorHAnsi"/>
+          <w:sz w:val="24"/>
+          <w:szCs w:val="24"/>
+          <w:lang w:val="de-DE"/>
+        </w:rPr>
+        <w:t>nächsten</w:t>
+      </w:r>
+      <w:r>
+        <w:rPr>
+          <w:rFonts w:cstheme="minorHAnsi"/>
+          <w:sz w:val="24"/>
+          <w:szCs w:val="24"/>
+          <w:lang w:val="de-DE"/>
+        </w:rPr>
+        <w:t>.</w:t>
+      </w:r>
+      <w:r>
+        <w:rPr>
+          <w:rFonts w:cstheme="minorHAnsi"/>
+          <w:sz w:val="24"/>
+          <w:szCs w:val="24"/>
+          <w:lang w:val="de-DE"/>
+        </w:rPr>
+        <w:t xml:space="preserve"> Kurz gesagt, </w:t>
+      </w:r>
+      <w:r>
+        <w:rPr>
+          <w:rFonts w:cstheme="minorHAnsi"/>
+          <w:sz w:val="24"/>
+          <w:szCs w:val="24"/>
+          <w:lang w:val="de-DE"/>
+        </w:rPr>
+        <w:t xml:space="preserve">LSTM </w:t>
+      </w:r>
+      <w:r>
+        <w:rPr>
+          <w:rFonts w:cstheme="minorHAnsi"/>
+          <w:sz w:val="24"/>
+          <w:szCs w:val="24"/>
+          <w:lang w:val="de-DE"/>
+        </w:rPr>
+        <w:t xml:space="preserve">wurde </w:t>
+      </w:r>
+      <w:r>
+        <w:rPr>
+          <w:rFonts w:cstheme="minorHAnsi"/>
+          <w:sz w:val="24"/>
+          <w:szCs w:val="24"/>
+          <w:lang w:val="de-DE"/>
+        </w:rPr>
+        <w:t xml:space="preserve">gebildet, um Back-Flow-Problemen </w:t>
+      </w:r>
+      <w:r>
+        <w:rPr>
+          <w:rFonts w:cstheme="minorHAnsi"/>
+          <w:sz w:val="24"/>
+          <w:szCs w:val="24"/>
+          <w:lang w:val="de-DE"/>
+        </w:rPr>
+        <w:lastRenderedPageBreak/>
+        <w:t xml:space="preserve">von </w:t>
+      </w:r>
+      <w:r>
+        <w:rPr>
+          <w:rFonts w:cstheme="minorHAnsi"/>
+          <w:sz w:val="24"/>
+          <w:szCs w:val="24"/>
+          <w:lang w:val="de-DE"/>
+        </w:rPr>
+        <w:t xml:space="preserve">Feed-Forward </w:t>
+      </w:r>
+      <w:r>
+        <w:rPr>
+          <w:rFonts w:cstheme="minorHAnsi"/>
+          <w:sz w:val="24"/>
+          <w:szCs w:val="24"/>
+          <w:lang w:val="de-DE"/>
+        </w:rPr>
+        <w:t>KNN</w:t>
+      </w:r>
+      <w:r>
+        <w:rPr>
+          <w:rFonts w:cstheme="minorHAnsi"/>
+          <w:sz w:val="24"/>
+          <w:szCs w:val="24"/>
+          <w:lang w:val="de-DE"/>
+        </w:rPr>
+        <w:t xml:space="preserve"> „Short-Term Memory“ zu lindern.</w:t>
       </w:r>
       <w:r>
         <w:rPr>
@@ -12042,159 +11793,6 @@
           <w:szCs w:val="24"/>
           <w:lang w:val="de-DE"/>
         </w:rPr>
-        <w:t>enthalten</w:t>
-      </w:r>
-      <w:r>
-        <w:rPr>
-          <w:rFonts w:cstheme="minorHAnsi"/>
-          <w:sz w:val="24"/>
-          <w:szCs w:val="24"/>
-          <w:lang w:val="de-DE"/>
-        </w:rPr>
-        <w:t>, die di</w:t>
-      </w:r>
-      <w:r>
-        <w:rPr>
-          <w:rFonts w:cstheme="minorHAnsi"/>
-          <w:sz w:val="24"/>
-          <w:szCs w:val="24"/>
-          <w:lang w:val="de-DE"/>
-        </w:rPr>
-        <w:t xml:space="preserve">e </w:t>
-      </w:r>
-      <w:r>
-        <w:rPr>
-          <w:rFonts w:cstheme="minorHAnsi"/>
-          <w:sz w:val="24"/>
-          <w:szCs w:val="24"/>
-          <w:lang w:val="de-DE"/>
-        </w:rPr>
-        <w:t>Ergebnisse</w:t>
-      </w:r>
-      <w:r>
-        <w:rPr>
-          <w:rFonts w:cstheme="minorHAnsi"/>
-          <w:sz w:val="24"/>
-          <w:szCs w:val="24"/>
-          <w:lang w:val="de-DE"/>
-        </w:rPr>
-        <w:t xml:space="preserve"> </w:t>
-      </w:r>
-      <w:r>
-        <w:rPr>
-          <w:rFonts w:cstheme="minorHAnsi"/>
-          <w:sz w:val="24"/>
-          <w:szCs w:val="24"/>
-          <w:lang w:val="de-DE"/>
-        </w:rPr>
-        <w:t xml:space="preserve">verbessern können. Zum Beispiel sind Aktienkurse Zeitreihen und </w:t>
-      </w:r>
-      <w:r>
-        <w:rPr>
-          <w:rFonts w:cstheme="minorHAnsi"/>
-          <w:sz w:val="24"/>
-          <w:szCs w:val="24"/>
-          <w:lang w:val="de-DE"/>
-        </w:rPr>
-        <w:t xml:space="preserve">die früheren Preise beeinflussen die </w:t>
-      </w:r>
-      <w:r>
-        <w:rPr>
-          <w:rFonts w:cstheme="minorHAnsi"/>
-          <w:sz w:val="24"/>
-          <w:szCs w:val="24"/>
-          <w:lang w:val="de-DE"/>
-        </w:rPr>
-        <w:t>nächsten</w:t>
-      </w:r>
-      <w:r>
-        <w:rPr>
-          <w:rFonts w:cstheme="minorHAnsi"/>
-          <w:sz w:val="24"/>
-          <w:szCs w:val="24"/>
-          <w:lang w:val="de-DE"/>
-        </w:rPr>
-        <w:t>.</w:t>
-      </w:r>
-      <w:r>
-        <w:rPr>
-          <w:rFonts w:cstheme="minorHAnsi"/>
-          <w:sz w:val="24"/>
-          <w:szCs w:val="24"/>
-          <w:lang w:val="de-DE"/>
-        </w:rPr>
-        <w:t xml:space="preserve"> Kurz gesagt, </w:t>
-      </w:r>
-      <w:r>
-        <w:rPr>
-          <w:rFonts w:cstheme="minorHAnsi"/>
-          <w:sz w:val="24"/>
-          <w:szCs w:val="24"/>
-          <w:lang w:val="de-DE"/>
-        </w:rPr>
-        <w:t xml:space="preserve">LSTM </w:t>
-      </w:r>
-      <w:r>
-        <w:rPr>
-          <w:rFonts w:cstheme="minorHAnsi"/>
-          <w:sz w:val="24"/>
-          <w:szCs w:val="24"/>
-          <w:lang w:val="de-DE"/>
-        </w:rPr>
-        <w:t xml:space="preserve">wurde </w:t>
-      </w:r>
-      <w:r>
-        <w:rPr>
-          <w:rFonts w:cstheme="minorHAnsi"/>
-          <w:sz w:val="24"/>
-          <w:szCs w:val="24"/>
-          <w:lang w:val="de-DE"/>
-        </w:rPr>
-        <w:t xml:space="preserve">gebildet, um Back-Flow-Problemen von </w:t>
-      </w:r>
-      <w:r>
-        <w:rPr>
-          <w:rFonts w:cstheme="minorHAnsi"/>
-          <w:sz w:val="24"/>
-          <w:szCs w:val="24"/>
-          <w:lang w:val="de-DE"/>
-        </w:rPr>
-        <w:t xml:space="preserve">Feed-Forward </w:t>
-      </w:r>
-      <w:r>
-        <w:rPr>
-          <w:rFonts w:cstheme="minorHAnsi"/>
-          <w:sz w:val="24"/>
-          <w:szCs w:val="24"/>
-          <w:lang w:val="de-DE"/>
-        </w:rPr>
-        <w:t>KNN</w:t>
-      </w:r>
-      <w:r>
-        <w:rPr>
-          <w:rFonts w:cstheme="minorHAnsi"/>
-          <w:sz w:val="24"/>
-          <w:szCs w:val="24"/>
-          <w:lang w:val="de-DE"/>
-        </w:rPr>
-        <w:t xml:space="preserve"> „Short-Term Memory“ zu lindern.</w:t>
-      </w:r>
-      <w:r>
-        <w:rPr>
-          <w:rFonts w:cstheme="minorHAnsi"/>
-          <w:sz w:val="24"/>
-          <w:szCs w:val="24"/>
-          <w:lang w:val="de-DE"/>
-        </w:rPr>
-        <w:t xml:space="preserve"> </w:t>
-      </w:r>
-      <w:r>
-        <w:rPr>
-          <w:rFonts w:cstheme="minorHAnsi"/>
-          <w:sz w:val="24"/>
-          <w:szCs w:val="24"/>
-          <w:lang w:val="de-DE"/>
-        </w:rPr>
         <w:t xml:space="preserve">Dadurch, dass ich </w:t>
       </w:r>
       <w:r>
@@ -12240,17 +11838,7 @@
           <w:szCs w:val="24"/>
           <w:lang w:val="de-DE"/>
         </w:rPr>
-        <w:t xml:space="preserve"> ich, wie meine Hauptliteratur [Zhang et al.], </w:t>
-      </w:r>
-      <w:r>
-        <w:rPr>
-          <w:rFonts w:cstheme="minorHAnsi"/>
-          <w:sz w:val="24"/>
-          <w:szCs w:val="24"/>
-          <w:lang w:val="de-DE"/>
-        </w:rPr>
-        <w:lastRenderedPageBreak/>
-        <w:t>LSTM an.</w:t>
+        <w:t xml:space="preserve"> ich, wie meine Hauptliteratur [Zhang et al.], LSTM an.</w:t>
       </w:r>
       <w:r>
         <w:rPr>
@@ -12586,11 +12174,12 @@
       <w:r>
         <w:rPr>
           <w:rFonts w:cstheme="minorHAnsi"/>
+          <w:noProof/>
           <w:sz w:val="24"/>
           <w:szCs w:val="24"/>
         </w:rPr>
         <w:drawing>
-          <wp:inline distT="0" distB="0" distL="0" distR="0" wp14:anchorId="53149705" wp14:editId="5D9CE9F0">
+          <wp:inline distT="0" distB="0" distL="0" distR="0" wp14:anchorId="53149705" wp14:editId="33EF52A3">
             <wp:extent cx="4087495" cy="3628104"/>
             <wp:effectExtent l="0" t="0" r="0" b="0"/>
             <wp:docPr id="2050" name="Picture 2" descr="Understanding LSTM and its diagrams | by Shi Yan | ML Review">
@@ -12670,7 +12259,7 @@
           <w:lang w:val="de-DE"/>
         </w:rPr>
       </w:pPr>
-      <w:bookmarkStart w:id="15" w:name="_Toc157424807"/>
+      <w:bookmarkStart w:id="15" w:name="_Toc157680517"/>
       <w:r>
         <w:rPr>
           <w:lang w:val="de-DE"/>
@@ -12826,7 +12415,17 @@
           <w:szCs w:val="24"/>
           <w:lang w:val="de-DE"/>
         </w:rPr>
-        <w:t xml:space="preserve">, dass die Wahrscheinlichkeit </w:t>
+        <w:t xml:space="preserve">, dass die </w:t>
+      </w:r>
+      <w:r>
+        <w:rPr>
+          <w:rFonts w:cstheme="minorHAnsi"/>
+          <w:sz w:val="24"/>
+          <w:szCs w:val="24"/>
+          <w:lang w:val="de-DE"/>
+        </w:rPr>
+        <w:lastRenderedPageBreak/>
+        <w:t xml:space="preserve">Wahrscheinlichkeit </w:t>
       </w:r>
       <w:r>
         <w:rPr>
@@ -12979,17 +12578,7 @@
           <w:szCs w:val="24"/>
           <w:lang w:val="de-DE"/>
         </w:rPr>
-        <w:t xml:space="preserve">ie </w:t>
-      </w:r>
-      <w:r>
-        <w:rPr>
-          <w:rFonts w:cstheme="minorHAnsi"/>
-          <w:sz w:val="24"/>
-          <w:szCs w:val="24"/>
-          <w:lang w:val="de-DE"/>
-        </w:rPr>
-        <w:lastRenderedPageBreak/>
-        <w:t xml:space="preserve">Softmax-Funktion </w:t>
+        <w:t xml:space="preserve">ie Softmax-Funktion </w:t>
       </w:r>
       <w:r>
         <w:rPr>
@@ -13069,6 +12658,7 @@
       <w:r>
         <w:rPr>
           <w:rFonts w:cstheme="minorHAnsi"/>
+          <w:noProof/>
           <w:sz w:val="24"/>
           <w:szCs w:val="24"/>
         </w:rPr>
@@ -13185,7 +12775,7 @@
           <w:lang w:val="de-DE"/>
         </w:rPr>
       </w:pPr>
-      <w:bookmarkStart w:id="16" w:name="_Toc157424808"/>
+      <w:bookmarkStart w:id="16" w:name="_Toc157680518"/>
       <w:r>
         <w:rPr>
           <w:lang w:val="de-DE"/>
@@ -13395,16 +12985,25 @@
           <w:szCs w:val="24"/>
           <w:lang w:val="de-DE"/>
         </w:rPr>
-        <w:t>E</w:t>
-      </w:r>
-      <w:r>
-        <w:rPr>
-          <w:rFonts w:cstheme="minorHAnsi"/>
-          <w:sz w:val="24"/>
-          <w:szCs w:val="24"/>
-          <w:lang w:val="de-DE"/>
-        </w:rPr>
-        <w:t>ine Sharpe-Quotient über eins</w:t>
+        <w:t xml:space="preserve">Eine Sharpe-Quotient über eins </w:t>
+      </w:r>
+      <w:r>
+        <w:rPr>
+          <w:rFonts w:cstheme="minorHAnsi"/>
+          <w:sz w:val="24"/>
+          <w:szCs w:val="24"/>
+          <w:lang w:val="de-DE"/>
+        </w:rPr>
+        <w:t>bedeute</w:t>
+      </w:r>
+      <w:r>
+        <w:rPr>
+          <w:rFonts w:cstheme="minorHAnsi"/>
+          <w:sz w:val="24"/>
+          <w:szCs w:val="24"/>
+          <w:lang w:val="de-DE"/>
+        </w:rPr>
+        <w:t>t, dass das Portfolio eine Rendite</w:t>
       </w:r>
       <w:r>
         <w:rPr>
@@ -13422,16 +13021,25 @@
           <w:szCs w:val="24"/>
           <w:lang w:val="de-DE"/>
         </w:rPr>
-        <w:t>bedeute</w:t>
-      </w:r>
-      <w:r>
-        <w:rPr>
-          <w:rFonts w:cstheme="minorHAnsi"/>
-          <w:sz w:val="24"/>
-          <w:szCs w:val="24"/>
-          <w:lang w:val="de-DE"/>
-        </w:rPr>
-        <w:t>t, dass das Portfolio eine Rendite</w:t>
+        <w:t>mehr als</w:t>
+      </w:r>
+      <w:r>
+        <w:rPr>
+          <w:rFonts w:cstheme="minorHAnsi"/>
+          <w:sz w:val="24"/>
+          <w:szCs w:val="24"/>
+          <w:lang w:val="de-DE"/>
+        </w:rPr>
+        <w:t xml:space="preserve"> de</w:t>
+      </w:r>
+      <w:r>
+        <w:rPr>
+          <w:rFonts w:cstheme="minorHAnsi"/>
+          <w:sz w:val="24"/>
+          <w:szCs w:val="24"/>
+          <w:lang w:val="de-DE"/>
+        </w:rPr>
+        <w:t>r</w:t>
       </w:r>
       <w:r>
         <w:rPr>
@@ -13449,25 +13057,7 @@
           <w:szCs w:val="24"/>
           <w:lang w:val="de-DE"/>
         </w:rPr>
-        <w:t>mehr als</w:t>
-      </w:r>
-      <w:r>
-        <w:rPr>
-          <w:rFonts w:cstheme="minorHAnsi"/>
-          <w:sz w:val="24"/>
-          <w:szCs w:val="24"/>
-          <w:lang w:val="de-DE"/>
-        </w:rPr>
-        <w:t xml:space="preserve"> de</w:t>
-      </w:r>
-      <w:r>
-        <w:rPr>
-          <w:rFonts w:cstheme="minorHAnsi"/>
-          <w:sz w:val="24"/>
-          <w:szCs w:val="24"/>
-          <w:lang w:val="de-DE"/>
-        </w:rPr>
-        <w:t>r</w:t>
+        <w:t>risikofreie</w:t>
       </w:r>
       <w:r>
         <w:rPr>
@@ -13485,7 +13075,7 @@
           <w:szCs w:val="24"/>
           <w:lang w:val="de-DE"/>
         </w:rPr>
-        <w:t>risikofreie</w:t>
+        <w:t>Zinssatz</w:t>
       </w:r>
       <w:r>
         <w:rPr>
@@ -13503,7 +13093,25 @@
           <w:szCs w:val="24"/>
           <w:lang w:val="de-DE"/>
         </w:rPr>
-        <w:t>Zinssatz</w:t>
+        <w:t xml:space="preserve">erwirtschaftet </w:t>
+      </w:r>
+      <w:r>
+        <w:rPr>
+          <w:rFonts w:cstheme="minorHAnsi"/>
+          <w:sz w:val="24"/>
+          <w:szCs w:val="24"/>
+          <w:lang w:val="de-DE"/>
+        </w:rPr>
+        <w:t>und</w:t>
+      </w:r>
+      <w:r>
+        <w:rPr>
+          <w:rFonts w:cstheme="minorHAnsi"/>
+          <w:sz w:val="24"/>
+          <w:szCs w:val="24"/>
+          <w:lang w:val="de-DE"/>
+        </w:rPr>
+        <w:t xml:space="preserve"> deren Ergebnis</w:t>
       </w:r>
       <w:r>
         <w:rPr>
@@ -13521,7 +13129,16 @@
           <w:szCs w:val="24"/>
           <w:lang w:val="de-DE"/>
         </w:rPr>
-        <w:t>erwirtschaftet</w:t>
+        <w:t xml:space="preserve">großer als </w:t>
+      </w:r>
+      <w:r>
+        <w:rPr>
+          <w:rFonts w:cstheme="minorHAnsi"/>
+          <w:sz w:val="24"/>
+          <w:szCs w:val="24"/>
+          <w:lang w:val="de-DE"/>
+        </w:rPr>
+        <w:t>die</w:t>
       </w:r>
       <w:r>
         <w:rPr>
@@ -13539,16 +13156,7 @@
           <w:szCs w:val="24"/>
           <w:lang w:val="de-DE"/>
         </w:rPr>
-        <w:t>und</w:t>
-      </w:r>
-      <w:r>
-        <w:rPr>
-          <w:rFonts w:cstheme="minorHAnsi"/>
-          <w:sz w:val="24"/>
-          <w:szCs w:val="24"/>
-          <w:lang w:val="de-DE"/>
-        </w:rPr>
-        <w:t xml:space="preserve"> deren Ergebnis</w:t>
+        <w:t>Volatilität</w:t>
       </w:r>
       <w:r>
         <w:rPr>
@@ -13566,16 +13174,7 @@
           <w:szCs w:val="24"/>
           <w:lang w:val="de-DE"/>
         </w:rPr>
-        <w:t xml:space="preserve">großer als </w:t>
-      </w:r>
-      <w:r>
-        <w:rPr>
-          <w:rFonts w:cstheme="minorHAnsi"/>
-          <w:sz w:val="24"/>
-          <w:szCs w:val="24"/>
-          <w:lang w:val="de-DE"/>
-        </w:rPr>
-        <w:t>die</w:t>
+        <w:t>der</w:t>
       </w:r>
       <w:r>
         <w:rPr>
@@ -13593,42 +13192,6 @@
           <w:szCs w:val="24"/>
           <w:lang w:val="de-DE"/>
         </w:rPr>
-        <w:t>Volatilität</w:t>
-      </w:r>
-      <w:r>
-        <w:rPr>
-          <w:rFonts w:cstheme="minorHAnsi"/>
-          <w:sz w:val="24"/>
-          <w:szCs w:val="24"/>
-          <w:lang w:val="de-DE"/>
-        </w:rPr>
-        <w:t xml:space="preserve"> </w:t>
-      </w:r>
-      <w:r>
-        <w:rPr>
-          <w:rFonts w:cstheme="minorHAnsi"/>
-          <w:sz w:val="24"/>
-          <w:szCs w:val="24"/>
-          <w:lang w:val="de-DE"/>
-        </w:rPr>
-        <w:t>der</w:t>
-      </w:r>
-      <w:r>
-        <w:rPr>
-          <w:rFonts w:cstheme="minorHAnsi"/>
-          <w:sz w:val="24"/>
-          <w:szCs w:val="24"/>
-          <w:lang w:val="de-DE"/>
-        </w:rPr>
-        <w:t xml:space="preserve"> </w:t>
-      </w:r>
-      <w:r>
-        <w:rPr>
-          <w:rFonts w:cstheme="minorHAnsi"/>
-          <w:sz w:val="24"/>
-          <w:szCs w:val="24"/>
-          <w:lang w:val="de-DE"/>
-        </w:rPr>
         <w:t>Rendite</w:t>
       </w:r>
       <w:r>
@@ -13647,25 +13210,7 @@
           <w:szCs w:val="24"/>
           <w:lang w:val="de-DE"/>
         </w:rPr>
-        <w:t xml:space="preserve"> </w:t>
-      </w:r>
-      <w:r>
-        <w:rPr>
-          <w:rFonts w:cstheme="minorHAnsi"/>
-          <w:sz w:val="24"/>
-          <w:szCs w:val="24"/>
-          <w:lang w:val="de-DE"/>
-        </w:rPr>
-        <w:t>Einfacherweise</w:t>
-      </w:r>
-      <w:r>
-        <w:rPr>
-          <w:rFonts w:cstheme="minorHAnsi"/>
-          <w:sz w:val="24"/>
-          <w:szCs w:val="24"/>
-          <w:lang w:val="de-DE"/>
-        </w:rPr>
-        <w:t xml:space="preserve"> wird er Anleger für </w:t>
+        <w:t xml:space="preserve"> Einfacherweise wird er Anleger für </w:t>
       </w:r>
       <w:r>
         <w:rPr>
@@ -13746,16 +13291,7 @@
           <w:szCs w:val="24"/>
           <w:lang w:val="de-DE"/>
         </w:rPr>
-        <w:t xml:space="preserve"> </w:t>
-      </w:r>
-      <w:r>
-        <w:rPr>
-          <w:rFonts w:cstheme="minorHAnsi"/>
-          <w:sz w:val="24"/>
-          <w:szCs w:val="24"/>
-          <w:lang w:val="de-DE"/>
-        </w:rPr>
-        <w:t>[Sharpe]</w:t>
+        <w:t xml:space="preserve"> [Sharpe]</w:t>
       </w:r>
       <w:r>
         <w:rPr>
@@ -13797,6 +13333,7 @@
           <w:szCs w:val="24"/>
           <w:lang w:val="de-DE"/>
         </w:rPr>
+        <w:lastRenderedPageBreak/>
         <w:t>In meinem Model ist A Aktien mit x Close Preis die Features und das Y Target ist das y Gewicht für jede N Aktie.</w:t>
       </w:r>
       <w:r>
@@ -13923,17 +13460,7 @@
           <w:szCs w:val="24"/>
           <w:lang w:val="de-DE"/>
         </w:rPr>
-        <w:t xml:space="preserve"> das Maximum </w:t>
-      </w:r>
-      <w:r>
-        <w:rPr>
-          <w:rFonts w:cstheme="minorHAnsi"/>
-          <w:sz w:val="24"/>
-          <w:szCs w:val="24"/>
-          <w:lang w:val="de-DE"/>
-        </w:rPr>
-        <w:lastRenderedPageBreak/>
-        <w:t>ist.</w:t>
+        <w:t xml:space="preserve"> das Maximum ist.</w:t>
       </w:r>
       <w:r>
         <w:rPr>
@@ -14038,32 +13565,32 @@
           <w:lang w:val="de-DE"/>
         </w:rPr>
       </w:pPr>
-      <w:bookmarkStart w:id="17" w:name="_Toc157424809"/>
+      <w:bookmarkStart w:id="17" w:name="_Toc157680519"/>
       <w:r>
         <w:rPr>
           <w:lang w:val="de-DE"/>
         </w:rPr>
         <w:t>Struktur</w:t>
       </w:r>
+      <w:r>
+        <w:rPr>
+          <w:lang w:val="de-DE"/>
+        </w:rPr>
+        <w:t xml:space="preserve"> der</w:t>
+      </w:r>
+      <w:r>
+        <w:rPr>
+          <w:lang w:val="de-DE"/>
+        </w:rPr>
+        <w:t xml:space="preserve"> zwei</w:t>
+      </w:r>
+      <w:r>
+        <w:rPr>
+          <w:lang w:val="de-DE"/>
+        </w:rPr>
+        <w:t xml:space="preserve"> Modelle</w:t>
+      </w:r>
       <w:bookmarkEnd w:id="17"/>
-      <w:r>
-        <w:rPr>
-          <w:lang w:val="de-DE"/>
-        </w:rPr>
-        <w:t xml:space="preserve"> der</w:t>
-      </w:r>
-      <w:r>
-        <w:rPr>
-          <w:lang w:val="de-DE"/>
-        </w:rPr>
-        <w:t xml:space="preserve"> zwei</w:t>
-      </w:r>
-      <w:r>
-        <w:rPr>
-          <w:lang w:val="de-DE"/>
-        </w:rPr>
-        <w:t xml:space="preserve"> Modelle</w:t>
-      </w:r>
     </w:p>
     <w:p>
       <w:pPr>
@@ -14517,9 +14044,11 @@
       <w:r>
         <w:rPr>
           <w:rFonts w:cstheme="minorHAnsi"/>
-          <w:sz w:val="24"/>
-          <w:szCs w:val="24"/>
-        </w:rPr>
+          <w:noProof/>
+          <w:sz w:val="24"/>
+          <w:szCs w:val="24"/>
+        </w:rPr>
+        <w:lastRenderedPageBreak/>
         <w:drawing>
           <wp:inline distT="0" distB="0" distL="0" distR="0" wp14:anchorId="2D144907" wp14:editId="52A38C35">
             <wp:extent cx="5262754" cy="3622415"/>
@@ -14592,12 +14121,11 @@
           <w:lang w:val="de-DE"/>
         </w:rPr>
       </w:pPr>
-      <w:bookmarkStart w:id="18" w:name="_Toc157424810"/>
-      <w:r>
-        <w:rPr>
-          <w:lang w:val="de-DE"/>
-        </w:rPr>
-        <w:lastRenderedPageBreak/>
+      <w:bookmarkStart w:id="18" w:name="_Toc157680520"/>
+      <w:r>
+        <w:rPr>
+          <w:lang w:val="de-DE"/>
+        </w:rPr>
         <w:t>Monatliche Portfoliowerte</w:t>
       </w:r>
       <w:bookmarkEnd w:id="18"/>
@@ -15214,7 +14742,17 @@
           <w:szCs w:val="24"/>
           <w:lang w:val="de-DE"/>
         </w:rPr>
-        <w:t xml:space="preserve"> risikofreien Zinssatz.</w:t>
+        <w:t xml:space="preserve"> risikofreien </w:t>
+      </w:r>
+      <w:r>
+        <w:rPr>
+          <w:rFonts w:cstheme="minorHAnsi"/>
+          <w:sz w:val="24"/>
+          <w:szCs w:val="24"/>
+          <w:lang w:val="de-DE"/>
+        </w:rPr>
+        <w:lastRenderedPageBreak/>
+        <w:t>Zinssatz.</w:t>
       </w:r>
       <w:r>
         <w:rPr>
@@ -15319,7 +14857,7 @@
           <w:lang w:val="de-DE"/>
         </w:rPr>
       </w:pPr>
-      <w:bookmarkStart w:id="19" w:name="_Toc157424811"/>
+      <w:bookmarkStart w:id="19" w:name="_Toc157680521"/>
       <w:r>
         <w:rPr>
           <w:lang w:val="de-DE"/>
@@ -15349,7 +14887,7 @@
           <w:lang w:val="de-DE"/>
         </w:rPr>
       </w:pPr>
-      <w:bookmarkStart w:id="20" w:name="_Toc157424812"/>
+      <w:bookmarkStart w:id="20" w:name="_Toc157680522"/>
       <w:r>
         <w:rPr>
           <w:lang w:val="de-DE"/>
@@ -15387,6 +14925,463 @@
         <w:spacing w:line="360" w:lineRule="auto"/>
         <w:contextualSpacing/>
         <w:rPr>
+          <w:sz w:val="24"/>
+          <w:szCs w:val="24"/>
+          <w:lang w:val="de-DE"/>
+        </w:rPr>
+      </w:pPr>
+      <w:r>
+        <w:rPr>
+          <w:sz w:val="24"/>
+          <w:szCs w:val="24"/>
+          <w:lang w:val="de-DE"/>
+        </w:rPr>
+        <w:t>Dieser Abschnitt</w:t>
+      </w:r>
+      <w:r>
+        <w:rPr>
+          <w:sz w:val="24"/>
+          <w:szCs w:val="24"/>
+          <w:lang w:val="de-DE"/>
+        </w:rPr>
+        <w:t xml:space="preserve"> beschäftigt sich mit </w:t>
+      </w:r>
+      <w:r>
+        <w:rPr>
+          <w:sz w:val="24"/>
+          <w:szCs w:val="24"/>
+          <w:lang w:val="de-DE"/>
+        </w:rPr>
+        <w:t xml:space="preserve">den Portfoliowerten und </w:t>
+      </w:r>
+      <w:r>
+        <w:rPr>
+          <w:sz w:val="24"/>
+          <w:szCs w:val="24"/>
+          <w:lang w:val="de-DE"/>
+        </w:rPr>
+        <w:t>Portfolior</w:t>
+      </w:r>
+      <w:r>
+        <w:rPr>
+          <w:sz w:val="24"/>
+          <w:szCs w:val="24"/>
+          <w:lang w:val="de-DE"/>
+        </w:rPr>
+        <w:t>enditen</w:t>
+      </w:r>
+      <w:r>
+        <w:rPr>
+          <w:sz w:val="24"/>
+          <w:szCs w:val="24"/>
+          <w:lang w:val="de-DE"/>
+        </w:rPr>
+        <w:t>, die</w:t>
+      </w:r>
+      <w:r>
+        <w:rPr>
+          <w:sz w:val="24"/>
+          <w:szCs w:val="24"/>
+          <w:lang w:val="de-DE"/>
+        </w:rPr>
+        <w:t xml:space="preserve"> man</w:t>
+      </w:r>
+      <w:r>
+        <w:rPr>
+          <w:sz w:val="24"/>
+          <w:szCs w:val="24"/>
+          <w:lang w:val="de-DE"/>
+        </w:rPr>
+        <w:t xml:space="preserve"> </w:t>
+      </w:r>
+      <w:r>
+        <w:rPr>
+          <w:sz w:val="24"/>
+          <w:szCs w:val="24"/>
+          <w:lang w:val="de-DE"/>
+        </w:rPr>
+        <w:t xml:space="preserve">in diesem </w:t>
+      </w:r>
+      <w:r>
+        <w:rPr>
+          <w:sz w:val="24"/>
+          <w:szCs w:val="24"/>
+          <w:lang w:val="de-DE"/>
+        </w:rPr>
+        <w:t>Experiment</w:t>
+      </w:r>
+      <w:r>
+        <w:rPr>
+          <w:sz w:val="24"/>
+          <w:szCs w:val="24"/>
+          <w:lang w:val="de-DE"/>
+        </w:rPr>
+        <w:t xml:space="preserve">, besonders wenn man auf </w:t>
+      </w:r>
+      <w:r>
+        <w:rPr>
+          <w:sz w:val="24"/>
+          <w:szCs w:val="24"/>
+          <w:lang w:val="de-DE"/>
+        </w:rPr>
+        <w:t>die normalisierten Portfoliowerte</w:t>
+      </w:r>
+      <w:r>
+        <w:rPr>
+          <w:sz w:val="24"/>
+          <w:szCs w:val="24"/>
+          <w:lang w:val="de-DE"/>
+        </w:rPr>
+        <w:t xml:space="preserve"> schaut</w:t>
+      </w:r>
+      <w:r>
+        <w:rPr>
+          <w:sz w:val="24"/>
+          <w:szCs w:val="24"/>
+          <w:lang w:val="de-DE"/>
+        </w:rPr>
+        <w:t xml:space="preserve">, </w:t>
+      </w:r>
+      <w:r>
+        <w:rPr>
+          <w:sz w:val="24"/>
+          <w:szCs w:val="24"/>
+          <w:lang w:val="de-DE"/>
+        </w:rPr>
+        <w:t>in die Irre führen</w:t>
+      </w:r>
+      <w:r>
+        <w:rPr>
+          <w:sz w:val="24"/>
+          <w:szCs w:val="24"/>
+          <w:lang w:val="de-DE"/>
+        </w:rPr>
+        <w:t>.</w:t>
+      </w:r>
+      <w:r>
+        <w:rPr>
+          <w:sz w:val="24"/>
+          <w:szCs w:val="24"/>
+          <w:lang w:val="de-DE"/>
+        </w:rPr>
+        <w:t xml:space="preserve"> </w:t>
+      </w:r>
+      <w:r>
+        <w:rPr>
+          <w:sz w:val="24"/>
+          <w:szCs w:val="24"/>
+          <w:lang w:val="de-DE"/>
+        </w:rPr>
+        <w:t>Bei erstem Blick auf die Figur</w:t>
+      </w:r>
+      <w:r>
+        <w:rPr>
+          <w:sz w:val="24"/>
+          <w:szCs w:val="24"/>
+          <w:lang w:val="de-DE"/>
+        </w:rPr>
+        <w:t xml:space="preserve"> </w:t>
+      </w:r>
+      <w:r>
+        <w:rPr>
+          <w:sz w:val="24"/>
+          <w:szCs w:val="24"/>
+          <w:lang w:val="de-DE"/>
+        </w:rPr>
+        <w:t>sieht man</w:t>
+      </w:r>
+      <w:r>
+        <w:rPr>
+          <w:sz w:val="24"/>
+          <w:szCs w:val="24"/>
+          <w:lang w:val="de-DE"/>
+        </w:rPr>
+        <w:t xml:space="preserve"> </w:t>
+      </w:r>
+      <w:r>
+        <w:rPr>
+          <w:sz w:val="24"/>
+          <w:szCs w:val="24"/>
+          <w:lang w:val="de-DE"/>
+        </w:rPr>
+        <w:t>die typische Gestalt des S&amp;P 500s</w:t>
+      </w:r>
+      <w:r>
+        <w:rPr>
+          <w:sz w:val="24"/>
+          <w:szCs w:val="24"/>
+          <w:lang w:val="de-DE"/>
+        </w:rPr>
+        <w:t xml:space="preserve"> (</w:t>
+      </w:r>
+      <w:proofErr w:type="spellStart"/>
+      <w:r>
+        <w:rPr>
+          <w:sz w:val="24"/>
+          <w:szCs w:val="24"/>
+          <w:lang w:val="de-DE"/>
+        </w:rPr>
+        <w:t>gspc</w:t>
+      </w:r>
+      <w:proofErr w:type="spellEnd"/>
+      <w:r>
+        <w:rPr>
+          <w:sz w:val="24"/>
+          <w:szCs w:val="24"/>
+          <w:lang w:val="de-DE"/>
+        </w:rPr>
+        <w:t>)</w:t>
+      </w:r>
+      <w:r>
+        <w:rPr>
+          <w:sz w:val="24"/>
+          <w:szCs w:val="24"/>
+          <w:lang w:val="de-DE"/>
+        </w:rPr>
+        <w:t>, der und EQUAL eine ähnliche Linie folgen.</w:t>
+      </w:r>
+      <w:r>
+        <w:rPr>
+          <w:sz w:val="24"/>
+          <w:szCs w:val="24"/>
+          <w:lang w:val="de-DE"/>
+        </w:rPr>
+        <w:t xml:space="preserve"> </w:t>
+      </w:r>
+      <w:r>
+        <w:rPr>
+          <w:sz w:val="24"/>
+          <w:szCs w:val="24"/>
+          <w:lang w:val="de-DE"/>
+        </w:rPr>
+        <w:t>Das</w:t>
+      </w:r>
+      <w:r>
+        <w:rPr>
+          <w:sz w:val="24"/>
+          <w:szCs w:val="24"/>
+          <w:lang w:val="de-DE"/>
+        </w:rPr>
+        <w:t xml:space="preserve"> Portfolio unten, OPT </w:t>
+      </w:r>
+      <w:r>
+        <w:rPr>
+          <w:sz w:val="24"/>
+          <w:szCs w:val="24"/>
+          <w:lang w:val="de-DE"/>
+        </w:rPr>
+        <w:t>ohne RFZ</w:t>
+      </w:r>
+      <w:r>
+        <w:rPr>
+          <w:sz w:val="24"/>
+          <w:szCs w:val="24"/>
+          <w:lang w:val="de-DE"/>
+        </w:rPr>
+        <w:t xml:space="preserve"> (</w:t>
+      </w:r>
+      <w:proofErr w:type="spellStart"/>
+      <w:r>
+        <w:rPr>
+          <w:sz w:val="24"/>
+          <w:szCs w:val="24"/>
+          <w:lang w:val="de-DE"/>
+        </w:rPr>
+        <w:t>opt</w:t>
+      </w:r>
+      <w:proofErr w:type="spellEnd"/>
+      <w:r>
+        <w:rPr>
+          <w:sz w:val="24"/>
+          <w:szCs w:val="24"/>
+          <w:lang w:val="de-DE"/>
+        </w:rPr>
+        <w:t>)</w:t>
+      </w:r>
+      <w:r>
+        <w:rPr>
+          <w:sz w:val="24"/>
+          <w:szCs w:val="24"/>
+          <w:lang w:val="de-DE"/>
+        </w:rPr>
+        <w:t xml:space="preserve">, hat </w:t>
+      </w:r>
+      <w:r>
+        <w:rPr>
+          <w:sz w:val="24"/>
+          <w:szCs w:val="24"/>
+          <w:lang w:val="de-DE"/>
+        </w:rPr>
+        <w:t>große Schwankungen, während OPT mit RFZ</w:t>
+      </w:r>
+      <w:r>
+        <w:rPr>
+          <w:sz w:val="24"/>
+          <w:szCs w:val="24"/>
+          <w:lang w:val="de-DE"/>
+        </w:rPr>
+        <w:t xml:space="preserve"> (</w:t>
+      </w:r>
+      <w:proofErr w:type="spellStart"/>
+      <w:r>
+        <w:rPr>
+          <w:sz w:val="24"/>
+          <w:szCs w:val="24"/>
+          <w:lang w:val="de-DE"/>
+        </w:rPr>
+        <w:t>opt_rfr</w:t>
+      </w:r>
+      <w:proofErr w:type="spellEnd"/>
+      <w:r>
+        <w:rPr>
+          <w:sz w:val="24"/>
+          <w:szCs w:val="24"/>
+          <w:lang w:val="de-DE"/>
+        </w:rPr>
+        <w:t>)</w:t>
+      </w:r>
+      <w:r>
+        <w:rPr>
+          <w:sz w:val="24"/>
+          <w:szCs w:val="24"/>
+          <w:lang w:val="de-DE"/>
+        </w:rPr>
+        <w:t xml:space="preserve"> ziemlich flach aussieht.</w:t>
+      </w:r>
+      <w:r>
+        <w:rPr>
+          <w:sz w:val="24"/>
+          <w:szCs w:val="24"/>
+          <w:lang w:val="de-DE"/>
+        </w:rPr>
+        <w:t xml:space="preserve"> </w:t>
+      </w:r>
+      <w:r>
+        <w:rPr>
+          <w:sz w:val="24"/>
+          <w:szCs w:val="24"/>
+          <w:lang w:val="de-DE"/>
+        </w:rPr>
+        <w:t>Die optimierten Portfolios</w:t>
+      </w:r>
+      <w:r>
+        <w:rPr>
+          <w:sz w:val="24"/>
+          <w:szCs w:val="24"/>
+          <w:lang w:val="de-DE"/>
+        </w:rPr>
+        <w:t>, besonders OPT</w:t>
+      </w:r>
+      <w:r>
+        <w:rPr>
+          <w:sz w:val="24"/>
+          <w:szCs w:val="24"/>
+          <w:lang w:val="de-DE"/>
+        </w:rPr>
+        <w:t xml:space="preserve"> ohne RFZ</w:t>
+      </w:r>
+      <w:r>
+        <w:rPr>
+          <w:sz w:val="24"/>
+          <w:szCs w:val="24"/>
+          <w:lang w:val="de-DE"/>
+        </w:rPr>
+        <w:t>,</w:t>
+      </w:r>
+      <w:r>
+        <w:rPr>
+          <w:sz w:val="24"/>
+          <w:szCs w:val="24"/>
+          <w:lang w:val="de-DE"/>
+        </w:rPr>
+        <w:t xml:space="preserve"> vielleicht</w:t>
+      </w:r>
+      <w:r>
+        <w:rPr>
+          <w:sz w:val="24"/>
+          <w:szCs w:val="24"/>
+          <w:lang w:val="de-DE"/>
+        </w:rPr>
+        <w:t xml:space="preserve"> keine gute Leistung gebracht</w:t>
+      </w:r>
+      <w:r>
+        <w:rPr>
+          <w:sz w:val="24"/>
+          <w:szCs w:val="24"/>
+          <w:lang w:val="de-DE"/>
+        </w:rPr>
+        <w:t xml:space="preserve"> – hatte ich gedacht,</w:t>
+      </w:r>
+      <w:r>
+        <w:rPr>
+          <w:sz w:val="24"/>
+          <w:szCs w:val="24"/>
+          <w:lang w:val="de-DE"/>
+        </w:rPr>
+        <w:t xml:space="preserve"> weil </w:t>
+      </w:r>
+      <w:r>
+        <w:rPr>
+          <w:sz w:val="24"/>
+          <w:szCs w:val="24"/>
+          <w:lang w:val="de-DE"/>
+        </w:rPr>
+        <w:t>normalerweise ein</w:t>
+      </w:r>
+      <w:r>
+        <w:rPr>
+          <w:sz w:val="24"/>
+          <w:szCs w:val="24"/>
+          <w:lang w:val="de-DE"/>
+        </w:rPr>
+        <w:t xml:space="preserve"> steigend</w:t>
+      </w:r>
+      <w:r>
+        <w:rPr>
+          <w:sz w:val="24"/>
+          <w:szCs w:val="24"/>
+          <w:lang w:val="de-DE"/>
+        </w:rPr>
+        <w:t>er Portfoliowert</w:t>
+      </w:r>
+      <w:r>
+        <w:rPr>
+          <w:sz w:val="24"/>
+          <w:szCs w:val="24"/>
+          <w:lang w:val="de-DE"/>
+        </w:rPr>
+        <w:t xml:space="preserve"> und </w:t>
+      </w:r>
+      <w:r>
+        <w:rPr>
+          <w:sz w:val="24"/>
+          <w:szCs w:val="24"/>
+          <w:lang w:val="de-DE"/>
+        </w:rPr>
+        <w:t xml:space="preserve">eine </w:t>
+      </w:r>
+      <w:r>
+        <w:rPr>
+          <w:sz w:val="24"/>
+          <w:szCs w:val="24"/>
+          <w:lang w:val="de-DE"/>
+        </w:rPr>
+        <w:t>höhere Rendite verbunden sind.</w:t>
+      </w:r>
+      <w:r>
+        <w:rPr>
+          <w:sz w:val="24"/>
+          <w:szCs w:val="24"/>
+          <w:lang w:val="de-DE"/>
+        </w:rPr>
+        <w:t xml:space="preserve"> </w:t>
+      </w:r>
+    </w:p>
+    <w:p>
+      <w:pPr>
+        <w:spacing w:line="360" w:lineRule="auto"/>
+        <w:contextualSpacing/>
+        <w:rPr>
           <w:lang w:val="de-DE"/>
         </w:rPr>
       </w:pPr>
@@ -15399,25 +15394,11 @@
           <w:lang w:val="de-DE"/>
         </w:rPr>
       </w:pPr>
-    </w:p>
-    <w:p>
-      <w:pPr>
-        <w:spacing w:line="360" w:lineRule="auto"/>
-        <w:contextualSpacing/>
-        <w:rPr>
-          <w:lang w:val="de-DE"/>
-        </w:rPr>
-      </w:pPr>
-    </w:p>
-    <w:p>
-      <w:pPr>
-        <w:spacing w:line="360" w:lineRule="auto"/>
-        <w:contextualSpacing/>
-        <w:rPr>
-          <w:lang w:val="de-DE"/>
-        </w:rPr>
-      </w:pPr>
-      <w:r>
+      <w:r>
+        <w:rPr>
+          <w:noProof/>
+        </w:rPr>
+        <w:lastRenderedPageBreak/>
         <w:drawing>
           <wp:inline distT="0" distB="0" distL="0" distR="0" wp14:anchorId="3A0A42BC" wp14:editId="6ECB47DA">
             <wp:extent cx="5943600" cy="4457700"/>
@@ -15483,10 +15464,1122 @@
         <w:spacing w:line="360" w:lineRule="auto"/>
         <w:contextualSpacing/>
         <w:rPr>
+          <w:sz w:val="24"/>
+          <w:szCs w:val="24"/>
+          <w:lang w:val="de-DE"/>
+        </w:rPr>
+      </w:pPr>
+      <w:r>
+        <w:rPr>
+          <w:sz w:val="24"/>
+          <w:szCs w:val="24"/>
+          <w:lang w:val="de-DE"/>
+        </w:rPr>
+        <w:t>Hier musste ich nachhaken und wichtige Fragen stellen. Was hat das Modell genau gerechnet und wie sollte die Ergebnisse rechnen und vergleichen? Das Modell ergab die durch Sharpe-Quotient optimierten monatlichen Gewichte und deswegen sollte ich die monatliche Rendite des Portfolios betrachten, weil die Vermutung steht, dass man die Portfolios jeden Monat wieder zuteilen, oder einfacherweise kauft und verkauft.</w:t>
+      </w:r>
+    </w:p>
+    <w:p>
+      <w:pPr>
+        <w:spacing w:line="360" w:lineRule="auto"/>
+        <w:contextualSpacing/>
+        <w:rPr>
+          <w:sz w:val="24"/>
+          <w:szCs w:val="24"/>
           <w:lang w:val="de-DE"/>
         </w:rPr>
       </w:pPr>
     </w:p>
+    <w:p>
+      <w:pPr>
+        <w:spacing w:line="360" w:lineRule="auto"/>
+        <w:contextualSpacing/>
+        <w:rPr>
+          <w:sz w:val="24"/>
+          <w:szCs w:val="24"/>
+          <w:lang w:val="de-DE"/>
+        </w:rPr>
+      </w:pPr>
+    </w:p>
+    <w:p>
+      <w:pPr>
+        <w:spacing w:line="360" w:lineRule="auto"/>
+        <w:contextualSpacing/>
+        <w:rPr>
+          <w:lang w:val="de-DE"/>
+        </w:rPr>
+      </w:pPr>
+      <w:r>
+        <w:rPr>
+          <w:noProof/>
+        </w:rPr>
+        <w:lastRenderedPageBreak/>
+        <w:drawing>
+          <wp:inline distT="0" distB="0" distL="0" distR="0" wp14:anchorId="05D060C0" wp14:editId="6A9F9DB9">
+            <wp:extent cx="5943600" cy="2698750"/>
+            <wp:effectExtent l="0" t="0" r="0" b="0"/>
+            <wp:docPr id="1183597390" name="Chart 1">
+              <a:extLst xmlns:a="http://schemas.openxmlformats.org/drawingml/2006/main">
+                <a:ext uri="{FF2B5EF4-FFF2-40B4-BE49-F238E27FC236}">
+                  <a16:creationId xmlns:a16="http://schemas.microsoft.com/office/drawing/2014/main" id="{7AC505CF-6500-4D31-2B69-7AC125C22B0B}"/>
+                </a:ext>
+              </a:extLst>
+            </wp:docPr>
+            <wp:cNvGraphicFramePr/>
+            <a:graphic xmlns:a="http://schemas.openxmlformats.org/drawingml/2006/main">
+              <a:graphicData uri="http://schemas.openxmlformats.org/drawingml/2006/chart">
+                <c:chart xmlns:c="http://schemas.openxmlformats.org/drawingml/2006/chart" xmlns:r="http://schemas.openxmlformats.org/officeDocument/2006/relationships" r:id="rId15"/>
+              </a:graphicData>
+            </a:graphic>
+          </wp:inline>
+        </w:drawing>
+      </w:r>
+    </w:p>
+    <w:p>
+      <w:pPr>
+        <w:spacing w:line="360" w:lineRule="auto"/>
+        <w:contextualSpacing/>
+        <w:rPr>
+          <w:lang w:val="de-DE"/>
+        </w:rPr>
+      </w:pPr>
+    </w:p>
+    <w:p>
+      <w:pPr>
+        <w:spacing w:line="360" w:lineRule="auto"/>
+        <w:contextualSpacing/>
+        <w:rPr>
+          <w:sz w:val="24"/>
+          <w:szCs w:val="24"/>
+          <w:lang w:val="de-DE"/>
+        </w:rPr>
+      </w:pPr>
+      <w:r>
+        <w:rPr>
+          <w:sz w:val="24"/>
+          <w:szCs w:val="24"/>
+          <w:lang w:val="de-DE"/>
+        </w:rPr>
+        <w:t>In der Figur</w:t>
+      </w:r>
+      <w:r>
+        <w:rPr>
+          <w:sz w:val="24"/>
+          <w:szCs w:val="24"/>
+          <w:lang w:val="de-DE"/>
+        </w:rPr>
+        <w:t xml:space="preserve"> oben werden</w:t>
+      </w:r>
+      <w:r>
+        <w:rPr>
+          <w:sz w:val="24"/>
+          <w:szCs w:val="24"/>
+          <w:lang w:val="de-DE"/>
+        </w:rPr>
+        <w:t xml:space="preserve"> sich</w:t>
+      </w:r>
+      <w:r>
+        <w:rPr>
+          <w:sz w:val="24"/>
+          <w:szCs w:val="24"/>
+          <w:lang w:val="de-DE"/>
+        </w:rPr>
+        <w:t xml:space="preserve"> d</w:t>
+      </w:r>
+      <w:r>
+        <w:rPr>
+          <w:sz w:val="24"/>
+          <w:szCs w:val="24"/>
+          <w:lang w:val="de-DE"/>
+        </w:rPr>
+        <w:t>ie</w:t>
+      </w:r>
+      <w:r>
+        <w:rPr>
+          <w:sz w:val="24"/>
+          <w:szCs w:val="24"/>
+          <w:lang w:val="de-DE"/>
+        </w:rPr>
+        <w:t xml:space="preserve"> Unterschied</w:t>
+      </w:r>
+      <w:r>
+        <w:rPr>
+          <w:sz w:val="24"/>
+          <w:szCs w:val="24"/>
+          <w:lang w:val="de-DE"/>
+        </w:rPr>
+        <w:t>e</w:t>
+      </w:r>
+      <w:r>
+        <w:rPr>
+          <w:sz w:val="24"/>
+          <w:szCs w:val="24"/>
+          <w:lang w:val="de-DE"/>
+        </w:rPr>
+        <w:t xml:space="preserve"> zwischen den Portfolios</w:t>
+      </w:r>
+      <w:r>
+        <w:rPr>
+          <w:sz w:val="24"/>
+          <w:szCs w:val="24"/>
+          <w:lang w:val="de-DE"/>
+        </w:rPr>
+        <w:t xml:space="preserve"> abgehoben.</w:t>
+      </w:r>
+      <w:r>
+        <w:rPr>
+          <w:sz w:val="24"/>
+          <w:szCs w:val="24"/>
+          <w:lang w:val="de-DE"/>
+        </w:rPr>
+        <w:t xml:space="preserve"> Das GSPC </w:t>
+      </w:r>
+      <w:r>
+        <w:rPr>
+          <w:sz w:val="24"/>
+          <w:szCs w:val="24"/>
+          <w:lang w:val="de-DE"/>
+        </w:rPr>
+        <w:t>ist EQUAL überlegen, aber hinkt</w:t>
+      </w:r>
+      <w:r>
+        <w:rPr>
+          <w:sz w:val="24"/>
+          <w:szCs w:val="24"/>
+          <w:lang w:val="de-DE"/>
+        </w:rPr>
+        <w:t xml:space="preserve"> den optimierten Portfolios stark</w:t>
+      </w:r>
+      <w:r>
+        <w:rPr>
+          <w:sz w:val="24"/>
+          <w:szCs w:val="24"/>
+          <w:lang w:val="de-DE"/>
+        </w:rPr>
+        <w:t xml:space="preserve"> </w:t>
+      </w:r>
+      <w:r>
+        <w:rPr>
+          <w:sz w:val="24"/>
+          <w:szCs w:val="24"/>
+          <w:lang w:val="de-DE"/>
+        </w:rPr>
+        <w:t xml:space="preserve">hinterher. </w:t>
+      </w:r>
+      <w:r>
+        <w:rPr>
+          <w:sz w:val="24"/>
+          <w:szCs w:val="24"/>
+          <w:lang w:val="de-DE"/>
+        </w:rPr>
+        <w:t xml:space="preserve">Das </w:t>
+      </w:r>
+      <w:r>
+        <w:rPr>
+          <w:sz w:val="24"/>
+          <w:szCs w:val="24"/>
+          <w:lang w:val="de-DE"/>
+        </w:rPr>
+        <w:t>Portfolio</w:t>
+      </w:r>
+      <w:r>
+        <w:rPr>
+          <w:sz w:val="24"/>
+          <w:szCs w:val="24"/>
+          <w:lang w:val="de-DE"/>
+        </w:rPr>
+        <w:t xml:space="preserve"> mit den besten Renditen ist OPT mit RFZ</w:t>
+      </w:r>
+      <w:r>
+        <w:rPr>
+          <w:sz w:val="24"/>
+          <w:szCs w:val="24"/>
+          <w:lang w:val="de-DE"/>
+        </w:rPr>
+        <w:t xml:space="preserve"> und ist großer als GSPC um </w:t>
+      </w:r>
+      <w:r>
+        <w:rPr>
+          <w:sz w:val="24"/>
+          <w:szCs w:val="24"/>
+          <w:lang w:val="de-DE"/>
+        </w:rPr>
+        <w:t>6.356,17 Prozent.</w:t>
+      </w:r>
+      <w:r>
+        <w:rPr>
+          <w:sz w:val="24"/>
+          <w:szCs w:val="24"/>
+          <w:lang w:val="de-DE"/>
+        </w:rPr>
+        <w:t xml:space="preserve"> </w:t>
+      </w:r>
+      <w:r>
+        <w:rPr>
+          <w:sz w:val="24"/>
+          <w:szCs w:val="24"/>
+          <w:lang w:val="de-DE"/>
+        </w:rPr>
+        <w:t xml:space="preserve">Die Einbeziehung vom RFZ </w:t>
+      </w:r>
+      <w:r>
+        <w:rPr>
+          <w:sz w:val="24"/>
+          <w:szCs w:val="24"/>
+          <w:lang w:val="de-DE"/>
+        </w:rPr>
+        <w:t xml:space="preserve">hatte die Renditen in Höhe von </w:t>
+      </w:r>
+      <w:r>
+        <w:rPr>
+          <w:sz w:val="24"/>
+          <w:szCs w:val="24"/>
+          <w:lang w:val="de-DE"/>
+        </w:rPr>
+        <w:t>1</w:t>
+      </w:r>
+      <w:r>
+        <w:rPr>
+          <w:sz w:val="24"/>
+          <w:szCs w:val="24"/>
+          <w:lang w:val="de-DE"/>
+        </w:rPr>
+        <w:t>.</w:t>
+      </w:r>
+      <w:r>
+        <w:rPr>
+          <w:sz w:val="24"/>
+          <w:szCs w:val="24"/>
+          <w:lang w:val="de-DE"/>
+        </w:rPr>
+        <w:t>272,90 Prozent</w:t>
+      </w:r>
+      <w:r>
+        <w:rPr>
+          <w:sz w:val="24"/>
+          <w:szCs w:val="24"/>
+          <w:lang w:val="de-DE"/>
+        </w:rPr>
+        <w:t xml:space="preserve"> verbessert.</w:t>
+      </w:r>
+      <w:r>
+        <w:rPr>
+          <w:sz w:val="24"/>
+          <w:szCs w:val="24"/>
+          <w:lang w:val="de-DE"/>
+        </w:rPr>
+        <w:t xml:space="preserve"> Hier muss zugegeben werden, dass </w:t>
+      </w:r>
+      <w:r>
+        <w:rPr>
+          <w:sz w:val="24"/>
+          <w:szCs w:val="24"/>
+          <w:lang w:val="de-DE"/>
+        </w:rPr>
+        <w:t>die Unterschiede</w:t>
+      </w:r>
+      <w:r>
+        <w:rPr>
+          <w:sz w:val="24"/>
+          <w:szCs w:val="24"/>
+          <w:lang w:val="de-DE"/>
+        </w:rPr>
+        <w:t xml:space="preserve"> der Portfolios</w:t>
+      </w:r>
+      <w:r>
+        <w:rPr>
+          <w:sz w:val="24"/>
+          <w:szCs w:val="24"/>
+          <w:lang w:val="de-DE"/>
+        </w:rPr>
+        <w:t xml:space="preserve"> in diesem </w:t>
+      </w:r>
+      <w:r>
+        <w:rPr>
+          <w:sz w:val="24"/>
+          <w:szCs w:val="24"/>
+          <w:lang w:val="de-DE"/>
+        </w:rPr>
+        <w:t xml:space="preserve">Experiment wichtiger als die Rendite selbst, weil </w:t>
+      </w:r>
+      <w:r>
+        <w:rPr>
+          <w:sz w:val="24"/>
+          <w:szCs w:val="24"/>
+          <w:lang w:val="de-DE"/>
+        </w:rPr>
+        <w:t xml:space="preserve">keine Handelskosten </w:t>
+      </w:r>
+      <w:r>
+        <w:rPr>
+          <w:sz w:val="24"/>
+          <w:szCs w:val="24"/>
+          <w:lang w:val="de-DE"/>
+        </w:rPr>
+        <w:t xml:space="preserve">verrechnet werden und </w:t>
+      </w:r>
+      <w:r>
+        <w:rPr>
+          <w:sz w:val="24"/>
+          <w:szCs w:val="24"/>
+          <w:lang w:val="de-DE"/>
+        </w:rPr>
+        <w:t>die Preise jede Aktie</w:t>
+      </w:r>
+      <w:r>
+        <w:rPr>
+          <w:sz w:val="24"/>
+          <w:szCs w:val="24"/>
+          <w:lang w:val="de-DE"/>
+        </w:rPr>
+        <w:t xml:space="preserve"> pro Monat</w:t>
+      </w:r>
+      <w:r>
+        <w:rPr>
+          <w:sz w:val="24"/>
+          <w:szCs w:val="24"/>
+          <w:lang w:val="de-DE"/>
+        </w:rPr>
+        <w:t xml:space="preserve"> gemittelt werden,</w:t>
+      </w:r>
+      <w:r>
+        <w:rPr>
+          <w:sz w:val="24"/>
+          <w:szCs w:val="24"/>
+          <w:lang w:val="de-DE"/>
+        </w:rPr>
+        <w:t xml:space="preserve"> deshalb verliert </w:t>
+      </w:r>
+      <w:r>
+        <w:rPr>
+          <w:sz w:val="24"/>
+          <w:szCs w:val="24"/>
+          <w:lang w:val="de-DE"/>
+        </w:rPr>
+        <w:t>die Ergebnisse Genauigkeit.</w:t>
+      </w:r>
+      <w:r>
+        <w:rPr>
+          <w:sz w:val="24"/>
+          <w:szCs w:val="24"/>
+          <w:lang w:val="de-DE"/>
+        </w:rPr>
+        <w:t xml:space="preserve"> Die GSPC und GSPC haben fast gar keine Handelskosten</w:t>
+      </w:r>
+      <w:r>
+        <w:rPr>
+          <w:sz w:val="24"/>
+          <w:szCs w:val="24"/>
+          <w:lang w:val="de-DE"/>
+        </w:rPr>
+        <w:t xml:space="preserve"> im Verhältnis zu den optimierten Portfolios, aber </w:t>
+      </w:r>
+      <w:r>
+        <w:rPr>
+          <w:sz w:val="24"/>
+          <w:szCs w:val="24"/>
+          <w:lang w:val="de-DE"/>
+        </w:rPr>
+        <w:t xml:space="preserve">man kann mit </w:t>
+      </w:r>
+      <w:r>
+        <w:rPr>
+          <w:sz w:val="24"/>
+          <w:szCs w:val="24"/>
+          <w:lang w:val="de-DE"/>
+        </w:rPr>
+        <w:t>einigermaßen</w:t>
+      </w:r>
+      <w:r>
+        <w:rPr>
+          <w:sz w:val="24"/>
+          <w:szCs w:val="24"/>
+          <w:lang w:val="de-DE"/>
+        </w:rPr>
+        <w:t xml:space="preserve"> Sicherheit sagen, das</w:t>
+      </w:r>
+      <w:r>
+        <w:rPr>
+          <w:sz w:val="24"/>
+          <w:szCs w:val="24"/>
+          <w:lang w:val="de-DE"/>
+        </w:rPr>
+        <w:t>s es sich lohnt</w:t>
+      </w:r>
+      <w:r>
+        <w:rPr>
+          <w:sz w:val="24"/>
+          <w:szCs w:val="24"/>
+          <w:lang w:val="de-DE"/>
+        </w:rPr>
+        <w:t>, das Portfolio zu optimieren.</w:t>
+      </w:r>
+      <w:r>
+        <w:rPr>
+          <w:sz w:val="24"/>
+          <w:szCs w:val="24"/>
+          <w:lang w:val="de-DE"/>
+        </w:rPr>
+        <w:t xml:space="preserve"> </w:t>
+      </w:r>
+    </w:p>
+    <w:p>
+      <w:pPr>
+        <w:spacing w:line="360" w:lineRule="auto"/>
+        <w:contextualSpacing/>
+        <w:rPr>
+          <w:sz w:val="24"/>
+          <w:szCs w:val="24"/>
+          <w:lang w:val="de-DE"/>
+        </w:rPr>
+      </w:pPr>
+    </w:p>
+    <w:p>
+      <w:pPr>
+        <w:spacing w:line="360" w:lineRule="auto"/>
+        <w:contextualSpacing/>
+        <w:rPr>
+          <w:sz w:val="24"/>
+          <w:szCs w:val="24"/>
+          <w:lang w:val="de-DE"/>
+        </w:rPr>
+      </w:pPr>
+      <w:r>
+        <w:rPr>
+          <w:sz w:val="24"/>
+          <w:szCs w:val="24"/>
+          <w:lang w:val="de-DE"/>
+        </w:rPr>
+        <w:t xml:space="preserve">In Hinsicht </w:t>
+      </w:r>
+      <w:r>
+        <w:rPr>
+          <w:sz w:val="24"/>
+          <w:szCs w:val="24"/>
+          <w:lang w:val="de-DE"/>
+        </w:rPr>
+        <w:t>auf den Aktienkurs</w:t>
+      </w:r>
+      <w:r>
+        <w:rPr>
+          <w:sz w:val="24"/>
+          <w:szCs w:val="24"/>
+          <w:lang w:val="de-DE"/>
+        </w:rPr>
+        <w:t xml:space="preserve"> ha</w:t>
+      </w:r>
+      <w:r>
+        <w:rPr>
+          <w:sz w:val="24"/>
+          <w:szCs w:val="24"/>
+          <w:lang w:val="de-DE"/>
+        </w:rPr>
+        <w:t xml:space="preserve">tte ich später nicht nur den Mittelwert des Preises, </w:t>
+      </w:r>
+      <w:r>
+        <w:rPr>
+          <w:sz w:val="24"/>
+          <w:szCs w:val="24"/>
+          <w:lang w:val="de-DE"/>
+        </w:rPr>
+        <w:t>sondern</w:t>
+      </w:r>
+      <w:r>
+        <w:rPr>
+          <w:sz w:val="24"/>
+          <w:szCs w:val="24"/>
+          <w:lang w:val="de-DE"/>
+        </w:rPr>
+        <w:t xml:space="preserve"> auch den ersten und letzten P</w:t>
+      </w:r>
+      <w:r>
+        <w:rPr>
+          <w:sz w:val="24"/>
+          <w:szCs w:val="24"/>
+          <w:lang w:val="de-DE"/>
+        </w:rPr>
+        <w:t>reis jeden Monat eingesetzt</w:t>
+      </w:r>
+      <w:r>
+        <w:rPr>
+          <w:sz w:val="24"/>
+          <w:szCs w:val="24"/>
+          <w:lang w:val="de-DE"/>
+        </w:rPr>
+        <w:t xml:space="preserve">, um </w:t>
+      </w:r>
+      <w:r>
+        <w:rPr>
+          <w:sz w:val="24"/>
+          <w:szCs w:val="24"/>
+          <w:lang w:val="de-DE"/>
+        </w:rPr>
+        <w:t>die monatliche Rendite</w:t>
+      </w:r>
+      <w:r>
+        <w:rPr>
+          <w:sz w:val="24"/>
+          <w:szCs w:val="24"/>
+          <w:lang w:val="de-DE"/>
+        </w:rPr>
+        <w:t xml:space="preserve"> zu bekommen.</w:t>
+      </w:r>
+      <w:r>
+        <w:rPr>
+          <w:sz w:val="24"/>
+          <w:szCs w:val="24"/>
+          <w:lang w:val="de-DE"/>
+        </w:rPr>
+        <w:t xml:space="preserve"> Hier war die Ergebnisse des OPT-RFR Portfolios </w:t>
+      </w:r>
+      <w:r>
+        <w:rPr>
+          <w:sz w:val="24"/>
+          <w:szCs w:val="24"/>
+          <w:lang w:val="de-DE"/>
+        </w:rPr>
+        <w:t>sogar besser</w:t>
+      </w:r>
+      <w:r>
+        <w:rPr>
+          <w:sz w:val="24"/>
+          <w:szCs w:val="24"/>
+          <w:lang w:val="de-DE"/>
+        </w:rPr>
+        <w:t>,</w:t>
+      </w:r>
+      <w:r>
+        <w:rPr>
+          <w:sz w:val="24"/>
+          <w:szCs w:val="24"/>
+          <w:lang w:val="de-DE"/>
+        </w:rPr>
+        <w:t xml:space="preserve"> beziehungsweise </w:t>
+      </w:r>
+      <w:r>
+        <w:rPr>
+          <w:sz w:val="24"/>
+          <w:szCs w:val="24"/>
+          <w:lang w:val="de-DE"/>
+        </w:rPr>
+        <w:t>6.724,74 Prozent und 6.669,50 Prozent.</w:t>
+      </w:r>
+      <w:r>
+        <w:rPr>
+          <w:sz w:val="24"/>
+          <w:szCs w:val="24"/>
+          <w:lang w:val="de-DE"/>
+        </w:rPr>
+        <w:t xml:space="preserve"> Diese </w:t>
+      </w:r>
+      <w:r>
+        <w:rPr>
+          <w:sz w:val="24"/>
+          <w:szCs w:val="24"/>
+          <w:lang w:val="de-DE"/>
+        </w:rPr>
+        <w:t xml:space="preserve">leichte </w:t>
+      </w:r>
+      <w:r>
+        <w:rPr>
+          <w:sz w:val="24"/>
+          <w:szCs w:val="24"/>
+          <w:lang w:val="de-DE"/>
+        </w:rPr>
+        <w:t xml:space="preserve">Verbesserung gilt für </w:t>
+      </w:r>
+      <w:r>
+        <w:rPr>
+          <w:sz w:val="24"/>
+          <w:szCs w:val="24"/>
+          <w:lang w:val="de-DE"/>
+        </w:rPr>
+        <w:t xml:space="preserve">das </w:t>
+      </w:r>
+      <w:r>
+        <w:rPr>
+          <w:sz w:val="24"/>
+          <w:szCs w:val="24"/>
+          <w:lang w:val="de-DE"/>
+        </w:rPr>
+        <w:t>GSPC-Portfolio</w:t>
+      </w:r>
+      <w:r>
+        <w:rPr>
+          <w:sz w:val="24"/>
+          <w:szCs w:val="24"/>
+          <w:lang w:val="de-DE"/>
+        </w:rPr>
+        <w:t xml:space="preserve"> auch</w:t>
+      </w:r>
+      <w:r>
+        <w:rPr>
+          <w:sz w:val="24"/>
+          <w:szCs w:val="24"/>
+          <w:lang w:val="de-DE"/>
+        </w:rPr>
+        <w:t>, aber ich</w:t>
+      </w:r>
+      <w:r>
+        <w:rPr>
+          <w:sz w:val="24"/>
+          <w:szCs w:val="24"/>
+          <w:lang w:val="de-DE"/>
+        </w:rPr>
+        <w:t xml:space="preserve"> beachte diese </w:t>
+      </w:r>
+      <w:r>
+        <w:rPr>
+          <w:sz w:val="24"/>
+          <w:szCs w:val="24"/>
+          <w:lang w:val="de-DE"/>
+        </w:rPr>
+        <w:t>Ergebnisse</w:t>
+      </w:r>
+      <w:r>
+        <w:rPr>
+          <w:sz w:val="24"/>
+          <w:szCs w:val="24"/>
+          <w:lang w:val="de-DE"/>
+        </w:rPr>
+        <w:t xml:space="preserve"> als unverbindlich, weil ich </w:t>
+      </w:r>
+      <w:r>
+        <w:rPr>
+          <w:sz w:val="24"/>
+          <w:szCs w:val="24"/>
+          <w:lang w:val="de-DE"/>
+        </w:rPr>
+        <w:t>die nicht genau untersucht und verglichen hatte.</w:t>
+      </w:r>
+      <w:r>
+        <w:rPr>
+          <w:sz w:val="24"/>
+          <w:szCs w:val="24"/>
+          <w:lang w:val="de-DE"/>
+        </w:rPr>
+        <w:t xml:space="preserve"> Zusammenfassend sind die Summe prozentuale Veränderung zwischen</w:t>
+      </w:r>
+      <w:r>
+        <w:rPr>
+          <w:sz w:val="24"/>
+          <w:szCs w:val="24"/>
+          <w:lang w:val="de-DE"/>
+        </w:rPr>
+        <w:t xml:space="preserve"> den</w:t>
+      </w:r>
+      <w:r>
+        <w:rPr>
+          <w:sz w:val="24"/>
+          <w:szCs w:val="24"/>
+          <w:lang w:val="de-DE"/>
+        </w:rPr>
+        <w:t xml:space="preserve"> </w:t>
+      </w:r>
+      <w:r>
+        <w:rPr>
+          <w:sz w:val="24"/>
+          <w:szCs w:val="24"/>
+          <w:lang w:val="de-DE"/>
+        </w:rPr>
+        <w:t>durchschnitten Preis jeden Monat</w:t>
+      </w:r>
+      <w:r>
+        <w:rPr>
+          <w:sz w:val="24"/>
+          <w:szCs w:val="24"/>
+          <w:lang w:val="de-DE"/>
+        </w:rPr>
+        <w:t xml:space="preserve"> für die optimierten Portfolios</w:t>
+      </w:r>
+      <w:r>
+        <w:rPr>
+          <w:sz w:val="24"/>
+          <w:szCs w:val="24"/>
+          <w:lang w:val="de-DE"/>
+        </w:rPr>
+        <w:t xml:space="preserve"> viel besser als die nicht optimierten Portfolios</w:t>
+      </w:r>
+    </w:p>
+    <w:p>
+      <w:pPr>
+        <w:spacing w:line="360" w:lineRule="auto"/>
+        <w:contextualSpacing/>
+        <w:rPr>
+          <w:lang w:val="de-DE"/>
+        </w:rPr>
+      </w:pPr>
+    </w:p>
+    <w:p>
+      <w:pPr>
+        <w:spacing w:line="360" w:lineRule="auto"/>
+        <w:contextualSpacing/>
+        <w:rPr>
+          <w:lang w:val="de-DE"/>
+        </w:rPr>
+      </w:pPr>
+    </w:p>
+    <w:p>
+      <w:pPr>
+        <w:spacing w:line="360" w:lineRule="auto"/>
+        <w:contextualSpacing/>
+        <w:rPr>
+          <w:lang w:val="de-DE"/>
+        </w:rPr>
+      </w:pPr>
+    </w:p>
+    <w:tbl>
+      <w:tblPr>
+        <w:tblW w:w="0" w:type="auto"/>
+        <w:tblCellMar>
+          <w:left w:w="0" w:type="dxa"/>
+          <w:right w:w="0" w:type="dxa"/>
+        </w:tblCellMar>
+        <w:tblLook w:val="0420" w:firstRow="1" w:lastRow="0" w:firstColumn="0" w:lastColumn="0" w:noHBand="0" w:noVBand="1"/>
+      </w:tblPr>
+      <w:tblGrid>
+        <w:gridCol w:w="4284"/>
+        <w:gridCol w:w="5310"/>
+      </w:tblGrid>
+      <w:tr>
+        <w:trPr>
+          <w:trHeight w:val="449"/>
+        </w:trPr>
+        <w:tc>
+          <w:tcPr>
+            <w:tcW w:w="4284" w:type="dxa"/>
+            <w:tcBorders>
+              <w:top w:val="single" w:sz="8" w:space="0" w:color="FFFFFF"/>
+              <w:left w:val="single" w:sz="8" w:space="0" w:color="FFFFFF"/>
+              <w:bottom w:val="single" w:sz="24" w:space="0" w:color="FFFFFF"/>
+              <w:right w:val="single" w:sz="8" w:space="0" w:color="FFFFFF"/>
+            </w:tcBorders>
+            <w:shd w:val="clear" w:color="auto" w:fill="E9E6DF"/>
+            <w:tcMar>
+              <w:top w:w="72" w:type="dxa"/>
+              <w:left w:w="144" w:type="dxa"/>
+              <w:bottom w:w="72" w:type="dxa"/>
+              <w:right w:w="144" w:type="dxa"/>
+            </w:tcMar>
+            <w:hideMark/>
+          </w:tcPr>
+          <w:p>
+            <w:pPr>
+              <w:spacing w:line="360" w:lineRule="auto"/>
+              <w:contextualSpacing/>
+            </w:pPr>
+            <w:r>
+              <w:rPr>
+                <w:b/>
+                <w:bCs/>
+                <w:lang w:val="de-DE"/>
+              </w:rPr>
+              <w:t>Portfolio</w:t>
+            </w:r>
+          </w:p>
+        </w:tc>
+        <w:tc>
+          <w:tcPr>
+            <w:tcW w:w="5310" w:type="dxa"/>
+            <w:tcBorders>
+              <w:top w:val="single" w:sz="8" w:space="0" w:color="FFFFFF"/>
+              <w:left w:val="single" w:sz="8" w:space="0" w:color="FFFFFF"/>
+              <w:bottom w:val="single" w:sz="24" w:space="0" w:color="FFFFFF"/>
+              <w:right w:val="single" w:sz="8" w:space="0" w:color="FFFFFF"/>
+            </w:tcBorders>
+            <w:shd w:val="clear" w:color="auto" w:fill="E9E6DF"/>
+            <w:tcMar>
+              <w:top w:w="72" w:type="dxa"/>
+              <w:left w:w="144" w:type="dxa"/>
+              <w:bottom w:w="72" w:type="dxa"/>
+              <w:right w:w="144" w:type="dxa"/>
+            </w:tcMar>
+            <w:hideMark/>
+          </w:tcPr>
+          <w:p>
+            <w:pPr>
+              <w:spacing w:line="360" w:lineRule="auto"/>
+              <w:contextualSpacing/>
+            </w:pPr>
+            <w:r>
+              <w:rPr>
+                <w:b/>
+                <w:bCs/>
+                <w:lang w:val="de-DE"/>
+              </w:rPr>
+              <w:t>Summe Monatlichen Renditen %</w:t>
+            </w:r>
+          </w:p>
+        </w:tc>
+      </w:tr>
+      <w:tr>
+        <w:trPr>
+          <w:trHeight w:val="449"/>
+        </w:trPr>
+        <w:tc>
+          <w:tcPr>
+            <w:tcW w:w="4284" w:type="dxa"/>
+            <w:tcBorders>
+              <w:top w:val="single" w:sz="24" w:space="0" w:color="FFFFFF"/>
+              <w:left w:val="single" w:sz="8" w:space="0" w:color="FFFFFF"/>
+              <w:bottom w:val="single" w:sz="8" w:space="0" w:color="FFFFFF"/>
+              <w:right w:val="single" w:sz="8" w:space="0" w:color="FFFFFF"/>
+            </w:tcBorders>
+            <w:shd w:val="clear" w:color="auto" w:fill="C5E0B4"/>
+            <w:tcMar>
+              <w:top w:w="72" w:type="dxa"/>
+              <w:left w:w="144" w:type="dxa"/>
+              <w:bottom w:w="72" w:type="dxa"/>
+              <w:right w:w="144" w:type="dxa"/>
+            </w:tcMar>
+            <w:hideMark/>
+          </w:tcPr>
+          <w:p>
+            <w:pPr>
+              <w:spacing w:line="360" w:lineRule="auto"/>
+              <w:contextualSpacing/>
+            </w:pPr>
+            <w:r>
+              <w:rPr>
+                <w:lang w:val="de-DE"/>
+              </w:rPr>
+              <w:t>OPT mit RFR</w:t>
+            </w:r>
+          </w:p>
+        </w:tc>
+        <w:tc>
+          <w:tcPr>
+            <w:tcW w:w="5310" w:type="dxa"/>
+            <w:tcBorders>
+              <w:top w:val="single" w:sz="24" w:space="0" w:color="FFFFFF"/>
+              <w:left w:val="single" w:sz="8" w:space="0" w:color="FFFFFF"/>
+              <w:bottom w:val="single" w:sz="8" w:space="0" w:color="FFFFFF"/>
+              <w:right w:val="single" w:sz="8" w:space="0" w:color="FFFFFF"/>
+            </w:tcBorders>
+            <w:shd w:val="clear" w:color="auto" w:fill="C5E0B4"/>
+            <w:tcMar>
+              <w:top w:w="72" w:type="dxa"/>
+              <w:left w:w="144" w:type="dxa"/>
+              <w:bottom w:w="72" w:type="dxa"/>
+              <w:right w:w="144" w:type="dxa"/>
+            </w:tcMar>
+            <w:hideMark/>
+          </w:tcPr>
+          <w:p>
+            <w:pPr>
+              <w:spacing w:line="360" w:lineRule="auto"/>
+              <w:contextualSpacing/>
+            </w:pPr>
+            <w:r>
+              <w:rPr>
+                <w:lang w:val="de-DE"/>
+              </w:rPr>
+              <w:t>6604,73</w:t>
+            </w:r>
+          </w:p>
+        </w:tc>
+      </w:tr>
+      <w:tr>
+        <w:trPr>
+          <w:trHeight w:val="449"/>
+        </w:trPr>
+        <w:tc>
+          <w:tcPr>
+            <w:tcW w:w="4284" w:type="dxa"/>
+            <w:tcBorders>
+              <w:top w:val="single" w:sz="8" w:space="0" w:color="FFFFFF"/>
+              <w:left w:val="single" w:sz="8" w:space="0" w:color="FFFFFF"/>
+              <w:bottom w:val="single" w:sz="8" w:space="0" w:color="FFFFFF"/>
+              <w:right w:val="single" w:sz="8" w:space="0" w:color="FFFFFF"/>
+            </w:tcBorders>
+            <w:shd w:val="clear" w:color="auto" w:fill="FBFAF9"/>
+            <w:tcMar>
+              <w:top w:w="72" w:type="dxa"/>
+              <w:left w:w="144" w:type="dxa"/>
+              <w:bottom w:w="72" w:type="dxa"/>
+              <w:right w:w="144" w:type="dxa"/>
+            </w:tcMar>
+            <w:hideMark/>
+          </w:tcPr>
+          <w:p>
+            <w:pPr>
+              <w:spacing w:line="360" w:lineRule="auto"/>
+              <w:contextualSpacing/>
+            </w:pPr>
+            <w:r>
+              <w:rPr>
+                <w:lang w:val="de-DE"/>
+              </w:rPr>
+              <w:t>OPT ohne RFR</w:t>
+            </w:r>
+          </w:p>
+        </w:tc>
+        <w:tc>
+          <w:tcPr>
+            <w:tcW w:w="5310" w:type="dxa"/>
+            <w:tcBorders>
+              <w:top w:val="single" w:sz="8" w:space="0" w:color="FFFFFF"/>
+              <w:left w:val="single" w:sz="8" w:space="0" w:color="FFFFFF"/>
+              <w:bottom w:val="single" w:sz="8" w:space="0" w:color="FFFFFF"/>
+              <w:right w:val="single" w:sz="8" w:space="0" w:color="FFFFFF"/>
+            </w:tcBorders>
+            <w:shd w:val="clear" w:color="auto" w:fill="FBFAF9"/>
+            <w:tcMar>
+              <w:top w:w="72" w:type="dxa"/>
+              <w:left w:w="144" w:type="dxa"/>
+              <w:bottom w:w="72" w:type="dxa"/>
+              <w:right w:w="144" w:type="dxa"/>
+            </w:tcMar>
+            <w:hideMark/>
+          </w:tcPr>
+          <w:p>
+            <w:pPr>
+              <w:spacing w:line="360" w:lineRule="auto"/>
+              <w:contextualSpacing/>
+            </w:pPr>
+            <w:r>
+              <w:rPr>
+                <w:lang w:val="de-DE"/>
+              </w:rPr>
+              <w:t>5331,83</w:t>
+            </w:r>
+          </w:p>
+        </w:tc>
+      </w:tr>
+      <w:tr>
+        <w:trPr>
+          <w:trHeight w:val="449"/>
+        </w:trPr>
+        <w:tc>
+          <w:tcPr>
+            <w:tcW w:w="4284" w:type="dxa"/>
+            <w:tcBorders>
+              <w:top w:val="single" w:sz="8" w:space="0" w:color="FFFFFF"/>
+              <w:left w:val="single" w:sz="8" w:space="0" w:color="FFFFFF"/>
+              <w:bottom w:val="single" w:sz="8" w:space="0" w:color="FFFFFF"/>
+              <w:right w:val="single" w:sz="8" w:space="0" w:color="FFFFFF"/>
+            </w:tcBorders>
+            <w:shd w:val="clear" w:color="auto" w:fill="F7F5F3"/>
+            <w:tcMar>
+              <w:top w:w="72" w:type="dxa"/>
+              <w:left w:w="144" w:type="dxa"/>
+              <w:bottom w:w="72" w:type="dxa"/>
+              <w:right w:w="144" w:type="dxa"/>
+            </w:tcMar>
+            <w:hideMark/>
+          </w:tcPr>
+          <w:p>
+            <w:pPr>
+              <w:spacing w:line="360" w:lineRule="auto"/>
+              <w:contextualSpacing/>
+            </w:pPr>
+            <w:r>
+              <w:rPr>
+                <w:lang w:val="de-DE"/>
+              </w:rPr>
+              <w:t>EQU</w:t>
+            </w:r>
+          </w:p>
+        </w:tc>
+        <w:tc>
+          <w:tcPr>
+            <w:tcW w:w="5310" w:type="dxa"/>
+            <w:tcBorders>
+              <w:top w:val="single" w:sz="8" w:space="0" w:color="FFFFFF"/>
+              <w:left w:val="single" w:sz="8" w:space="0" w:color="FFFFFF"/>
+              <w:bottom w:val="single" w:sz="8" w:space="0" w:color="FFFFFF"/>
+              <w:right w:val="single" w:sz="8" w:space="0" w:color="FFFFFF"/>
+            </w:tcBorders>
+            <w:shd w:val="clear" w:color="auto" w:fill="F7F5F3"/>
+            <w:tcMar>
+              <w:top w:w="72" w:type="dxa"/>
+              <w:left w:w="144" w:type="dxa"/>
+              <w:bottom w:w="72" w:type="dxa"/>
+              <w:right w:w="144" w:type="dxa"/>
+            </w:tcMar>
+            <w:hideMark/>
+          </w:tcPr>
+          <w:p>
+            <w:pPr>
+              <w:spacing w:line="360" w:lineRule="auto"/>
+              <w:contextualSpacing/>
+            </w:pPr>
+            <w:r>
+              <w:rPr>
+                <w:lang w:val="de-DE"/>
+              </w:rPr>
+              <w:t>213,32</w:t>
+            </w:r>
+          </w:p>
+        </w:tc>
+      </w:tr>
+      <w:tr>
+        <w:trPr>
+          <w:trHeight w:val="449"/>
+        </w:trPr>
+        <w:tc>
+          <w:tcPr>
+            <w:tcW w:w="4284" w:type="dxa"/>
+            <w:tcBorders>
+              <w:top w:val="single" w:sz="8" w:space="0" w:color="FFFFFF"/>
+              <w:left w:val="single" w:sz="8" w:space="0" w:color="FFFFFF"/>
+              <w:bottom w:val="single" w:sz="8" w:space="0" w:color="FFFFFF"/>
+              <w:right w:val="single" w:sz="8" w:space="0" w:color="FFFFFF"/>
+            </w:tcBorders>
+            <w:shd w:val="clear" w:color="auto" w:fill="FBFAF9"/>
+            <w:tcMar>
+              <w:top w:w="72" w:type="dxa"/>
+              <w:left w:w="144" w:type="dxa"/>
+              <w:bottom w:w="72" w:type="dxa"/>
+              <w:right w:w="144" w:type="dxa"/>
+            </w:tcMar>
+            <w:hideMark/>
+          </w:tcPr>
+          <w:p>
+            <w:pPr>
+              <w:spacing w:line="360" w:lineRule="auto"/>
+              <w:contextualSpacing/>
+            </w:pPr>
+            <w:r>
+              <w:rPr>
+                <w:lang w:val="de-DE"/>
+              </w:rPr>
+              <w:t>GSPC</w:t>
+            </w:r>
+          </w:p>
+        </w:tc>
+        <w:tc>
+          <w:tcPr>
+            <w:tcW w:w="5310" w:type="dxa"/>
+            <w:tcBorders>
+              <w:top w:val="single" w:sz="8" w:space="0" w:color="FFFFFF"/>
+              <w:left w:val="single" w:sz="8" w:space="0" w:color="FFFFFF"/>
+              <w:bottom w:val="single" w:sz="8" w:space="0" w:color="FFFFFF"/>
+              <w:right w:val="single" w:sz="8" w:space="0" w:color="FFFFFF"/>
+            </w:tcBorders>
+            <w:shd w:val="clear" w:color="auto" w:fill="FBFAF9"/>
+            <w:tcMar>
+              <w:top w:w="72" w:type="dxa"/>
+              <w:left w:w="144" w:type="dxa"/>
+              <w:bottom w:w="72" w:type="dxa"/>
+              <w:right w:w="144" w:type="dxa"/>
+            </w:tcMar>
+            <w:hideMark/>
+          </w:tcPr>
+          <w:p>
+            <w:pPr>
+              <w:spacing w:line="360" w:lineRule="auto"/>
+              <w:contextualSpacing/>
+            </w:pPr>
+            <w:r>
+              <w:rPr>
+                <w:lang w:val="de-DE"/>
+              </w:rPr>
+              <w:t>248,56</w:t>
+            </w:r>
+          </w:p>
+        </w:tc>
+      </w:tr>
+    </w:tbl>
     <w:p>
       <w:pPr>
         <w:spacing w:line="360" w:lineRule="auto"/>
@@ -15505,12 +16598,24 @@
           <w:lang w:val="de-DE"/>
         </w:rPr>
       </w:pPr>
-      <w:bookmarkStart w:id="21" w:name="_Toc157424814"/>
-      <w:r>
-        <w:rPr>
-          <w:lang w:val="de-DE"/>
-        </w:rPr>
-        <w:t>Sharp-Quotienten</w:t>
+      <w:bookmarkStart w:id="21" w:name="_Toc157680523"/>
+      <w:r>
+        <w:rPr>
+          <w:lang w:val="de-DE"/>
+        </w:rPr>
+        <w:t>Sharp</w:t>
+      </w:r>
+      <w:r>
+        <w:rPr>
+          <w:lang w:val="de-DE"/>
+        </w:rPr>
+        <w:t>e</w:t>
+      </w:r>
+      <w:r>
+        <w:rPr>
+          <w:lang w:val="de-DE"/>
+        </w:rPr>
+        <w:t>-Quotienten</w:t>
       </w:r>
       <w:bookmarkEnd w:id="21"/>
     </w:p>
@@ -15531,6 +16636,372 @@
           <w:lang w:val="de-DE"/>
         </w:rPr>
       </w:pPr>
+      <w:r>
+        <w:rPr>
+          <w:lang w:val="de-DE"/>
+        </w:rPr>
+        <w:t xml:space="preserve">Als der nächste Teil meiner Untersuchung </w:t>
+      </w:r>
+      <w:r>
+        <w:rPr>
+          <w:lang w:val="de-DE"/>
+        </w:rPr>
+        <w:t>wurden</w:t>
+      </w:r>
+      <w:r>
+        <w:rPr>
+          <w:lang w:val="de-DE"/>
+        </w:rPr>
+        <w:t xml:space="preserve"> die Sharpe-Quotient</w:t>
+      </w:r>
+      <w:r>
+        <w:rPr>
+          <w:lang w:val="de-DE"/>
+        </w:rPr>
+        <w:t>en</w:t>
+      </w:r>
+      <w:r>
+        <w:rPr>
+          <w:lang w:val="de-DE"/>
+        </w:rPr>
+        <w:t xml:space="preserve"> für jedes Portfolio ausgerechnet.</w:t>
+      </w:r>
+      <w:r>
+        <w:rPr>
+          <w:lang w:val="de-DE"/>
+        </w:rPr>
+        <w:t xml:space="preserve"> Da ich zwei Modelle mit und ohne den RFZ aufgebaut</w:t>
+      </w:r>
+      <w:r>
+        <w:rPr>
+          <w:lang w:val="de-DE"/>
+        </w:rPr>
+        <w:t xml:space="preserve"> hatte,</w:t>
+      </w:r>
+      <w:r>
+        <w:rPr>
+          <w:lang w:val="de-DE"/>
+        </w:rPr>
+        <w:t xml:space="preserve"> fand ich </w:t>
+      </w:r>
+      <w:r>
+        <w:rPr>
+          <w:lang w:val="de-DE"/>
+        </w:rPr>
+        <w:t>es</w:t>
+      </w:r>
+      <w:r>
+        <w:rPr>
+          <w:lang w:val="de-DE"/>
+        </w:rPr>
+        <w:t xml:space="preserve"> in Ordnung, </w:t>
+      </w:r>
+      <w:r>
+        <w:rPr>
+          <w:lang w:val="de-DE"/>
+        </w:rPr>
+        <w:t>die Sharpe-Quotienten für jedes Portfolio mit und ohne den RFZ</w:t>
+      </w:r>
+      <w:r>
+        <w:rPr>
+          <w:lang w:val="de-DE"/>
+        </w:rPr>
+        <w:t xml:space="preserve"> zu rechnen.</w:t>
+      </w:r>
+      <w:r>
+        <w:rPr>
+          <w:lang w:val="de-DE"/>
+        </w:rPr>
+        <w:t xml:space="preserve"> </w:t>
+      </w:r>
+      <w:r>
+        <w:rPr>
+          <w:lang w:val="de-DE"/>
+        </w:rPr>
+        <w:t>Mit diese</w:t>
+      </w:r>
+      <w:r>
+        <w:rPr>
+          <w:lang w:val="de-DE"/>
+        </w:rPr>
+        <w:t>n</w:t>
+      </w:r>
+      <w:r>
+        <w:rPr>
+          <w:lang w:val="de-DE"/>
+        </w:rPr>
+        <w:t xml:space="preserve"> Parametern </w:t>
+      </w:r>
+      <w:r>
+        <w:rPr>
+          <w:lang w:val="de-DE"/>
+        </w:rPr>
+        <w:t>teilte ich die Rechnung</w:t>
+      </w:r>
+      <w:r>
+        <w:rPr>
+          <w:lang w:val="de-DE"/>
+        </w:rPr>
+        <w:t xml:space="preserve">en </w:t>
+      </w:r>
+      <w:r>
+        <w:rPr>
+          <w:lang w:val="de-DE"/>
+        </w:rPr>
+        <w:t>wieder</w:t>
+      </w:r>
+      <w:r>
+        <w:rPr>
+          <w:lang w:val="de-DE"/>
+        </w:rPr>
+        <w:t>, indem ich</w:t>
+      </w:r>
+      <w:r>
+        <w:rPr>
+          <w:lang w:val="de-DE"/>
+        </w:rPr>
+        <w:t xml:space="preserve"> zuerst </w:t>
+      </w:r>
+      <w:r>
+        <w:rPr>
+          <w:lang w:val="de-DE"/>
+        </w:rPr>
+        <w:t>die Summe aller Rendite</w:t>
+      </w:r>
+      <w:r>
+        <w:rPr>
+          <w:lang w:val="de-DE"/>
+        </w:rPr>
+        <w:t>n</w:t>
+      </w:r>
+      <w:r>
+        <w:rPr>
+          <w:lang w:val="de-DE"/>
+        </w:rPr>
+        <w:t xml:space="preserve"> durch die Standardabweichung von allen monatlichen Renditen</w:t>
+      </w:r>
+      <w:r>
+        <w:rPr>
+          <w:lang w:val="de-DE"/>
+        </w:rPr>
+        <w:t xml:space="preserve"> </w:t>
+      </w:r>
+      <w:r>
+        <w:rPr>
+          <w:lang w:val="de-DE"/>
+        </w:rPr>
+        <w:t>rechnete</w:t>
+      </w:r>
+      <w:r>
+        <w:rPr>
+          <w:lang w:val="de-DE"/>
+        </w:rPr>
+        <w:t xml:space="preserve"> und dann</w:t>
+      </w:r>
+      <w:r>
+        <w:rPr>
+          <w:lang w:val="de-DE"/>
+        </w:rPr>
+        <w:t xml:space="preserve"> alle</w:t>
+      </w:r>
+      <w:r>
+        <w:rPr>
+          <w:lang w:val="de-DE"/>
+        </w:rPr>
+        <w:t xml:space="preserve"> monatliche Sharpe</w:t>
+      </w:r>
+      <w:r>
+        <w:rPr>
+          <w:lang w:val="de-DE"/>
+        </w:rPr>
+        <w:t>-Quotient</w:t>
+      </w:r>
+      <w:r>
+        <w:rPr>
+          <w:lang w:val="de-DE"/>
+        </w:rPr>
+        <w:t>en mittelte.</w:t>
+      </w:r>
+      <w:r>
+        <w:rPr>
+          <w:lang w:val="de-DE"/>
+        </w:rPr>
+        <w:t xml:space="preserve"> </w:t>
+      </w:r>
+      <w:r>
+        <w:rPr>
+          <w:lang w:val="de-DE"/>
+        </w:rPr>
+        <w:t xml:space="preserve">Der Gewinner mit </w:t>
+      </w:r>
+      <w:r>
+        <w:rPr>
+          <w:lang w:val="de-DE"/>
+        </w:rPr>
+        <w:t>der</w:t>
+      </w:r>
+      <w:r>
+        <w:rPr>
+          <w:lang w:val="de-DE"/>
+        </w:rPr>
+        <w:t xml:space="preserve"> höchste</w:t>
+      </w:r>
+      <w:r>
+        <w:rPr>
+          <w:lang w:val="de-DE"/>
+        </w:rPr>
+        <w:t>n</w:t>
+      </w:r>
+      <w:r>
+        <w:rPr>
+          <w:lang w:val="de-DE"/>
+        </w:rPr>
+        <w:t xml:space="preserve"> Sharpe-Quotient</w:t>
+      </w:r>
+      <w:r>
+        <w:rPr>
+          <w:lang w:val="de-DE"/>
+        </w:rPr>
+        <w:t xml:space="preserve"> ohne RFZ</w:t>
+      </w:r>
+      <w:r>
+        <w:rPr>
+          <w:lang w:val="de-DE"/>
+        </w:rPr>
+        <w:t xml:space="preserve"> ist GSPC in beide</w:t>
+      </w:r>
+      <w:r>
+        <w:rPr>
+          <w:lang w:val="de-DE"/>
+        </w:rPr>
+        <w:t>n Fällen.</w:t>
+      </w:r>
+      <w:r>
+        <w:rPr>
+          <w:lang w:val="de-DE"/>
+        </w:rPr>
+        <w:t xml:space="preserve"> </w:t>
+      </w:r>
+      <w:r>
+        <w:rPr>
+          <w:lang w:val="de-DE"/>
+        </w:rPr>
+        <w:t xml:space="preserve">Die gesamte Sharpe-Quotient des GSPC-Portfolios ist </w:t>
+      </w:r>
+      <w:r>
+        <w:rPr>
+          <w:lang w:val="de-DE"/>
+        </w:rPr>
+        <w:t>gigantisch bei 72,302 Punkten</w:t>
+      </w:r>
+      <w:r>
+        <w:rPr>
+          <w:lang w:val="de-DE"/>
+        </w:rPr>
+        <w:t xml:space="preserve"> und </w:t>
+      </w:r>
+      <w:r>
+        <w:rPr>
+          <w:lang w:val="de-DE"/>
+        </w:rPr>
+        <w:t>ist nur</w:t>
+      </w:r>
+      <w:r>
+        <w:rPr>
+          <w:lang w:val="de-DE"/>
+        </w:rPr>
+        <w:t>, wenn</w:t>
+      </w:r>
+      <w:r>
+        <w:rPr>
+          <w:lang w:val="de-DE"/>
+        </w:rPr>
+        <w:t xml:space="preserve"> es mit</w:t>
+      </w:r>
+      <w:r>
+        <w:rPr>
+          <w:lang w:val="de-DE"/>
+        </w:rPr>
+        <w:t xml:space="preserve"> d</w:t>
+      </w:r>
+      <w:r>
+        <w:rPr>
+          <w:lang w:val="de-DE"/>
+        </w:rPr>
+        <w:t>en</w:t>
+      </w:r>
+      <w:r>
+        <w:rPr>
+          <w:lang w:val="de-DE"/>
+        </w:rPr>
+        <w:t xml:space="preserve"> anderen </w:t>
+      </w:r>
+      <w:r>
+        <w:rPr>
+          <w:lang w:val="de-DE"/>
+        </w:rPr>
+        <w:t>Portfolios verglichen wurden, hilfreich.</w:t>
+      </w:r>
+      <w:r>
+        <w:rPr>
+          <w:lang w:val="de-DE"/>
+        </w:rPr>
+        <w:t xml:space="preserve"> </w:t>
+      </w:r>
+      <w:r>
+        <w:rPr>
+          <w:lang w:val="de-DE"/>
+        </w:rPr>
+        <w:t xml:space="preserve">Interessanterweise hat OPT mit RFZ </w:t>
+      </w:r>
+      <w:r>
+        <w:rPr>
+          <w:lang w:val="de-DE"/>
+        </w:rPr>
+        <w:t>die</w:t>
+      </w:r>
+      <w:r>
+        <w:rPr>
+          <w:lang w:val="de-DE"/>
+        </w:rPr>
+        <w:t xml:space="preserve"> </w:t>
+      </w:r>
+      <w:r>
+        <w:rPr>
+          <w:lang w:val="de-DE"/>
+        </w:rPr>
+        <w:t>schlechtesten Ergebnisse</w:t>
+      </w:r>
+      <w:r>
+        <w:rPr>
+          <w:lang w:val="de-DE"/>
+        </w:rPr>
+        <w:t>, -0,0026 Punkte</w:t>
+      </w:r>
+      <w:r>
+        <w:rPr>
+          <w:lang w:val="de-DE"/>
+        </w:rPr>
+        <w:t xml:space="preserve">, selbst wenn die </w:t>
+      </w:r>
+      <w:r>
+        <w:rPr>
+          <w:lang w:val="de-DE"/>
+        </w:rPr>
+        <w:t>Gewichte</w:t>
+      </w:r>
+      <w:r>
+        <w:rPr>
+          <w:lang w:val="de-DE"/>
+        </w:rPr>
+        <w:t xml:space="preserve"> des Portfolios</w:t>
+      </w:r>
+      <w:r>
+        <w:rPr>
+          <w:lang w:val="de-DE"/>
+        </w:rPr>
+        <w:t xml:space="preserve"> durch die Sharpe-Quotient optimiert wurden.</w:t>
+      </w:r>
     </w:p>
     <w:p>
       <w:pPr>
@@ -15540,6 +17011,1611 @@
           <w:lang w:val="de-DE"/>
         </w:rPr>
       </w:pPr>
+    </w:p>
+    <w:tbl>
+      <w:tblPr>
+        <w:tblpPr w:leftFromText="180" w:rightFromText="180" w:vertAnchor="text" w:tblpY="1"/>
+        <w:tblOverlap w:val="never"/>
+        <w:tblW w:w="0" w:type="auto"/>
+        <w:tblLayout w:type="fixed"/>
+        <w:tblCellMar>
+          <w:left w:w="0" w:type="dxa"/>
+          <w:right w:w="0" w:type="dxa"/>
+        </w:tblCellMar>
+        <w:tblLook w:val="0420" w:firstRow="1" w:lastRow="0" w:firstColumn="0" w:lastColumn="0" w:noHBand="0" w:noVBand="1"/>
+      </w:tblPr>
+      <w:tblGrid>
+        <w:gridCol w:w="2214"/>
+        <w:gridCol w:w="2160"/>
+      </w:tblGrid>
+      <w:tr>
+        <w:trPr>
+          <w:trHeight w:val="432"/>
+        </w:trPr>
+        <w:tc>
+          <w:tcPr>
+            <w:tcW w:w="2214" w:type="dxa"/>
+            <w:tcBorders>
+              <w:top w:val="single" w:sz="8" w:space="0" w:color="FFFFFF"/>
+              <w:left w:val="single" w:sz="8" w:space="0" w:color="FFFFFF"/>
+              <w:bottom w:val="single" w:sz="24" w:space="0" w:color="FFFFFF"/>
+              <w:right w:val="single" w:sz="8" w:space="0" w:color="FFFFFF"/>
+            </w:tcBorders>
+            <w:shd w:val="clear" w:color="auto" w:fill="E9E6DF"/>
+            <w:tcMar>
+              <w:top w:w="72" w:type="dxa"/>
+              <w:left w:w="144" w:type="dxa"/>
+              <w:bottom w:w="72" w:type="dxa"/>
+              <w:right w:w="144" w:type="dxa"/>
+            </w:tcMar>
+            <w:hideMark/>
+          </w:tcPr>
+          <w:p>
+            <w:pPr>
+              <w:spacing w:line="240" w:lineRule="auto"/>
+              <w:contextualSpacing/>
+            </w:pPr>
+            <w:r>
+              <w:rPr>
+                <w:b/>
+                <w:bCs/>
+                <w:lang w:val="de-DE"/>
+              </w:rPr>
+              <w:t>Portfolio</w:t>
+            </w:r>
+          </w:p>
+        </w:tc>
+        <w:tc>
+          <w:tcPr>
+            <w:tcW w:w="2160" w:type="dxa"/>
+            <w:tcBorders>
+              <w:top w:val="single" w:sz="8" w:space="0" w:color="FFFFFF"/>
+              <w:left w:val="single" w:sz="8" w:space="0" w:color="FFFFFF"/>
+              <w:bottom w:val="single" w:sz="24" w:space="0" w:color="FFFFFF"/>
+              <w:right w:val="single" w:sz="8" w:space="0" w:color="FFFFFF"/>
+            </w:tcBorders>
+            <w:shd w:val="clear" w:color="auto" w:fill="E9E6DF"/>
+            <w:tcMar>
+              <w:top w:w="72" w:type="dxa"/>
+              <w:left w:w="144" w:type="dxa"/>
+              <w:bottom w:w="72" w:type="dxa"/>
+              <w:right w:w="144" w:type="dxa"/>
+            </w:tcMar>
+            <w:hideMark/>
+          </w:tcPr>
+          <w:p>
+            <w:pPr>
+              <w:spacing w:line="240" w:lineRule="auto"/>
+              <w:contextualSpacing/>
+            </w:pPr>
+            <w:r>
+              <w:rPr>
+                <w:b/>
+                <w:bCs/>
+                <w:lang w:val="de-DE"/>
+              </w:rPr>
+              <w:t>Total</w:t>
+            </w:r>
+          </w:p>
+        </w:tc>
+      </w:tr>
+      <w:tr>
+        <w:trPr>
+          <w:trHeight w:val="432"/>
+        </w:trPr>
+        <w:tc>
+          <w:tcPr>
+            <w:tcW w:w="2214" w:type="dxa"/>
+            <w:tcBorders>
+              <w:top w:val="single" w:sz="24" w:space="0" w:color="FFFFFF"/>
+              <w:left w:val="single" w:sz="8" w:space="0" w:color="FFFFFF"/>
+              <w:bottom w:val="single" w:sz="8" w:space="0" w:color="FFFFFF"/>
+              <w:right w:val="single" w:sz="8" w:space="0" w:color="FFFFFF"/>
+            </w:tcBorders>
+            <w:shd w:val="clear" w:color="auto" w:fill="F8CBAD"/>
+            <w:tcMar>
+              <w:top w:w="72" w:type="dxa"/>
+              <w:left w:w="144" w:type="dxa"/>
+              <w:bottom w:w="72" w:type="dxa"/>
+              <w:right w:w="144" w:type="dxa"/>
+            </w:tcMar>
+            <w:hideMark/>
+          </w:tcPr>
+          <w:p>
+            <w:pPr>
+              <w:spacing w:line="240" w:lineRule="auto"/>
+              <w:contextualSpacing/>
+            </w:pPr>
+            <w:r>
+              <w:rPr>
+                <w:lang w:val="de-DE"/>
+              </w:rPr>
+              <w:t>OPT mit RFR</w:t>
+            </w:r>
+          </w:p>
+        </w:tc>
+        <w:tc>
+          <w:tcPr>
+            <w:tcW w:w="2160" w:type="dxa"/>
+            <w:tcBorders>
+              <w:top w:val="single" w:sz="24" w:space="0" w:color="FFFFFF"/>
+              <w:left w:val="single" w:sz="8" w:space="0" w:color="FFFFFF"/>
+              <w:bottom w:val="single" w:sz="8" w:space="0" w:color="FFFFFF"/>
+              <w:right w:val="single" w:sz="8" w:space="0" w:color="FFFFFF"/>
+            </w:tcBorders>
+            <w:shd w:val="clear" w:color="auto" w:fill="F8CBAD"/>
+            <w:tcMar>
+              <w:top w:w="72" w:type="dxa"/>
+              <w:left w:w="144" w:type="dxa"/>
+              <w:bottom w:w="72" w:type="dxa"/>
+              <w:right w:w="144" w:type="dxa"/>
+            </w:tcMar>
+            <w:hideMark/>
+          </w:tcPr>
+          <w:p>
+            <w:pPr>
+              <w:spacing w:line="240" w:lineRule="auto"/>
+              <w:contextualSpacing/>
+            </w:pPr>
+            <w:r>
+              <w:t>39,9735</w:t>
+            </w:r>
+          </w:p>
+        </w:tc>
+      </w:tr>
+      <w:tr>
+        <w:trPr>
+          <w:trHeight w:val="432"/>
+        </w:trPr>
+        <w:tc>
+          <w:tcPr>
+            <w:tcW w:w="2214" w:type="dxa"/>
+            <w:tcBorders>
+              <w:top w:val="single" w:sz="8" w:space="0" w:color="FFFFFF"/>
+              <w:left w:val="single" w:sz="8" w:space="0" w:color="FFFFFF"/>
+              <w:bottom w:val="single" w:sz="8" w:space="0" w:color="FFFFFF"/>
+              <w:right w:val="single" w:sz="8" w:space="0" w:color="FFFFFF"/>
+            </w:tcBorders>
+            <w:shd w:val="clear" w:color="auto" w:fill="FBFAF9"/>
+            <w:tcMar>
+              <w:top w:w="72" w:type="dxa"/>
+              <w:left w:w="144" w:type="dxa"/>
+              <w:bottom w:w="72" w:type="dxa"/>
+              <w:right w:w="144" w:type="dxa"/>
+            </w:tcMar>
+            <w:hideMark/>
+          </w:tcPr>
+          <w:p>
+            <w:pPr>
+              <w:spacing w:line="240" w:lineRule="auto"/>
+              <w:contextualSpacing/>
+            </w:pPr>
+            <w:r>
+              <w:rPr>
+                <w:lang w:val="de-DE"/>
+              </w:rPr>
+              <w:t>OPT ohne RFR</w:t>
+            </w:r>
+          </w:p>
+        </w:tc>
+        <w:tc>
+          <w:tcPr>
+            <w:tcW w:w="2160" w:type="dxa"/>
+            <w:tcBorders>
+              <w:top w:val="single" w:sz="8" w:space="0" w:color="FFFFFF"/>
+              <w:left w:val="single" w:sz="8" w:space="0" w:color="FFFFFF"/>
+              <w:bottom w:val="single" w:sz="8" w:space="0" w:color="FFFFFF"/>
+              <w:right w:val="single" w:sz="8" w:space="0" w:color="FFFFFF"/>
+            </w:tcBorders>
+            <w:shd w:val="clear" w:color="auto" w:fill="FBFAF9"/>
+            <w:tcMar>
+              <w:top w:w="72" w:type="dxa"/>
+              <w:left w:w="144" w:type="dxa"/>
+              <w:bottom w:w="72" w:type="dxa"/>
+              <w:right w:w="144" w:type="dxa"/>
+            </w:tcMar>
+            <w:hideMark/>
+          </w:tcPr>
+          <w:p>
+            <w:pPr>
+              <w:spacing w:line="240" w:lineRule="auto"/>
+              <w:contextualSpacing/>
+            </w:pPr>
+            <w:r>
+              <w:t>41,1696</w:t>
+            </w:r>
+          </w:p>
+        </w:tc>
+      </w:tr>
+      <w:tr>
+        <w:trPr>
+          <w:trHeight w:val="432"/>
+        </w:trPr>
+        <w:tc>
+          <w:tcPr>
+            <w:tcW w:w="2214" w:type="dxa"/>
+            <w:tcBorders>
+              <w:top w:val="single" w:sz="8" w:space="0" w:color="FFFFFF"/>
+              <w:left w:val="single" w:sz="8" w:space="0" w:color="FFFFFF"/>
+              <w:bottom w:val="single" w:sz="8" w:space="0" w:color="FFFFFF"/>
+              <w:right w:val="single" w:sz="8" w:space="0" w:color="FFFFFF"/>
+            </w:tcBorders>
+            <w:shd w:val="clear" w:color="auto" w:fill="F7F5F3"/>
+            <w:tcMar>
+              <w:top w:w="72" w:type="dxa"/>
+              <w:left w:w="144" w:type="dxa"/>
+              <w:bottom w:w="72" w:type="dxa"/>
+              <w:right w:w="144" w:type="dxa"/>
+            </w:tcMar>
+            <w:hideMark/>
+          </w:tcPr>
+          <w:p>
+            <w:pPr>
+              <w:spacing w:line="240" w:lineRule="auto"/>
+              <w:contextualSpacing/>
+            </w:pPr>
+            <w:r>
+              <w:rPr>
+                <w:lang w:val="de-DE"/>
+              </w:rPr>
+              <w:t>EQU</w:t>
+            </w:r>
+          </w:p>
+        </w:tc>
+        <w:tc>
+          <w:tcPr>
+            <w:tcW w:w="2160" w:type="dxa"/>
+            <w:tcBorders>
+              <w:top w:val="single" w:sz="8" w:space="0" w:color="FFFFFF"/>
+              <w:left w:val="single" w:sz="8" w:space="0" w:color="FFFFFF"/>
+              <w:bottom w:val="single" w:sz="8" w:space="0" w:color="FFFFFF"/>
+              <w:right w:val="single" w:sz="8" w:space="0" w:color="FFFFFF"/>
+            </w:tcBorders>
+            <w:shd w:val="clear" w:color="auto" w:fill="F7F5F3"/>
+            <w:tcMar>
+              <w:top w:w="72" w:type="dxa"/>
+              <w:left w:w="144" w:type="dxa"/>
+              <w:bottom w:w="72" w:type="dxa"/>
+              <w:right w:w="144" w:type="dxa"/>
+            </w:tcMar>
+            <w:hideMark/>
+          </w:tcPr>
+          <w:p>
+            <w:pPr>
+              <w:spacing w:line="240" w:lineRule="auto"/>
+              <w:contextualSpacing/>
+            </w:pPr>
+            <w:r>
+              <w:t>52,8962</w:t>
+            </w:r>
+          </w:p>
+        </w:tc>
+      </w:tr>
+      <w:tr>
+        <w:trPr>
+          <w:trHeight w:val="432"/>
+        </w:trPr>
+        <w:tc>
+          <w:tcPr>
+            <w:tcW w:w="2214" w:type="dxa"/>
+            <w:tcBorders>
+              <w:top w:val="single" w:sz="8" w:space="0" w:color="FFFFFF"/>
+              <w:left w:val="single" w:sz="8" w:space="0" w:color="FFFFFF"/>
+              <w:bottom w:val="single" w:sz="8" w:space="0" w:color="FFFFFF"/>
+              <w:right w:val="single" w:sz="8" w:space="0" w:color="FFFFFF"/>
+            </w:tcBorders>
+            <w:shd w:val="clear" w:color="auto" w:fill="C5E0B4"/>
+            <w:tcMar>
+              <w:top w:w="72" w:type="dxa"/>
+              <w:left w:w="144" w:type="dxa"/>
+              <w:bottom w:w="72" w:type="dxa"/>
+              <w:right w:w="144" w:type="dxa"/>
+            </w:tcMar>
+            <w:hideMark/>
+          </w:tcPr>
+          <w:p>
+            <w:pPr>
+              <w:spacing w:line="240" w:lineRule="auto"/>
+              <w:contextualSpacing/>
+            </w:pPr>
+            <w:r>
+              <w:rPr>
+                <w:lang w:val="de-DE"/>
+              </w:rPr>
+              <w:t>GSPC</w:t>
+            </w:r>
+          </w:p>
+        </w:tc>
+        <w:tc>
+          <w:tcPr>
+            <w:tcW w:w="2160" w:type="dxa"/>
+            <w:tcBorders>
+              <w:top w:val="single" w:sz="8" w:space="0" w:color="FFFFFF"/>
+              <w:left w:val="single" w:sz="8" w:space="0" w:color="FFFFFF"/>
+              <w:bottom w:val="single" w:sz="8" w:space="0" w:color="FFFFFF"/>
+              <w:right w:val="single" w:sz="8" w:space="0" w:color="FFFFFF"/>
+            </w:tcBorders>
+            <w:shd w:val="clear" w:color="auto" w:fill="C5E0B4"/>
+            <w:tcMar>
+              <w:top w:w="72" w:type="dxa"/>
+              <w:left w:w="144" w:type="dxa"/>
+              <w:bottom w:w="72" w:type="dxa"/>
+              <w:right w:w="144" w:type="dxa"/>
+            </w:tcMar>
+            <w:hideMark/>
+          </w:tcPr>
+          <w:p>
+            <w:pPr>
+              <w:spacing w:line="240" w:lineRule="auto"/>
+              <w:contextualSpacing/>
+            </w:pPr>
+            <w:r>
+              <w:t>72,302</w:t>
+            </w:r>
+          </w:p>
+        </w:tc>
+      </w:tr>
+    </w:tbl>
+    <w:tbl>
+      <w:tblPr>
+        <w:tblW w:w="0" w:type="auto"/>
+        <w:tblInd w:w="504" w:type="dxa"/>
+        <w:tblCellMar>
+          <w:left w:w="0" w:type="dxa"/>
+          <w:right w:w="0" w:type="dxa"/>
+        </w:tblCellMar>
+        <w:tblLook w:val="0420" w:firstRow="1" w:lastRow="0" w:firstColumn="0" w:lastColumn="0" w:noHBand="0" w:noVBand="1"/>
+      </w:tblPr>
+      <w:tblGrid>
+        <w:gridCol w:w="2294"/>
+        <w:gridCol w:w="3196"/>
+      </w:tblGrid>
+      <w:tr>
+        <w:trPr>
+          <w:trHeight w:val="432"/>
+        </w:trPr>
+        <w:tc>
+          <w:tcPr>
+            <w:tcW w:w="2294" w:type="dxa"/>
+            <w:tcBorders>
+              <w:top w:val="single" w:sz="8" w:space="0" w:color="FFFFFF"/>
+              <w:left w:val="single" w:sz="8" w:space="0" w:color="FFFFFF"/>
+              <w:bottom w:val="single" w:sz="24" w:space="0" w:color="FFFFFF"/>
+              <w:right w:val="single" w:sz="8" w:space="0" w:color="FFFFFF"/>
+            </w:tcBorders>
+            <w:shd w:val="clear" w:color="auto" w:fill="E9E6DF"/>
+            <w:tcMar>
+              <w:top w:w="72" w:type="dxa"/>
+              <w:left w:w="144" w:type="dxa"/>
+              <w:bottom w:w="72" w:type="dxa"/>
+              <w:right w:w="144" w:type="dxa"/>
+            </w:tcMar>
+            <w:hideMark/>
+          </w:tcPr>
+          <w:p>
+            <w:pPr>
+              <w:spacing w:line="360" w:lineRule="auto"/>
+              <w:contextualSpacing/>
+            </w:pPr>
+            <w:r>
+              <w:rPr>
+                <w:b/>
+                <w:bCs/>
+                <w:lang w:val="de-DE"/>
+              </w:rPr>
+              <w:t>Portfolio</w:t>
+            </w:r>
+          </w:p>
+        </w:tc>
+        <w:tc>
+          <w:tcPr>
+            <w:tcW w:w="3196" w:type="dxa"/>
+            <w:tcBorders>
+              <w:top w:val="single" w:sz="8" w:space="0" w:color="FFFFFF"/>
+              <w:left w:val="single" w:sz="8" w:space="0" w:color="FFFFFF"/>
+              <w:bottom w:val="single" w:sz="24" w:space="0" w:color="FFFFFF"/>
+              <w:right w:val="single" w:sz="8" w:space="0" w:color="FFFFFF"/>
+            </w:tcBorders>
+            <w:shd w:val="clear" w:color="auto" w:fill="E9E6DF"/>
+            <w:tcMar>
+              <w:top w:w="72" w:type="dxa"/>
+              <w:left w:w="144" w:type="dxa"/>
+              <w:bottom w:w="72" w:type="dxa"/>
+              <w:right w:w="144" w:type="dxa"/>
+            </w:tcMar>
+            <w:hideMark/>
+          </w:tcPr>
+          <w:p>
+            <w:pPr>
+              <w:spacing w:line="360" w:lineRule="auto"/>
+              <w:contextualSpacing/>
+            </w:pPr>
+            <w:r>
+              <w:rPr>
+                <w:b/>
+                <w:bCs/>
+                <w:lang w:val="de-DE"/>
+              </w:rPr>
+              <w:t>Monatlicher Durchschnitt</w:t>
+            </w:r>
+          </w:p>
+        </w:tc>
+      </w:tr>
+      <w:tr>
+        <w:trPr>
+          <w:trHeight w:val="432"/>
+        </w:trPr>
+        <w:tc>
+          <w:tcPr>
+            <w:tcW w:w="2294" w:type="dxa"/>
+            <w:tcBorders>
+              <w:top w:val="single" w:sz="24" w:space="0" w:color="FFFFFF"/>
+              <w:left w:val="single" w:sz="8" w:space="0" w:color="FFFFFF"/>
+              <w:bottom w:val="single" w:sz="8" w:space="0" w:color="FFFFFF"/>
+              <w:right w:val="single" w:sz="8" w:space="0" w:color="FFFFFF"/>
+            </w:tcBorders>
+            <w:shd w:val="clear" w:color="auto" w:fill="F8CBAD"/>
+            <w:tcMar>
+              <w:top w:w="72" w:type="dxa"/>
+              <w:left w:w="144" w:type="dxa"/>
+              <w:bottom w:w="72" w:type="dxa"/>
+              <w:right w:w="144" w:type="dxa"/>
+            </w:tcMar>
+            <w:hideMark/>
+          </w:tcPr>
+          <w:p>
+            <w:pPr>
+              <w:spacing w:line="360" w:lineRule="auto"/>
+              <w:contextualSpacing/>
+            </w:pPr>
+            <w:r>
+              <w:rPr>
+                <w:lang w:val="de-DE"/>
+              </w:rPr>
+              <w:t>OPT mit RFR</w:t>
+            </w:r>
+          </w:p>
+        </w:tc>
+        <w:tc>
+          <w:tcPr>
+            <w:tcW w:w="3196" w:type="dxa"/>
+            <w:tcBorders>
+              <w:top w:val="single" w:sz="24" w:space="0" w:color="FFFFFF"/>
+              <w:left w:val="single" w:sz="8" w:space="0" w:color="FFFFFF"/>
+              <w:bottom w:val="single" w:sz="8" w:space="0" w:color="FFFFFF"/>
+              <w:right w:val="single" w:sz="8" w:space="0" w:color="FFFFFF"/>
+            </w:tcBorders>
+            <w:shd w:val="clear" w:color="auto" w:fill="F8CBAD"/>
+            <w:tcMar>
+              <w:top w:w="72" w:type="dxa"/>
+              <w:left w:w="144" w:type="dxa"/>
+              <w:bottom w:w="72" w:type="dxa"/>
+              <w:right w:w="144" w:type="dxa"/>
+            </w:tcMar>
+            <w:hideMark/>
+          </w:tcPr>
+          <w:p>
+            <w:pPr>
+              <w:spacing w:line="360" w:lineRule="auto"/>
+              <w:contextualSpacing/>
+            </w:pPr>
+            <w:r>
+              <w:t>-0,0026</w:t>
+            </w:r>
+          </w:p>
+        </w:tc>
+      </w:tr>
+      <w:tr>
+        <w:trPr>
+          <w:trHeight w:val="432"/>
+        </w:trPr>
+        <w:tc>
+          <w:tcPr>
+            <w:tcW w:w="2294" w:type="dxa"/>
+            <w:tcBorders>
+              <w:top w:val="single" w:sz="8" w:space="0" w:color="FFFFFF"/>
+              <w:left w:val="single" w:sz="8" w:space="0" w:color="FFFFFF"/>
+              <w:bottom w:val="single" w:sz="8" w:space="0" w:color="FFFFFF"/>
+              <w:right w:val="single" w:sz="8" w:space="0" w:color="FFFFFF"/>
+            </w:tcBorders>
+            <w:shd w:val="clear" w:color="auto" w:fill="FBFAF9"/>
+            <w:tcMar>
+              <w:top w:w="72" w:type="dxa"/>
+              <w:left w:w="144" w:type="dxa"/>
+              <w:bottom w:w="72" w:type="dxa"/>
+              <w:right w:w="144" w:type="dxa"/>
+            </w:tcMar>
+            <w:hideMark/>
+          </w:tcPr>
+          <w:p>
+            <w:pPr>
+              <w:spacing w:line="360" w:lineRule="auto"/>
+              <w:contextualSpacing/>
+            </w:pPr>
+            <w:r>
+              <w:rPr>
+                <w:lang w:val="de-DE"/>
+              </w:rPr>
+              <w:t>OPT ohne RFR</w:t>
+            </w:r>
+          </w:p>
+        </w:tc>
+        <w:tc>
+          <w:tcPr>
+            <w:tcW w:w="3196" w:type="dxa"/>
+            <w:tcBorders>
+              <w:top w:val="single" w:sz="8" w:space="0" w:color="FFFFFF"/>
+              <w:left w:val="single" w:sz="8" w:space="0" w:color="FFFFFF"/>
+              <w:bottom w:val="single" w:sz="8" w:space="0" w:color="FFFFFF"/>
+              <w:right w:val="single" w:sz="8" w:space="0" w:color="FFFFFF"/>
+            </w:tcBorders>
+            <w:shd w:val="clear" w:color="auto" w:fill="FBFAF9"/>
+            <w:tcMar>
+              <w:top w:w="72" w:type="dxa"/>
+              <w:left w:w="144" w:type="dxa"/>
+              <w:bottom w:w="72" w:type="dxa"/>
+              <w:right w:w="144" w:type="dxa"/>
+            </w:tcMar>
+            <w:hideMark/>
+          </w:tcPr>
+          <w:p>
+            <w:pPr>
+              <w:spacing w:line="360" w:lineRule="auto"/>
+              <w:contextualSpacing/>
+            </w:pPr>
+            <w:r>
+              <w:t>0,0225</w:t>
+            </w:r>
+          </w:p>
+        </w:tc>
+      </w:tr>
+      <w:tr>
+        <w:trPr>
+          <w:trHeight w:val="432"/>
+        </w:trPr>
+        <w:tc>
+          <w:tcPr>
+            <w:tcW w:w="2294" w:type="dxa"/>
+            <w:tcBorders>
+              <w:top w:val="single" w:sz="8" w:space="0" w:color="FFFFFF"/>
+              <w:left w:val="single" w:sz="8" w:space="0" w:color="FFFFFF"/>
+              <w:bottom w:val="single" w:sz="8" w:space="0" w:color="FFFFFF"/>
+              <w:right w:val="single" w:sz="8" w:space="0" w:color="FFFFFF"/>
+            </w:tcBorders>
+            <w:shd w:val="clear" w:color="auto" w:fill="F7F5F3"/>
+            <w:tcMar>
+              <w:top w:w="72" w:type="dxa"/>
+              <w:left w:w="144" w:type="dxa"/>
+              <w:bottom w:w="72" w:type="dxa"/>
+              <w:right w:w="144" w:type="dxa"/>
+            </w:tcMar>
+            <w:hideMark/>
+          </w:tcPr>
+          <w:p>
+            <w:pPr>
+              <w:spacing w:line="360" w:lineRule="auto"/>
+              <w:contextualSpacing/>
+            </w:pPr>
+            <w:r>
+              <w:rPr>
+                <w:lang w:val="de-DE"/>
+              </w:rPr>
+              <w:t>EQU</w:t>
+            </w:r>
+          </w:p>
+        </w:tc>
+        <w:tc>
+          <w:tcPr>
+            <w:tcW w:w="3196" w:type="dxa"/>
+            <w:tcBorders>
+              <w:top w:val="single" w:sz="8" w:space="0" w:color="FFFFFF"/>
+              <w:left w:val="single" w:sz="8" w:space="0" w:color="FFFFFF"/>
+              <w:bottom w:val="single" w:sz="8" w:space="0" w:color="FFFFFF"/>
+              <w:right w:val="single" w:sz="8" w:space="0" w:color="FFFFFF"/>
+            </w:tcBorders>
+            <w:shd w:val="clear" w:color="auto" w:fill="F7F5F3"/>
+            <w:tcMar>
+              <w:top w:w="72" w:type="dxa"/>
+              <w:left w:w="144" w:type="dxa"/>
+              <w:bottom w:w="72" w:type="dxa"/>
+              <w:right w:w="144" w:type="dxa"/>
+            </w:tcMar>
+            <w:hideMark/>
+          </w:tcPr>
+          <w:p>
+            <w:pPr>
+              <w:spacing w:line="360" w:lineRule="auto"/>
+              <w:contextualSpacing/>
+            </w:pPr>
+            <w:r>
+              <w:t>0,0934</w:t>
+            </w:r>
+          </w:p>
+        </w:tc>
+      </w:tr>
+      <w:tr>
+        <w:trPr>
+          <w:trHeight w:val="432"/>
+        </w:trPr>
+        <w:tc>
+          <w:tcPr>
+            <w:tcW w:w="2294" w:type="dxa"/>
+            <w:tcBorders>
+              <w:top w:val="single" w:sz="8" w:space="0" w:color="FFFFFF"/>
+              <w:left w:val="single" w:sz="8" w:space="0" w:color="FFFFFF"/>
+              <w:bottom w:val="single" w:sz="8" w:space="0" w:color="FFFFFF"/>
+              <w:right w:val="single" w:sz="8" w:space="0" w:color="FFFFFF"/>
+            </w:tcBorders>
+            <w:shd w:val="clear" w:color="auto" w:fill="C5E0B4"/>
+            <w:tcMar>
+              <w:top w:w="72" w:type="dxa"/>
+              <w:left w:w="144" w:type="dxa"/>
+              <w:bottom w:w="72" w:type="dxa"/>
+              <w:right w:w="144" w:type="dxa"/>
+            </w:tcMar>
+            <w:hideMark/>
+          </w:tcPr>
+          <w:p>
+            <w:pPr>
+              <w:spacing w:line="360" w:lineRule="auto"/>
+              <w:contextualSpacing/>
+            </w:pPr>
+            <w:r>
+              <w:rPr>
+                <w:lang w:val="de-DE"/>
+              </w:rPr>
+              <w:t>GSPC</w:t>
+            </w:r>
+          </w:p>
+        </w:tc>
+        <w:tc>
+          <w:tcPr>
+            <w:tcW w:w="3196" w:type="dxa"/>
+            <w:tcBorders>
+              <w:top w:val="single" w:sz="8" w:space="0" w:color="FFFFFF"/>
+              <w:left w:val="single" w:sz="8" w:space="0" w:color="FFFFFF"/>
+              <w:bottom w:val="single" w:sz="8" w:space="0" w:color="FFFFFF"/>
+              <w:right w:val="single" w:sz="8" w:space="0" w:color="FFFFFF"/>
+            </w:tcBorders>
+            <w:shd w:val="clear" w:color="auto" w:fill="C5E0B4"/>
+            <w:tcMar>
+              <w:top w:w="72" w:type="dxa"/>
+              <w:left w:w="144" w:type="dxa"/>
+              <w:bottom w:w="72" w:type="dxa"/>
+              <w:right w:w="144" w:type="dxa"/>
+            </w:tcMar>
+            <w:hideMark/>
+          </w:tcPr>
+          <w:p>
+            <w:pPr>
+              <w:spacing w:line="360" w:lineRule="auto"/>
+              <w:contextualSpacing/>
+            </w:pPr>
+            <w:r>
+              <w:t>1,7403</w:t>
+            </w:r>
+          </w:p>
+        </w:tc>
+      </w:tr>
+    </w:tbl>
+    <w:p>
+      <w:pPr>
+        <w:spacing w:line="360" w:lineRule="auto"/>
+        <w:contextualSpacing/>
+        <w:rPr>
+          <w:lang w:val="de-DE"/>
+        </w:rPr>
+      </w:pPr>
+    </w:p>
+    <w:p>
+      <w:pPr>
+        <w:spacing w:line="360" w:lineRule="auto"/>
+        <w:contextualSpacing/>
+        <w:rPr>
+          <w:lang w:val="de-DE"/>
+        </w:rPr>
+      </w:pPr>
+      <w:r>
+        <w:rPr>
+          <w:lang w:val="de-DE"/>
+        </w:rPr>
+        <w:t>Aber, als früher erwähnt, die Sharpe-Quotient ohne den RFZ ist falsch</w:t>
+      </w:r>
+      <w:r>
+        <w:rPr>
+          <w:lang w:val="de-DE"/>
+        </w:rPr>
+        <w:t xml:space="preserve"> angewendet</w:t>
+      </w:r>
+      <w:r>
+        <w:rPr>
+          <w:lang w:val="de-DE"/>
+        </w:rPr>
+        <w:t>.</w:t>
+      </w:r>
+      <w:r>
+        <w:rPr>
+          <w:lang w:val="de-DE"/>
+        </w:rPr>
+        <w:t xml:space="preserve"> Es war mir eine Überraschung, wie</w:t>
+      </w:r>
+      <w:r>
+        <w:rPr>
+          <w:lang w:val="de-DE"/>
+        </w:rPr>
+        <w:t xml:space="preserve"> viel</w:t>
+      </w:r>
+      <w:r>
+        <w:rPr>
+          <w:lang w:val="de-DE"/>
+        </w:rPr>
+        <w:t xml:space="preserve"> </w:t>
+      </w:r>
+      <w:r>
+        <w:rPr>
+          <w:lang w:val="de-DE"/>
+        </w:rPr>
+        <w:t>die Ergebnisse sich umgekehrt hatten. Hier hatte GSPC die schlechtesten Ergebnisse in beiden Fällen.</w:t>
+      </w:r>
+      <w:r>
+        <w:rPr>
+          <w:lang w:val="de-DE"/>
+        </w:rPr>
+        <w:t xml:space="preserve"> </w:t>
+      </w:r>
+      <w:r>
+        <w:rPr>
+          <w:lang w:val="de-DE"/>
+        </w:rPr>
+        <w:t>Die Sharpe-Quotient des GSPC-Portfolios</w:t>
+      </w:r>
+      <w:r>
+        <w:rPr>
+          <w:lang w:val="de-DE"/>
+        </w:rPr>
+        <w:t xml:space="preserve"> ohne und mit den RFZ </w:t>
+      </w:r>
+      <w:r>
+        <w:rPr>
+          <w:lang w:val="de-DE"/>
+        </w:rPr>
+        <w:t>sank</w:t>
+      </w:r>
+      <w:r>
+        <w:rPr>
+          <w:lang w:val="de-DE"/>
+        </w:rPr>
+        <w:t xml:space="preserve"> von </w:t>
+      </w:r>
+      <w:r>
+        <w:rPr>
+          <w:lang w:val="de-DE"/>
+        </w:rPr>
+        <w:t xml:space="preserve">72,302 Punkten um </w:t>
+      </w:r>
+      <w:r>
+        <w:rPr>
+          <w:lang w:val="de-DE"/>
+        </w:rPr>
+        <w:t>4</w:t>
+      </w:r>
+      <w:r>
+        <w:rPr>
+          <w:lang w:val="de-DE"/>
+        </w:rPr>
+        <w:t>67,3736 Punkten auf -395,0716 Punkten</w:t>
+      </w:r>
+      <w:r>
+        <w:rPr>
+          <w:lang w:val="de-DE"/>
+        </w:rPr>
+        <w:t>, obwohl d</w:t>
+      </w:r>
+      <w:r>
+        <w:rPr>
+          <w:lang w:val="de-DE"/>
+        </w:rPr>
+        <w:t>as OPT mit RFZ Por</w:t>
+      </w:r>
+      <w:r>
+        <w:rPr>
+          <w:lang w:val="de-DE"/>
+        </w:rPr>
+        <w:t>t</w:t>
+      </w:r>
+      <w:r>
+        <w:rPr>
+          <w:lang w:val="de-DE"/>
+        </w:rPr>
+        <w:t xml:space="preserve">folio nur </w:t>
+      </w:r>
+      <w:r>
+        <w:rPr>
+          <w:lang w:val="de-DE"/>
+        </w:rPr>
+        <w:t xml:space="preserve">um 9,7243 Punkten </w:t>
+      </w:r>
+      <w:r>
+        <w:rPr>
+          <w:lang w:val="de-DE"/>
+        </w:rPr>
+        <w:t>fiel</w:t>
+      </w:r>
+      <w:r>
+        <w:rPr>
+          <w:lang w:val="de-DE"/>
+        </w:rPr>
+        <w:t>.</w:t>
+      </w:r>
+      <w:r>
+        <w:rPr>
+          <w:lang w:val="de-DE"/>
+        </w:rPr>
+        <w:t xml:space="preserve"> Das OPT mit RFZ Portfolio hat die beste Sharpe-Quotient, aber </w:t>
+      </w:r>
+      <w:r>
+        <w:rPr>
+          <w:lang w:val="de-DE"/>
+        </w:rPr>
+        <w:t>bei 0,08449 Punkten</w:t>
+      </w:r>
+      <w:r>
+        <w:rPr>
+          <w:lang w:val="de-DE"/>
+        </w:rPr>
+        <w:t xml:space="preserve"> </w:t>
+      </w:r>
+      <w:r>
+        <w:rPr>
+          <w:lang w:val="de-DE"/>
+        </w:rPr>
+        <w:t xml:space="preserve">würde </w:t>
+      </w:r>
+      <w:r>
+        <w:rPr>
+          <w:lang w:val="de-DE"/>
+        </w:rPr>
+        <w:t>die Quotient</w:t>
+      </w:r>
+      <w:r>
+        <w:rPr>
+          <w:lang w:val="de-DE"/>
+        </w:rPr>
+        <w:t xml:space="preserve"> sagen, das</w:t>
+      </w:r>
+      <w:r>
+        <w:rPr>
+          <w:lang w:val="de-DE"/>
+        </w:rPr>
+        <w:t xml:space="preserve">s die Rendite </w:t>
+      </w:r>
+      <w:r>
+        <w:rPr>
+          <w:lang w:val="de-DE"/>
+        </w:rPr>
+        <w:t xml:space="preserve">nicht genug für das Risiko </w:t>
+      </w:r>
+      <w:r>
+        <w:rPr>
+          <w:lang w:val="de-DE"/>
+        </w:rPr>
+        <w:t>wäre</w:t>
+      </w:r>
+      <w:r>
+        <w:rPr>
+          <w:lang w:val="de-DE"/>
+        </w:rPr>
+        <w:t>.</w:t>
+      </w:r>
+    </w:p>
+    <w:p>
+      <w:pPr>
+        <w:spacing w:line="360" w:lineRule="auto"/>
+        <w:contextualSpacing/>
+        <w:rPr>
+          <w:lang w:val="de-DE"/>
+        </w:rPr>
+      </w:pPr>
+    </w:p>
+    <w:tbl>
+      <w:tblPr>
+        <w:tblpPr w:leftFromText="180" w:rightFromText="180" w:vertAnchor="text" w:tblpY="1"/>
+        <w:tblOverlap w:val="never"/>
+        <w:tblW w:w="0" w:type="auto"/>
+        <w:tblCellMar>
+          <w:left w:w="0" w:type="dxa"/>
+          <w:right w:w="0" w:type="dxa"/>
+        </w:tblCellMar>
+        <w:tblLook w:val="0420" w:firstRow="1" w:lastRow="0" w:firstColumn="0" w:lastColumn="0" w:noHBand="0" w:noVBand="1"/>
+      </w:tblPr>
+      <w:tblGrid>
+        <w:gridCol w:w="1944"/>
+        <w:gridCol w:w="2430"/>
+      </w:tblGrid>
+      <w:tr>
+        <w:trPr>
+          <w:trHeight w:val="432"/>
+        </w:trPr>
+        <w:tc>
+          <w:tcPr>
+            <w:tcW w:w="1944" w:type="dxa"/>
+            <w:tcBorders>
+              <w:top w:val="single" w:sz="8" w:space="0" w:color="FFFFFF"/>
+              <w:left w:val="single" w:sz="8" w:space="0" w:color="FFFFFF"/>
+              <w:bottom w:val="single" w:sz="24" w:space="0" w:color="FFFFFF"/>
+              <w:right w:val="single" w:sz="8" w:space="0" w:color="FFFFFF"/>
+            </w:tcBorders>
+            <w:shd w:val="clear" w:color="auto" w:fill="E9E6DF"/>
+            <w:tcMar>
+              <w:top w:w="72" w:type="dxa"/>
+              <w:left w:w="144" w:type="dxa"/>
+              <w:bottom w:w="72" w:type="dxa"/>
+              <w:right w:w="144" w:type="dxa"/>
+            </w:tcMar>
+            <w:hideMark/>
+          </w:tcPr>
+          <w:p>
+            <w:pPr>
+              <w:spacing w:line="360" w:lineRule="auto"/>
+              <w:contextualSpacing/>
+            </w:pPr>
+            <w:r>
+              <w:rPr>
+                <w:b/>
+                <w:bCs/>
+                <w:lang w:val="de-DE"/>
+              </w:rPr>
+              <w:t>Portfolio</w:t>
+            </w:r>
+          </w:p>
+        </w:tc>
+        <w:tc>
+          <w:tcPr>
+            <w:tcW w:w="2430" w:type="dxa"/>
+            <w:tcBorders>
+              <w:top w:val="single" w:sz="8" w:space="0" w:color="FFFFFF"/>
+              <w:left w:val="single" w:sz="8" w:space="0" w:color="FFFFFF"/>
+              <w:bottom w:val="single" w:sz="24" w:space="0" w:color="FFFFFF"/>
+              <w:right w:val="single" w:sz="8" w:space="0" w:color="FFFFFF"/>
+            </w:tcBorders>
+            <w:shd w:val="clear" w:color="auto" w:fill="E9E6DF"/>
+            <w:tcMar>
+              <w:top w:w="72" w:type="dxa"/>
+              <w:left w:w="144" w:type="dxa"/>
+              <w:bottom w:w="72" w:type="dxa"/>
+              <w:right w:w="144" w:type="dxa"/>
+            </w:tcMar>
+            <w:hideMark/>
+          </w:tcPr>
+          <w:p>
+            <w:pPr>
+              <w:spacing w:line="360" w:lineRule="auto"/>
+              <w:contextualSpacing/>
+            </w:pPr>
+            <w:r>
+              <w:rPr>
+                <w:b/>
+                <w:bCs/>
+                <w:lang w:val="de-DE"/>
+              </w:rPr>
+              <w:t>Total</w:t>
+            </w:r>
+          </w:p>
+        </w:tc>
+      </w:tr>
+      <w:tr>
+        <w:trPr>
+          <w:trHeight w:val="432"/>
+        </w:trPr>
+        <w:tc>
+          <w:tcPr>
+            <w:tcW w:w="1944" w:type="dxa"/>
+            <w:tcBorders>
+              <w:top w:val="single" w:sz="24" w:space="0" w:color="FFFFFF"/>
+              <w:left w:val="single" w:sz="8" w:space="0" w:color="FFFFFF"/>
+              <w:bottom w:val="single" w:sz="8" w:space="0" w:color="FFFFFF"/>
+              <w:right w:val="single" w:sz="8" w:space="0" w:color="FFFFFF"/>
+            </w:tcBorders>
+            <w:shd w:val="clear" w:color="auto" w:fill="C5E0B4"/>
+            <w:tcMar>
+              <w:top w:w="72" w:type="dxa"/>
+              <w:left w:w="144" w:type="dxa"/>
+              <w:bottom w:w="72" w:type="dxa"/>
+              <w:right w:w="144" w:type="dxa"/>
+            </w:tcMar>
+            <w:hideMark/>
+          </w:tcPr>
+          <w:p>
+            <w:pPr>
+              <w:spacing w:line="360" w:lineRule="auto"/>
+              <w:contextualSpacing/>
+            </w:pPr>
+            <w:r>
+              <w:rPr>
+                <w:lang w:val="de-DE"/>
+              </w:rPr>
+              <w:t>OPT mit RFR</w:t>
+            </w:r>
+          </w:p>
+        </w:tc>
+        <w:tc>
+          <w:tcPr>
+            <w:tcW w:w="2430" w:type="dxa"/>
+            <w:tcBorders>
+              <w:top w:val="single" w:sz="24" w:space="0" w:color="FFFFFF"/>
+              <w:left w:val="single" w:sz="8" w:space="0" w:color="FFFFFF"/>
+              <w:bottom w:val="single" w:sz="8" w:space="0" w:color="FFFFFF"/>
+              <w:right w:val="single" w:sz="8" w:space="0" w:color="FFFFFF"/>
+            </w:tcBorders>
+            <w:shd w:val="clear" w:color="auto" w:fill="C5E0B4"/>
+            <w:tcMar>
+              <w:top w:w="72" w:type="dxa"/>
+              <w:left w:w="144" w:type="dxa"/>
+              <w:bottom w:w="72" w:type="dxa"/>
+              <w:right w:w="144" w:type="dxa"/>
+            </w:tcMar>
+            <w:hideMark/>
+          </w:tcPr>
+          <w:p>
+            <w:pPr>
+              <w:spacing w:line="360" w:lineRule="auto"/>
+              <w:contextualSpacing/>
+            </w:pPr>
+            <w:r>
+              <w:t>30,2492</w:t>
+            </w:r>
+          </w:p>
+        </w:tc>
+      </w:tr>
+      <w:tr>
+        <w:trPr>
+          <w:trHeight w:val="432"/>
+        </w:trPr>
+        <w:tc>
+          <w:tcPr>
+            <w:tcW w:w="1944" w:type="dxa"/>
+            <w:tcBorders>
+              <w:top w:val="single" w:sz="8" w:space="0" w:color="FFFFFF"/>
+              <w:left w:val="single" w:sz="8" w:space="0" w:color="FFFFFF"/>
+              <w:bottom w:val="single" w:sz="8" w:space="0" w:color="FFFFFF"/>
+              <w:right w:val="single" w:sz="8" w:space="0" w:color="FFFFFF"/>
+            </w:tcBorders>
+            <w:shd w:val="clear" w:color="auto" w:fill="FBFAF9"/>
+            <w:tcMar>
+              <w:top w:w="72" w:type="dxa"/>
+              <w:left w:w="144" w:type="dxa"/>
+              <w:bottom w:w="72" w:type="dxa"/>
+              <w:right w:w="144" w:type="dxa"/>
+            </w:tcMar>
+            <w:hideMark/>
+          </w:tcPr>
+          <w:p>
+            <w:pPr>
+              <w:spacing w:line="360" w:lineRule="auto"/>
+              <w:contextualSpacing/>
+            </w:pPr>
+            <w:r>
+              <w:rPr>
+                <w:lang w:val="de-DE"/>
+              </w:rPr>
+              <w:t>OPT ohne RFR</w:t>
+            </w:r>
+          </w:p>
+        </w:tc>
+        <w:tc>
+          <w:tcPr>
+            <w:tcW w:w="2430" w:type="dxa"/>
+            <w:tcBorders>
+              <w:top w:val="single" w:sz="8" w:space="0" w:color="FFFFFF"/>
+              <w:left w:val="single" w:sz="8" w:space="0" w:color="FFFFFF"/>
+              <w:bottom w:val="single" w:sz="8" w:space="0" w:color="FFFFFF"/>
+              <w:right w:val="single" w:sz="8" w:space="0" w:color="FFFFFF"/>
+            </w:tcBorders>
+            <w:shd w:val="clear" w:color="auto" w:fill="FBFAF9"/>
+            <w:tcMar>
+              <w:top w:w="72" w:type="dxa"/>
+              <w:left w:w="144" w:type="dxa"/>
+              <w:bottom w:w="72" w:type="dxa"/>
+              <w:right w:w="144" w:type="dxa"/>
+            </w:tcMar>
+            <w:hideMark/>
+          </w:tcPr>
+          <w:p>
+            <w:pPr>
+              <w:spacing w:line="360" w:lineRule="auto"/>
+              <w:contextualSpacing/>
+            </w:pPr>
+            <w:r>
+              <w:t>28,7633</w:t>
+            </w:r>
+          </w:p>
+        </w:tc>
+      </w:tr>
+      <w:tr>
+        <w:trPr>
+          <w:trHeight w:val="432"/>
+        </w:trPr>
+        <w:tc>
+          <w:tcPr>
+            <w:tcW w:w="1944" w:type="dxa"/>
+            <w:tcBorders>
+              <w:top w:val="single" w:sz="8" w:space="0" w:color="FFFFFF"/>
+              <w:left w:val="single" w:sz="8" w:space="0" w:color="FFFFFF"/>
+              <w:bottom w:val="single" w:sz="8" w:space="0" w:color="FFFFFF"/>
+              <w:right w:val="single" w:sz="8" w:space="0" w:color="FFFFFF"/>
+            </w:tcBorders>
+            <w:shd w:val="clear" w:color="auto" w:fill="F7F5F3"/>
+            <w:tcMar>
+              <w:top w:w="72" w:type="dxa"/>
+              <w:left w:w="144" w:type="dxa"/>
+              <w:bottom w:w="72" w:type="dxa"/>
+              <w:right w:w="144" w:type="dxa"/>
+            </w:tcMar>
+            <w:hideMark/>
+          </w:tcPr>
+          <w:p>
+            <w:pPr>
+              <w:spacing w:line="360" w:lineRule="auto"/>
+              <w:contextualSpacing/>
+            </w:pPr>
+            <w:r>
+              <w:rPr>
+                <w:lang w:val="de-DE"/>
+              </w:rPr>
+              <w:t>EQU</w:t>
+            </w:r>
+          </w:p>
+        </w:tc>
+        <w:tc>
+          <w:tcPr>
+            <w:tcW w:w="2430" w:type="dxa"/>
+            <w:tcBorders>
+              <w:top w:val="single" w:sz="8" w:space="0" w:color="FFFFFF"/>
+              <w:left w:val="single" w:sz="8" w:space="0" w:color="FFFFFF"/>
+              <w:bottom w:val="single" w:sz="8" w:space="0" w:color="FFFFFF"/>
+              <w:right w:val="single" w:sz="8" w:space="0" w:color="FFFFFF"/>
+            </w:tcBorders>
+            <w:shd w:val="clear" w:color="auto" w:fill="F7F5F3"/>
+            <w:tcMar>
+              <w:top w:w="72" w:type="dxa"/>
+              <w:left w:w="144" w:type="dxa"/>
+              <w:bottom w:w="72" w:type="dxa"/>
+              <w:right w:w="144" w:type="dxa"/>
+            </w:tcMar>
+            <w:hideMark/>
+          </w:tcPr>
+          <w:p>
+            <w:pPr>
+              <w:spacing w:line="360" w:lineRule="auto"/>
+              <w:contextualSpacing/>
+            </w:pPr>
+            <w:r>
+              <w:t>-345,5259</w:t>
+            </w:r>
+          </w:p>
+        </w:tc>
+      </w:tr>
+      <w:tr>
+        <w:trPr>
+          <w:trHeight w:val="432"/>
+        </w:trPr>
+        <w:tc>
+          <w:tcPr>
+            <w:tcW w:w="1944" w:type="dxa"/>
+            <w:tcBorders>
+              <w:top w:val="single" w:sz="8" w:space="0" w:color="FFFFFF"/>
+              <w:left w:val="single" w:sz="8" w:space="0" w:color="FFFFFF"/>
+              <w:bottom w:val="single" w:sz="8" w:space="0" w:color="FFFFFF"/>
+              <w:right w:val="single" w:sz="8" w:space="0" w:color="FFFFFF"/>
+            </w:tcBorders>
+            <w:shd w:val="clear" w:color="auto" w:fill="F8CBAD"/>
+            <w:tcMar>
+              <w:top w:w="72" w:type="dxa"/>
+              <w:left w:w="144" w:type="dxa"/>
+              <w:bottom w:w="72" w:type="dxa"/>
+              <w:right w:w="144" w:type="dxa"/>
+            </w:tcMar>
+            <w:hideMark/>
+          </w:tcPr>
+          <w:p>
+            <w:pPr>
+              <w:spacing w:line="360" w:lineRule="auto"/>
+              <w:contextualSpacing/>
+            </w:pPr>
+            <w:r>
+              <w:rPr>
+                <w:lang w:val="de-DE"/>
+              </w:rPr>
+              <w:t>GSPC</w:t>
+            </w:r>
+          </w:p>
+        </w:tc>
+        <w:tc>
+          <w:tcPr>
+            <w:tcW w:w="2430" w:type="dxa"/>
+            <w:tcBorders>
+              <w:top w:val="single" w:sz="8" w:space="0" w:color="FFFFFF"/>
+              <w:left w:val="single" w:sz="8" w:space="0" w:color="FFFFFF"/>
+              <w:bottom w:val="single" w:sz="8" w:space="0" w:color="FFFFFF"/>
+              <w:right w:val="single" w:sz="8" w:space="0" w:color="FFFFFF"/>
+            </w:tcBorders>
+            <w:shd w:val="clear" w:color="auto" w:fill="F8CBAD"/>
+            <w:tcMar>
+              <w:top w:w="72" w:type="dxa"/>
+              <w:left w:w="144" w:type="dxa"/>
+              <w:bottom w:w="72" w:type="dxa"/>
+              <w:right w:w="144" w:type="dxa"/>
+            </w:tcMar>
+            <w:hideMark/>
+          </w:tcPr>
+          <w:p>
+            <w:pPr>
+              <w:spacing w:line="360" w:lineRule="auto"/>
+              <w:contextualSpacing/>
+            </w:pPr>
+            <w:r>
+              <w:t>-395,0716</w:t>
+            </w:r>
+          </w:p>
+        </w:tc>
+      </w:tr>
+    </w:tbl>
+    <w:tbl>
+      <w:tblPr>
+        <w:tblW w:w="0" w:type="auto"/>
+        <w:tblInd w:w="154" w:type="dxa"/>
+        <w:tblCellMar>
+          <w:left w:w="0" w:type="dxa"/>
+          <w:right w:w="0" w:type="dxa"/>
+        </w:tblCellMar>
+        <w:tblLook w:val="0420" w:firstRow="1" w:lastRow="0" w:firstColumn="0" w:lastColumn="0" w:noHBand="0" w:noVBand="1"/>
+      </w:tblPr>
+      <w:tblGrid>
+        <w:gridCol w:w="1790"/>
+        <w:gridCol w:w="2880"/>
+      </w:tblGrid>
+      <w:tr>
+        <w:trPr>
+          <w:trHeight w:val="432"/>
+        </w:trPr>
+        <w:tc>
+          <w:tcPr>
+            <w:tcW w:w="1790" w:type="dxa"/>
+            <w:tcBorders>
+              <w:top w:val="single" w:sz="8" w:space="0" w:color="FFFFFF"/>
+              <w:left w:val="single" w:sz="8" w:space="0" w:color="FFFFFF"/>
+              <w:bottom w:val="single" w:sz="24" w:space="0" w:color="FFFFFF"/>
+              <w:right w:val="single" w:sz="8" w:space="0" w:color="FFFFFF"/>
+            </w:tcBorders>
+            <w:shd w:val="clear" w:color="auto" w:fill="E9E6DF"/>
+            <w:tcMar>
+              <w:top w:w="72" w:type="dxa"/>
+              <w:left w:w="144" w:type="dxa"/>
+              <w:bottom w:w="72" w:type="dxa"/>
+              <w:right w:w="144" w:type="dxa"/>
+            </w:tcMar>
+            <w:hideMark/>
+          </w:tcPr>
+          <w:p>
+            <w:pPr>
+              <w:spacing w:line="360" w:lineRule="auto"/>
+              <w:contextualSpacing/>
+            </w:pPr>
+            <w:r>
+              <w:rPr>
+                <w:b/>
+                <w:bCs/>
+                <w:lang w:val="de-DE"/>
+              </w:rPr>
+              <w:t>Portfolio</w:t>
+            </w:r>
+          </w:p>
+        </w:tc>
+        <w:tc>
+          <w:tcPr>
+            <w:tcW w:w="2880" w:type="dxa"/>
+            <w:tcBorders>
+              <w:top w:val="single" w:sz="8" w:space="0" w:color="FFFFFF"/>
+              <w:left w:val="single" w:sz="8" w:space="0" w:color="FFFFFF"/>
+              <w:bottom w:val="single" w:sz="24" w:space="0" w:color="FFFFFF"/>
+              <w:right w:val="single" w:sz="8" w:space="0" w:color="FFFFFF"/>
+            </w:tcBorders>
+            <w:shd w:val="clear" w:color="auto" w:fill="E9E6DF"/>
+            <w:tcMar>
+              <w:top w:w="72" w:type="dxa"/>
+              <w:left w:w="144" w:type="dxa"/>
+              <w:bottom w:w="72" w:type="dxa"/>
+              <w:right w:w="144" w:type="dxa"/>
+            </w:tcMar>
+            <w:hideMark/>
+          </w:tcPr>
+          <w:p>
+            <w:pPr>
+              <w:spacing w:line="360" w:lineRule="auto"/>
+              <w:contextualSpacing/>
+            </w:pPr>
+            <w:r>
+              <w:rPr>
+                <w:b/>
+                <w:bCs/>
+                <w:lang w:val="de-DE"/>
+              </w:rPr>
+              <w:t>Monatlicher Durchschnitt</w:t>
+            </w:r>
+          </w:p>
+        </w:tc>
+      </w:tr>
+      <w:tr>
+        <w:trPr>
+          <w:trHeight w:val="432"/>
+        </w:trPr>
+        <w:tc>
+          <w:tcPr>
+            <w:tcW w:w="1790" w:type="dxa"/>
+            <w:tcBorders>
+              <w:top w:val="single" w:sz="24" w:space="0" w:color="FFFFFF"/>
+              <w:left w:val="single" w:sz="8" w:space="0" w:color="FFFFFF"/>
+              <w:bottom w:val="single" w:sz="8" w:space="0" w:color="FFFFFF"/>
+              <w:right w:val="single" w:sz="8" w:space="0" w:color="FFFFFF"/>
+            </w:tcBorders>
+            <w:shd w:val="clear" w:color="auto" w:fill="C5E0B4"/>
+            <w:tcMar>
+              <w:top w:w="72" w:type="dxa"/>
+              <w:left w:w="144" w:type="dxa"/>
+              <w:bottom w:w="72" w:type="dxa"/>
+              <w:right w:w="144" w:type="dxa"/>
+            </w:tcMar>
+            <w:hideMark/>
+          </w:tcPr>
+          <w:p>
+            <w:pPr>
+              <w:spacing w:line="360" w:lineRule="auto"/>
+              <w:contextualSpacing/>
+            </w:pPr>
+            <w:r>
+              <w:rPr>
+                <w:lang w:val="de-DE"/>
+              </w:rPr>
+              <w:t>OPT mit RFR</w:t>
+            </w:r>
+          </w:p>
+        </w:tc>
+        <w:tc>
+          <w:tcPr>
+            <w:tcW w:w="2880" w:type="dxa"/>
+            <w:tcBorders>
+              <w:top w:val="single" w:sz="24" w:space="0" w:color="FFFFFF"/>
+              <w:left w:val="single" w:sz="8" w:space="0" w:color="FFFFFF"/>
+              <w:bottom w:val="single" w:sz="8" w:space="0" w:color="FFFFFF"/>
+              <w:right w:val="single" w:sz="8" w:space="0" w:color="FFFFFF"/>
+            </w:tcBorders>
+            <w:shd w:val="clear" w:color="auto" w:fill="C5E0B4"/>
+            <w:tcMar>
+              <w:top w:w="72" w:type="dxa"/>
+              <w:left w:w="144" w:type="dxa"/>
+              <w:bottom w:w="72" w:type="dxa"/>
+              <w:right w:w="144" w:type="dxa"/>
+            </w:tcMar>
+            <w:hideMark/>
+          </w:tcPr>
+          <w:p>
+            <w:pPr>
+              <w:spacing w:line="360" w:lineRule="auto"/>
+              <w:contextualSpacing/>
+            </w:pPr>
+            <w:r>
+              <w:t>0,08449</w:t>
+            </w:r>
+          </w:p>
+        </w:tc>
+      </w:tr>
+      <w:tr>
+        <w:trPr>
+          <w:trHeight w:val="432"/>
+        </w:trPr>
+        <w:tc>
+          <w:tcPr>
+            <w:tcW w:w="1790" w:type="dxa"/>
+            <w:tcBorders>
+              <w:top w:val="single" w:sz="8" w:space="0" w:color="FFFFFF"/>
+              <w:left w:val="single" w:sz="8" w:space="0" w:color="FFFFFF"/>
+              <w:bottom w:val="single" w:sz="8" w:space="0" w:color="FFFFFF"/>
+              <w:right w:val="single" w:sz="8" w:space="0" w:color="FFFFFF"/>
+            </w:tcBorders>
+            <w:shd w:val="clear" w:color="auto" w:fill="FBFAF9"/>
+            <w:tcMar>
+              <w:top w:w="72" w:type="dxa"/>
+              <w:left w:w="144" w:type="dxa"/>
+              <w:bottom w:w="72" w:type="dxa"/>
+              <w:right w:w="144" w:type="dxa"/>
+            </w:tcMar>
+            <w:hideMark/>
+          </w:tcPr>
+          <w:p>
+            <w:pPr>
+              <w:spacing w:line="360" w:lineRule="auto"/>
+              <w:contextualSpacing/>
+            </w:pPr>
+            <w:r>
+              <w:rPr>
+                <w:lang w:val="de-DE"/>
+              </w:rPr>
+              <w:t>OPT ohne RFR</w:t>
+            </w:r>
+          </w:p>
+        </w:tc>
+        <w:tc>
+          <w:tcPr>
+            <w:tcW w:w="2880" w:type="dxa"/>
+            <w:tcBorders>
+              <w:top w:val="single" w:sz="8" w:space="0" w:color="FFFFFF"/>
+              <w:left w:val="single" w:sz="8" w:space="0" w:color="FFFFFF"/>
+              <w:bottom w:val="single" w:sz="8" w:space="0" w:color="FFFFFF"/>
+              <w:right w:val="single" w:sz="8" w:space="0" w:color="FFFFFF"/>
+            </w:tcBorders>
+            <w:shd w:val="clear" w:color="auto" w:fill="FBFAF9"/>
+            <w:tcMar>
+              <w:top w:w="72" w:type="dxa"/>
+              <w:left w:w="144" w:type="dxa"/>
+              <w:bottom w:w="72" w:type="dxa"/>
+              <w:right w:w="144" w:type="dxa"/>
+            </w:tcMar>
+            <w:hideMark/>
+          </w:tcPr>
+          <w:p>
+            <w:pPr>
+              <w:spacing w:line="360" w:lineRule="auto"/>
+              <w:contextualSpacing/>
+            </w:pPr>
+            <w:r>
+              <w:t>0,08034</w:t>
+            </w:r>
+          </w:p>
+        </w:tc>
+      </w:tr>
+      <w:tr>
+        <w:trPr>
+          <w:trHeight w:val="432"/>
+        </w:trPr>
+        <w:tc>
+          <w:tcPr>
+            <w:tcW w:w="1790" w:type="dxa"/>
+            <w:tcBorders>
+              <w:top w:val="single" w:sz="8" w:space="0" w:color="FFFFFF"/>
+              <w:left w:val="single" w:sz="8" w:space="0" w:color="FFFFFF"/>
+              <w:bottom w:val="single" w:sz="8" w:space="0" w:color="FFFFFF"/>
+              <w:right w:val="single" w:sz="8" w:space="0" w:color="FFFFFF"/>
+            </w:tcBorders>
+            <w:shd w:val="clear" w:color="auto" w:fill="F7F5F3"/>
+            <w:tcMar>
+              <w:top w:w="72" w:type="dxa"/>
+              <w:left w:w="144" w:type="dxa"/>
+              <w:bottom w:w="72" w:type="dxa"/>
+              <w:right w:w="144" w:type="dxa"/>
+            </w:tcMar>
+            <w:hideMark/>
+          </w:tcPr>
+          <w:p>
+            <w:pPr>
+              <w:spacing w:line="360" w:lineRule="auto"/>
+              <w:contextualSpacing/>
+            </w:pPr>
+            <w:r>
+              <w:rPr>
+                <w:lang w:val="de-DE"/>
+              </w:rPr>
+              <w:t>EQU</w:t>
+            </w:r>
+          </w:p>
+        </w:tc>
+        <w:tc>
+          <w:tcPr>
+            <w:tcW w:w="2880" w:type="dxa"/>
+            <w:tcBorders>
+              <w:top w:val="single" w:sz="8" w:space="0" w:color="FFFFFF"/>
+              <w:left w:val="single" w:sz="8" w:space="0" w:color="FFFFFF"/>
+              <w:bottom w:val="single" w:sz="8" w:space="0" w:color="FFFFFF"/>
+              <w:right w:val="single" w:sz="8" w:space="0" w:color="FFFFFF"/>
+            </w:tcBorders>
+            <w:shd w:val="clear" w:color="auto" w:fill="F7F5F3"/>
+            <w:tcMar>
+              <w:top w:w="72" w:type="dxa"/>
+              <w:left w:w="144" w:type="dxa"/>
+              <w:bottom w:w="72" w:type="dxa"/>
+              <w:right w:w="144" w:type="dxa"/>
+            </w:tcMar>
+            <w:hideMark/>
+          </w:tcPr>
+          <w:p>
+            <w:pPr>
+              <w:spacing w:line="360" w:lineRule="auto"/>
+              <w:contextualSpacing/>
+            </w:pPr>
+            <w:r>
+              <w:t>-0,9651</w:t>
+            </w:r>
+          </w:p>
+        </w:tc>
+      </w:tr>
+      <w:tr>
+        <w:trPr>
+          <w:trHeight w:val="432"/>
+        </w:trPr>
+        <w:tc>
+          <w:tcPr>
+            <w:tcW w:w="1790" w:type="dxa"/>
+            <w:tcBorders>
+              <w:top w:val="single" w:sz="8" w:space="0" w:color="FFFFFF"/>
+              <w:left w:val="single" w:sz="8" w:space="0" w:color="FFFFFF"/>
+              <w:bottom w:val="single" w:sz="8" w:space="0" w:color="FFFFFF"/>
+              <w:right w:val="single" w:sz="8" w:space="0" w:color="FFFFFF"/>
+            </w:tcBorders>
+            <w:shd w:val="clear" w:color="auto" w:fill="F8CBAD"/>
+            <w:tcMar>
+              <w:top w:w="72" w:type="dxa"/>
+              <w:left w:w="144" w:type="dxa"/>
+              <w:bottom w:w="72" w:type="dxa"/>
+              <w:right w:w="144" w:type="dxa"/>
+            </w:tcMar>
+            <w:hideMark/>
+          </w:tcPr>
+          <w:p>
+            <w:pPr>
+              <w:spacing w:line="360" w:lineRule="auto"/>
+              <w:contextualSpacing/>
+            </w:pPr>
+            <w:r>
+              <w:rPr>
+                <w:lang w:val="de-DE"/>
+              </w:rPr>
+              <w:t>GSPC</w:t>
+            </w:r>
+          </w:p>
+        </w:tc>
+        <w:tc>
+          <w:tcPr>
+            <w:tcW w:w="2880" w:type="dxa"/>
+            <w:tcBorders>
+              <w:top w:val="single" w:sz="8" w:space="0" w:color="FFFFFF"/>
+              <w:left w:val="single" w:sz="8" w:space="0" w:color="FFFFFF"/>
+              <w:bottom w:val="single" w:sz="8" w:space="0" w:color="FFFFFF"/>
+              <w:right w:val="single" w:sz="8" w:space="0" w:color="FFFFFF"/>
+            </w:tcBorders>
+            <w:shd w:val="clear" w:color="auto" w:fill="F8CBAD"/>
+            <w:tcMar>
+              <w:top w:w="72" w:type="dxa"/>
+              <w:left w:w="144" w:type="dxa"/>
+              <w:bottom w:w="72" w:type="dxa"/>
+              <w:right w:w="144" w:type="dxa"/>
+            </w:tcMar>
+            <w:hideMark/>
+          </w:tcPr>
+          <w:p>
+            <w:pPr>
+              <w:spacing w:line="360" w:lineRule="auto"/>
+              <w:contextualSpacing/>
+            </w:pPr>
+            <w:r>
+              <w:t>-1,1035</w:t>
+            </w:r>
+          </w:p>
+        </w:tc>
+      </w:tr>
+    </w:tbl>
+    <w:p>
+      <w:pPr>
+        <w:spacing w:line="360" w:lineRule="auto"/>
+        <w:contextualSpacing/>
+        <w:rPr>
+          <w:lang w:val="de-DE"/>
+        </w:rPr>
+      </w:pPr>
+      <w:r>
+        <w:rPr>
+          <w:lang w:val="de-DE"/>
+        </w:rPr>
+        <w:br w:type="textWrapping" w:clear="all"/>
+      </w:r>
     </w:p>
     <w:p>
       <w:pPr>
@@ -15550,26 +18626,28 @@
           <w:lang w:val="de-DE"/>
         </w:rPr>
       </w:pPr>
-      <w:bookmarkStart w:id="22" w:name="_Toc157424815"/>
+      <w:bookmarkStart w:id="22" w:name="_Toc157680524"/>
       <w:r>
         <w:rPr>
           <w:lang w:val="de-DE"/>
         </w:rPr>
         <w:t>Fazit</w:t>
       </w:r>
+      <w:r>
+        <w:rPr>
+          <w:lang w:val="de-DE"/>
+        </w:rPr>
+        <w:t xml:space="preserve"> und Weiterentwicklung</w:t>
+      </w:r>
       <w:bookmarkEnd w:id="22"/>
-      <w:r>
-        <w:rPr>
-          <w:lang w:val="de-DE"/>
-        </w:rPr>
-        <w:t xml:space="preserve"> und Weiterentwicklung</w:t>
-      </w:r>
     </w:p>
     <w:p>
       <w:pPr>
         <w:spacing w:line="360" w:lineRule="auto"/>
         <w:contextualSpacing/>
         <w:rPr>
+          <w:sz w:val="24"/>
+          <w:szCs w:val="24"/>
           <w:lang w:val="de-DE"/>
         </w:rPr>
       </w:pPr>
@@ -15579,6 +18657,475 @@
         <w:spacing w:line="360" w:lineRule="auto"/>
         <w:contextualSpacing/>
         <w:rPr>
+          <w:sz w:val="24"/>
+          <w:szCs w:val="24"/>
+          <w:lang w:val="de-DE"/>
+        </w:rPr>
+      </w:pPr>
+      <w:r>
+        <w:rPr>
+          <w:sz w:val="24"/>
+          <w:szCs w:val="24"/>
+          <w:lang w:val="de-DE"/>
+        </w:rPr>
+        <w:t xml:space="preserve">Die Ergebnisse </w:t>
+      </w:r>
+      <w:r>
+        <w:rPr>
+          <w:sz w:val="24"/>
+          <w:szCs w:val="24"/>
+          <w:lang w:val="de-DE"/>
+        </w:rPr>
+        <w:t xml:space="preserve">der </w:t>
+      </w:r>
+      <w:r>
+        <w:rPr>
+          <w:sz w:val="24"/>
+          <w:szCs w:val="24"/>
+          <w:lang w:val="de-DE"/>
+        </w:rPr>
+        <w:t>Portfolios</w:t>
+      </w:r>
+      <w:r>
+        <w:rPr>
+          <w:sz w:val="24"/>
+          <w:szCs w:val="24"/>
+          <w:lang w:val="de-DE"/>
+        </w:rPr>
+        <w:t xml:space="preserve"> lässt mich zu dem Schluss kommen, dass </w:t>
+      </w:r>
+      <w:r>
+        <w:rPr>
+          <w:sz w:val="24"/>
+          <w:szCs w:val="24"/>
+          <w:lang w:val="de-DE"/>
+        </w:rPr>
+        <w:t>die Wichtigkeit</w:t>
+      </w:r>
+      <w:r>
+        <w:rPr>
+          <w:sz w:val="24"/>
+          <w:szCs w:val="24"/>
+          <w:lang w:val="de-DE"/>
+        </w:rPr>
+        <w:t xml:space="preserve"> </w:t>
+      </w:r>
+      <w:r>
+        <w:rPr>
+          <w:sz w:val="24"/>
+          <w:szCs w:val="24"/>
+          <w:lang w:val="de-DE"/>
+        </w:rPr>
+        <w:t xml:space="preserve">von passenden Gewichten </w:t>
+      </w:r>
+      <w:r>
+        <w:rPr>
+          <w:sz w:val="24"/>
+          <w:szCs w:val="24"/>
+          <w:lang w:val="de-DE"/>
+        </w:rPr>
+        <w:t xml:space="preserve">im </w:t>
+      </w:r>
+      <w:r>
+        <w:rPr>
+          <w:sz w:val="24"/>
+          <w:szCs w:val="24"/>
+          <w:lang w:val="de-DE"/>
+        </w:rPr>
+        <w:t>Aktienp</w:t>
+      </w:r>
+      <w:r>
+        <w:rPr>
+          <w:sz w:val="24"/>
+          <w:szCs w:val="24"/>
+          <w:lang w:val="de-DE"/>
+        </w:rPr>
+        <w:t>ortfolio</w:t>
+      </w:r>
+      <w:r>
+        <w:rPr>
+          <w:sz w:val="24"/>
+          <w:szCs w:val="24"/>
+          <w:lang w:val="de-DE"/>
+        </w:rPr>
+        <w:t xml:space="preserve"> nicht </w:t>
+      </w:r>
+      <w:r>
+        <w:rPr>
+          <w:sz w:val="24"/>
+          <w:szCs w:val="24"/>
+          <w:lang w:val="de-DE"/>
+        </w:rPr>
+        <w:t>unterschätzt werden</w:t>
+      </w:r>
+      <w:r>
+        <w:rPr>
+          <w:sz w:val="24"/>
+          <w:szCs w:val="24"/>
+          <w:lang w:val="de-DE"/>
+        </w:rPr>
+        <w:t xml:space="preserve"> sollte. </w:t>
+      </w:r>
+      <w:r>
+        <w:rPr>
+          <w:sz w:val="24"/>
+          <w:szCs w:val="24"/>
+          <w:lang w:val="de-DE"/>
+        </w:rPr>
+        <w:t>S</w:t>
+      </w:r>
+      <w:r>
+        <w:rPr>
+          <w:sz w:val="24"/>
+          <w:szCs w:val="24"/>
+          <w:lang w:val="de-DE"/>
+        </w:rPr>
+        <w:t>elbst beliebig ausgewählte Aktien gute Rendite</w:t>
+      </w:r>
+      <w:r>
+        <w:rPr>
+          <w:sz w:val="24"/>
+          <w:szCs w:val="24"/>
+          <w:lang w:val="de-DE"/>
+        </w:rPr>
+        <w:t>n</w:t>
+      </w:r>
+      <w:r>
+        <w:rPr>
+          <w:sz w:val="24"/>
+          <w:szCs w:val="24"/>
+          <w:lang w:val="de-DE"/>
+        </w:rPr>
+        <w:t xml:space="preserve"> erwirtschaften k</w:t>
+      </w:r>
+      <w:r>
+        <w:rPr>
+          <w:sz w:val="24"/>
+          <w:szCs w:val="24"/>
+          <w:lang w:val="de-DE"/>
+        </w:rPr>
+        <w:t>ön</w:t>
+      </w:r>
+      <w:r>
+        <w:rPr>
+          <w:sz w:val="24"/>
+          <w:szCs w:val="24"/>
+          <w:lang w:val="de-DE"/>
+        </w:rPr>
+        <w:t>n</w:t>
+      </w:r>
+      <w:r>
+        <w:rPr>
+          <w:sz w:val="24"/>
+          <w:szCs w:val="24"/>
+          <w:lang w:val="de-DE"/>
+        </w:rPr>
+        <w:t>te</w:t>
+      </w:r>
+      <w:r>
+        <w:rPr>
+          <w:sz w:val="24"/>
+          <w:szCs w:val="24"/>
+          <w:lang w:val="de-DE"/>
+        </w:rPr>
+        <w:t>n</w:t>
+      </w:r>
+      <w:r>
+        <w:rPr>
+          <w:sz w:val="24"/>
+          <w:szCs w:val="24"/>
+          <w:lang w:val="de-DE"/>
+        </w:rPr>
+        <w:t xml:space="preserve">, wenn sie im Portfolio passend zugeteilt </w:t>
+      </w:r>
+      <w:r>
+        <w:rPr>
+          <w:sz w:val="24"/>
+          <w:szCs w:val="24"/>
+          <w:lang w:val="de-DE"/>
+        </w:rPr>
+        <w:t>würden</w:t>
+      </w:r>
+      <w:r>
+        <w:rPr>
+          <w:sz w:val="24"/>
+          <w:szCs w:val="24"/>
+          <w:lang w:val="de-DE"/>
+        </w:rPr>
+        <w:t>.</w:t>
+      </w:r>
+      <w:r>
+        <w:rPr>
+          <w:sz w:val="24"/>
+          <w:szCs w:val="24"/>
+          <w:lang w:val="de-DE"/>
+        </w:rPr>
+        <w:t xml:space="preserve"> </w:t>
+      </w:r>
+      <w:r>
+        <w:rPr>
+          <w:sz w:val="24"/>
+          <w:szCs w:val="24"/>
+          <w:lang w:val="de-DE"/>
+        </w:rPr>
+        <w:t xml:space="preserve">Insgesamt hatte </w:t>
+      </w:r>
+      <w:r>
+        <w:rPr>
+          <w:sz w:val="24"/>
+          <w:szCs w:val="24"/>
+          <w:lang w:val="de-DE"/>
+        </w:rPr>
+        <w:t>die</w:t>
+      </w:r>
+      <w:r>
+        <w:rPr>
+          <w:sz w:val="24"/>
+          <w:szCs w:val="24"/>
+          <w:lang w:val="de-DE"/>
+        </w:rPr>
+        <w:t xml:space="preserve"> Sharpe</w:t>
+      </w:r>
+      <w:r>
+        <w:rPr>
+          <w:sz w:val="24"/>
+          <w:szCs w:val="24"/>
+          <w:lang w:val="de-DE"/>
+        </w:rPr>
+        <w:t xml:space="preserve">-Quotient </w:t>
+      </w:r>
+      <w:r>
+        <w:rPr>
+          <w:sz w:val="24"/>
+          <w:szCs w:val="24"/>
+          <w:lang w:val="de-DE"/>
+        </w:rPr>
+        <w:t>als Verlustfunktion gut funktioniert</w:t>
+      </w:r>
+      <w:r>
+        <w:rPr>
+          <w:sz w:val="24"/>
+          <w:szCs w:val="24"/>
+          <w:lang w:val="de-DE"/>
+        </w:rPr>
+        <w:t xml:space="preserve">, um die monatlichen Renditen </w:t>
+      </w:r>
+      <w:r>
+        <w:rPr>
+          <w:sz w:val="24"/>
+          <w:szCs w:val="24"/>
+          <w:lang w:val="de-DE"/>
+        </w:rPr>
+        <w:t xml:space="preserve">anzusteigen, aber </w:t>
+      </w:r>
+      <w:r>
+        <w:rPr>
+          <w:sz w:val="24"/>
+          <w:szCs w:val="24"/>
+          <w:lang w:val="de-DE"/>
+        </w:rPr>
+        <w:t>die Sharpe-Quotient der optimierten Portfolios, gegen</w:t>
+      </w:r>
+      <w:r>
+        <w:rPr>
+          <w:sz w:val="24"/>
+          <w:szCs w:val="24"/>
+          <w:lang w:val="de-DE"/>
+        </w:rPr>
+        <w:t xml:space="preserve"> alle</w:t>
+      </w:r>
+      <w:r>
+        <w:rPr>
+          <w:sz w:val="24"/>
+          <w:szCs w:val="24"/>
+          <w:lang w:val="de-DE"/>
+        </w:rPr>
+        <w:t xml:space="preserve"> </w:t>
+      </w:r>
+      <w:r>
+        <w:rPr>
+          <w:sz w:val="24"/>
+          <w:szCs w:val="24"/>
+          <w:lang w:val="de-DE"/>
+        </w:rPr>
+        <w:t>Erwartungen,</w:t>
+      </w:r>
+      <w:r>
+        <w:rPr>
+          <w:sz w:val="24"/>
+          <w:szCs w:val="24"/>
+          <w:lang w:val="de-DE"/>
+        </w:rPr>
+        <w:t xml:space="preserve"> bleibt niedrig</w:t>
+      </w:r>
+      <w:r>
+        <w:rPr>
+          <w:sz w:val="24"/>
+          <w:szCs w:val="24"/>
+          <w:lang w:val="de-DE"/>
+        </w:rPr>
+        <w:t>.</w:t>
+      </w:r>
+      <w:r>
+        <w:rPr>
+          <w:sz w:val="24"/>
+          <w:szCs w:val="24"/>
+          <w:lang w:val="de-DE"/>
+        </w:rPr>
+        <w:t xml:space="preserve"> </w:t>
+      </w:r>
+      <w:r>
+        <w:rPr>
+          <w:sz w:val="24"/>
+          <w:szCs w:val="24"/>
+          <w:lang w:val="de-DE"/>
+        </w:rPr>
+        <w:t>Das RF</w:t>
+      </w:r>
+      <w:r>
+        <w:rPr>
+          <w:sz w:val="24"/>
+          <w:szCs w:val="24"/>
+          <w:lang w:val="de-DE"/>
+        </w:rPr>
+        <w:t xml:space="preserve">Z </w:t>
+      </w:r>
+      <w:r>
+        <w:rPr>
+          <w:sz w:val="24"/>
+          <w:szCs w:val="24"/>
+          <w:lang w:val="de-DE"/>
+        </w:rPr>
+        <w:t>im Modell ergibt</w:t>
+      </w:r>
+      <w:r>
+        <w:rPr>
+          <w:sz w:val="24"/>
+          <w:szCs w:val="24"/>
+          <w:lang w:val="de-DE"/>
+        </w:rPr>
+        <w:t xml:space="preserve"> viel</w:t>
+      </w:r>
+      <w:r>
+        <w:rPr>
+          <w:sz w:val="24"/>
+          <w:szCs w:val="24"/>
+          <w:lang w:val="de-DE"/>
+        </w:rPr>
+        <w:t xml:space="preserve"> besser</w:t>
+      </w:r>
+      <w:r>
+        <w:rPr>
+          <w:sz w:val="24"/>
+          <w:szCs w:val="24"/>
+          <w:lang w:val="de-DE"/>
+        </w:rPr>
+        <w:t xml:space="preserve"> monatlichen</w:t>
+      </w:r>
+      <w:r>
+        <w:rPr>
+          <w:sz w:val="24"/>
+          <w:szCs w:val="24"/>
+          <w:lang w:val="de-DE"/>
+        </w:rPr>
+        <w:t xml:space="preserve"> Rendite</w:t>
+      </w:r>
+      <w:r>
+        <w:rPr>
+          <w:sz w:val="24"/>
+          <w:szCs w:val="24"/>
+          <w:lang w:val="de-DE"/>
+        </w:rPr>
+        <w:t>n</w:t>
+      </w:r>
+      <w:r>
+        <w:rPr>
+          <w:sz w:val="24"/>
+          <w:szCs w:val="24"/>
+          <w:lang w:val="de-DE"/>
+        </w:rPr>
+        <w:t xml:space="preserve"> als ohne</w:t>
+      </w:r>
+      <w:r>
+        <w:rPr>
+          <w:sz w:val="24"/>
+          <w:szCs w:val="24"/>
+          <w:lang w:val="de-DE"/>
+        </w:rPr>
+        <w:t>.</w:t>
+      </w:r>
+      <w:r>
+        <w:rPr>
+          <w:sz w:val="24"/>
+          <w:szCs w:val="24"/>
+          <w:lang w:val="de-DE"/>
+        </w:rPr>
+        <w:t xml:space="preserve"> </w:t>
+      </w:r>
+      <w:r>
+        <w:rPr>
+          <w:sz w:val="24"/>
+          <w:szCs w:val="24"/>
+          <w:lang w:val="de-DE"/>
+        </w:rPr>
+        <w:t xml:space="preserve">Abschließend </w:t>
+      </w:r>
+      <w:r>
+        <w:rPr>
+          <w:sz w:val="24"/>
+          <w:szCs w:val="24"/>
+          <w:lang w:val="de-DE"/>
+        </w:rPr>
+        <w:t>brachte d</w:t>
+      </w:r>
+      <w:r>
+        <w:rPr>
+          <w:sz w:val="24"/>
+          <w:szCs w:val="24"/>
+          <w:lang w:val="de-DE"/>
+        </w:rPr>
+        <w:t xml:space="preserve">as optimierte Portfolio mit RFR über 30 Jahre jährliche Rendite von 220,16 </w:t>
+      </w:r>
+      <w:r>
+        <w:rPr>
+          <w:sz w:val="24"/>
+          <w:szCs w:val="24"/>
+          <w:lang w:val="de-DE"/>
+        </w:rPr>
+        <w:t xml:space="preserve">Prozent </w:t>
+      </w:r>
+      <w:r>
+        <w:rPr>
+          <w:sz w:val="24"/>
+          <w:szCs w:val="24"/>
+          <w:lang w:val="de-DE"/>
+        </w:rPr>
+        <w:t>ein</w:t>
+      </w:r>
+      <w:r>
+        <w:rPr>
+          <w:sz w:val="24"/>
+          <w:szCs w:val="24"/>
+          <w:lang w:val="de-DE"/>
+        </w:rPr>
+        <w:t>.</w:t>
+      </w:r>
+      <w:r>
+        <w:rPr>
+          <w:sz w:val="24"/>
+          <w:szCs w:val="24"/>
+          <w:lang w:val="de-DE"/>
+        </w:rPr>
+        <w:t xml:space="preserve"> </w:t>
+      </w:r>
+    </w:p>
+    <w:p>
+      <w:pPr>
+        <w:spacing w:line="360" w:lineRule="auto"/>
+        <w:contextualSpacing/>
+        <w:rPr>
+          <w:sz w:val="24"/>
+          <w:szCs w:val="24"/>
           <w:lang w:val="de-DE"/>
         </w:rPr>
       </w:pPr>
@@ -15588,6 +19135,371 @@
         <w:spacing w:line="360" w:lineRule="auto"/>
         <w:contextualSpacing/>
         <w:rPr>
+          <w:sz w:val="24"/>
+          <w:szCs w:val="24"/>
+        </w:rPr>
+      </w:pPr>
+      <w:r>
+        <w:rPr>
+          <w:sz w:val="24"/>
+          <w:szCs w:val="24"/>
+          <w:lang w:val="de-DE"/>
+        </w:rPr>
+        <w:t xml:space="preserve">Dieses Projekt ergibt sich </w:t>
+      </w:r>
+      <w:r>
+        <w:rPr>
+          <w:sz w:val="24"/>
+          <w:szCs w:val="24"/>
+          <w:lang w:val="de-DE"/>
+        </w:rPr>
+        <w:t xml:space="preserve">einginge Weiterentwicklungen aus. </w:t>
+      </w:r>
+      <w:r>
+        <w:rPr>
+          <w:sz w:val="24"/>
+          <w:szCs w:val="24"/>
+          <w:lang w:val="de-DE"/>
+        </w:rPr>
+        <w:t xml:space="preserve">Als nächster Schritt kann man </w:t>
+      </w:r>
+      <w:r>
+        <w:rPr>
+          <w:sz w:val="24"/>
+          <w:szCs w:val="24"/>
+          <w:lang w:val="de-DE"/>
+        </w:rPr>
+        <w:t>ein nicht KNN-Modell benutzen, um</w:t>
+      </w:r>
+      <w:r>
+        <w:rPr>
+          <w:sz w:val="24"/>
+          <w:szCs w:val="24"/>
+          <w:lang w:val="de-DE"/>
+        </w:rPr>
+        <w:t xml:space="preserve"> die Unterschiede der Ergebnisse</w:t>
+      </w:r>
+      <w:r>
+        <w:rPr>
+          <w:sz w:val="24"/>
+          <w:szCs w:val="24"/>
+          <w:lang w:val="de-DE"/>
+        </w:rPr>
+        <w:t xml:space="preserve"> </w:t>
+      </w:r>
+      <w:r>
+        <w:rPr>
+          <w:sz w:val="24"/>
+          <w:szCs w:val="24"/>
+          <w:lang w:val="de-DE"/>
+        </w:rPr>
+        <w:t>zu untersuchen.</w:t>
+      </w:r>
+      <w:r>
+        <w:rPr>
+          <w:sz w:val="24"/>
+          <w:szCs w:val="24"/>
+          <w:lang w:val="de-DE"/>
+        </w:rPr>
+        <w:t xml:space="preserve"> </w:t>
+      </w:r>
+      <w:r>
+        <w:rPr>
+          <w:sz w:val="24"/>
+          <w:szCs w:val="24"/>
+          <w:lang w:val="de-DE"/>
+        </w:rPr>
+        <w:t xml:space="preserve">Außerdem </w:t>
+      </w:r>
+      <w:r>
+        <w:rPr>
+          <w:sz w:val="24"/>
+          <w:szCs w:val="24"/>
+          <w:lang w:val="de-DE"/>
+        </w:rPr>
+        <w:lastRenderedPageBreak/>
+        <w:t>lässt dieses Verfahren sich skalieren und könnte mit mehr als 10 Aktien benutzt wird.</w:t>
+      </w:r>
+      <w:r>
+        <w:rPr>
+          <w:sz w:val="24"/>
+          <w:szCs w:val="24"/>
+          <w:lang w:val="de-DE"/>
+        </w:rPr>
+        <w:t xml:space="preserve"> </w:t>
+      </w:r>
+      <w:r>
+        <w:rPr>
+          <w:sz w:val="24"/>
+          <w:szCs w:val="24"/>
+          <w:lang w:val="de-DE"/>
+        </w:rPr>
+        <w:t>Ein</w:t>
+      </w:r>
+      <w:r>
+        <w:rPr>
+          <w:sz w:val="24"/>
+          <w:szCs w:val="24"/>
+          <w:lang w:val="de-DE"/>
+        </w:rPr>
+        <w:t xml:space="preserve"> Modell</w:t>
+      </w:r>
+      <w:r>
+        <w:rPr>
+          <w:sz w:val="24"/>
+          <w:szCs w:val="24"/>
+          <w:lang w:val="de-DE"/>
+        </w:rPr>
+        <w:t xml:space="preserve"> mit nur </w:t>
+      </w:r>
+      <w:r>
+        <w:rPr>
+          <w:sz w:val="24"/>
+          <w:szCs w:val="24"/>
+          <w:lang w:val="de-DE"/>
+        </w:rPr>
+        <w:t>zehn</w:t>
+      </w:r>
+      <w:r>
+        <w:rPr>
+          <w:sz w:val="24"/>
+          <w:szCs w:val="24"/>
+          <w:lang w:val="de-DE"/>
+        </w:rPr>
+        <w:t xml:space="preserve"> Aktie</w:t>
+      </w:r>
+      <w:r>
+        <w:rPr>
+          <w:sz w:val="24"/>
+          <w:szCs w:val="24"/>
+          <w:lang w:val="de-DE"/>
+        </w:rPr>
+        <w:t>n</w:t>
+      </w:r>
+      <w:r>
+        <w:rPr>
+          <w:sz w:val="24"/>
+          <w:szCs w:val="24"/>
+          <w:lang w:val="de-DE"/>
+        </w:rPr>
+        <w:t xml:space="preserve"> wird oft </w:t>
+      </w:r>
+      <w:r>
+        <w:rPr>
+          <w:sz w:val="24"/>
+          <w:szCs w:val="24"/>
+          <w:lang w:val="de-DE"/>
+        </w:rPr>
+        <w:t xml:space="preserve">bei </w:t>
+      </w:r>
+      <w:r>
+        <w:rPr>
+          <w:sz w:val="24"/>
+          <w:szCs w:val="24"/>
+          <w:lang w:val="de-DE"/>
+        </w:rPr>
+        <w:t>eine</w:t>
+      </w:r>
+      <w:r>
+        <w:rPr>
+          <w:sz w:val="24"/>
+          <w:szCs w:val="24"/>
+          <w:lang w:val="de-DE"/>
+        </w:rPr>
+        <w:t>r</w:t>
+      </w:r>
+      <w:r>
+        <w:rPr>
+          <w:sz w:val="24"/>
+          <w:szCs w:val="24"/>
+          <w:lang w:val="de-DE"/>
+        </w:rPr>
+        <w:t xml:space="preserve"> Aktie </w:t>
+      </w:r>
+      <w:r>
+        <w:rPr>
+          <w:sz w:val="24"/>
+          <w:szCs w:val="24"/>
+          <w:lang w:val="de-DE"/>
+        </w:rPr>
+        <w:t>übernommen</w:t>
+      </w:r>
+      <w:r>
+        <w:rPr>
+          <w:sz w:val="24"/>
+          <w:szCs w:val="24"/>
+          <w:lang w:val="de-DE"/>
+        </w:rPr>
+        <w:t xml:space="preserve">, aber </w:t>
+      </w:r>
+      <w:r>
+        <w:rPr>
+          <w:sz w:val="24"/>
+          <w:szCs w:val="24"/>
+          <w:lang w:val="de-DE"/>
+        </w:rPr>
+        <w:t>bei erster Probe</w:t>
+      </w:r>
+      <w:r>
+        <w:rPr>
+          <w:sz w:val="24"/>
+          <w:szCs w:val="24"/>
+          <w:lang w:val="de-DE"/>
+        </w:rPr>
+        <w:t xml:space="preserve"> w</w:t>
+      </w:r>
+      <w:r>
+        <w:rPr>
+          <w:sz w:val="24"/>
+          <w:szCs w:val="24"/>
+          <w:lang w:val="de-DE"/>
+        </w:rPr>
+        <w:t>ird die Allokation</w:t>
+      </w:r>
+      <w:r>
+        <w:rPr>
+          <w:sz w:val="24"/>
+          <w:szCs w:val="24"/>
+          <w:lang w:val="de-DE"/>
+        </w:rPr>
+        <w:t>en des Portfolios</w:t>
+      </w:r>
+      <w:r>
+        <w:rPr>
+          <w:sz w:val="24"/>
+          <w:szCs w:val="24"/>
+          <w:lang w:val="de-DE"/>
+        </w:rPr>
+        <w:t xml:space="preserve"> mehr verteilt</w:t>
+      </w:r>
+      <w:r>
+        <w:rPr>
+          <w:sz w:val="24"/>
+          <w:szCs w:val="24"/>
+          <w:lang w:val="de-DE"/>
+        </w:rPr>
+        <w:t xml:space="preserve">, </w:t>
+      </w:r>
+      <w:r>
+        <w:rPr>
+          <w:sz w:val="24"/>
+          <w:szCs w:val="24"/>
+          <w:lang w:val="de-DE"/>
+        </w:rPr>
+        <w:t>als</w:t>
+      </w:r>
+      <w:r>
+        <w:rPr>
+          <w:sz w:val="24"/>
+          <w:szCs w:val="24"/>
+          <w:lang w:val="de-DE"/>
+        </w:rPr>
+        <w:t xml:space="preserve"> </w:t>
+      </w:r>
+      <w:r>
+        <w:rPr>
+          <w:sz w:val="24"/>
+          <w:szCs w:val="24"/>
+          <w:lang w:val="de-DE"/>
+        </w:rPr>
+        <w:t xml:space="preserve">die Anzahl der Aktien größer </w:t>
+      </w:r>
+      <w:r>
+        <w:rPr>
+          <w:sz w:val="24"/>
+          <w:szCs w:val="24"/>
+          <w:lang w:val="de-DE"/>
+        </w:rPr>
+        <w:t>war.</w:t>
+      </w:r>
+      <w:r>
+        <w:rPr>
+          <w:sz w:val="24"/>
+          <w:szCs w:val="24"/>
+          <w:lang w:val="de-DE"/>
+        </w:rPr>
+        <w:t xml:space="preserve"> Vielleicht </w:t>
+      </w:r>
+      <w:r>
+        <w:rPr>
+          <w:sz w:val="24"/>
+          <w:szCs w:val="24"/>
+          <w:lang w:val="de-DE"/>
+        </w:rPr>
+        <w:t>hätte</w:t>
+      </w:r>
+      <w:r>
+        <w:rPr>
+          <w:sz w:val="24"/>
+          <w:szCs w:val="24"/>
+          <w:lang w:val="de-DE"/>
+        </w:rPr>
+        <w:t xml:space="preserve"> das Modell unter Over-Fitting gelitten, weil </w:t>
+      </w:r>
+      <w:r>
+        <w:rPr>
+          <w:sz w:val="24"/>
+          <w:szCs w:val="24"/>
+          <w:lang w:val="de-DE"/>
+        </w:rPr>
+        <w:t>fünfzig Epochen zu viel wären</w:t>
+      </w:r>
+      <w:r>
+        <w:rPr>
+          <w:sz w:val="24"/>
+          <w:szCs w:val="24"/>
+          <w:lang w:val="de-DE"/>
+        </w:rPr>
+        <w:t>, deswegen kann m</w:t>
+      </w:r>
+      <w:r>
+        <w:rPr>
+          <w:sz w:val="24"/>
+          <w:szCs w:val="24"/>
+          <w:lang w:val="de-DE"/>
+        </w:rPr>
+        <w:t xml:space="preserve">an </w:t>
+      </w:r>
+      <w:r>
+        <w:rPr>
+          <w:sz w:val="24"/>
+          <w:szCs w:val="24"/>
+          <w:lang w:val="de-DE"/>
+        </w:rPr>
+        <w:t>die Hyperparameter des Modelles verfeinern.</w:t>
+      </w:r>
+      <w:r>
+        <w:rPr>
+          <w:sz w:val="24"/>
+          <w:szCs w:val="24"/>
+          <w:lang w:val="de-DE"/>
+        </w:rPr>
+        <w:t xml:space="preserve"> Das gilt auch für die Struktur des Modelles</w:t>
+      </w:r>
+      <w:r>
+        <w:rPr>
+          <w:sz w:val="24"/>
+          <w:szCs w:val="24"/>
+          <w:lang w:val="de-DE"/>
+        </w:rPr>
+        <w:t xml:space="preserve"> und hier kann man mehr LSTM-Schichten </w:t>
+      </w:r>
+      <w:r>
+        <w:rPr>
+          <w:sz w:val="24"/>
+          <w:szCs w:val="24"/>
+          <w:lang w:val="de-DE"/>
+        </w:rPr>
+        <w:t>hinzufügen oder die Anzahl die Einheiten in der LSTM-Schicht ändern.</w:t>
+      </w:r>
+    </w:p>
+    <w:p>
+      <w:pPr>
+        <w:spacing w:line="360" w:lineRule="auto"/>
+        <w:contextualSpacing/>
+        <w:rPr>
+          <w:sz w:val="24"/>
+          <w:szCs w:val="24"/>
           <w:lang w:val="de-DE"/>
         </w:rPr>
       </w:pPr>
@@ -15597,9 +19509,43 @@
         <w:spacing w:line="360" w:lineRule="auto"/>
         <w:contextualSpacing/>
         <w:rPr>
+          <w:sz w:val="24"/>
+          <w:szCs w:val="24"/>
           <w:lang w:val="de-DE"/>
         </w:rPr>
       </w:pPr>
+    </w:p>
+    <w:p>
+      <w:pPr>
+        <w:spacing w:line="360" w:lineRule="auto"/>
+        <w:contextualSpacing/>
+        <w:rPr>
+          <w:sz w:val="24"/>
+          <w:szCs w:val="24"/>
+          <w:lang w:val="de-DE"/>
+        </w:rPr>
+      </w:pPr>
+      <w:r>
+        <w:rPr>
+          <w:lang w:val="de-DE"/>
+        </w:rPr>
+        <w:br w:type="page"/>
+      </w:r>
+    </w:p>
+    <w:p>
+      <w:pPr>
+        <w:pStyle w:val="Heading1"/>
+        <w:rPr>
+          <w:lang w:val="de-DE"/>
+        </w:rPr>
+      </w:pPr>
+      <w:r>
+        <w:rPr>
+          <w:lang w:val="de-DE"/>
+        </w:rPr>
+        <w:lastRenderedPageBreak/>
+        <w:t>References</w:t>
+      </w:r>
     </w:p>
     <w:p>
       <w:pPr>
@@ -15674,7 +19620,6 @@
         <w:docPartUnique/>
       </w:docPartObj>
     </w:sdtPr>
-    <w:sdtEndPr/>
     <w:sdtContent>
       <w:p>
         <w:pPr>
@@ -16580,6 +20525,7 @@
   <w:style w:type="character" w:default="1" w:styleId="DefaultParagraphFont">
     <w:name w:val="Default Paragraph Font"/>
     <w:uiPriority w:val="1"/>
+    <w:semiHidden/>
     <w:unhideWhenUsed/>
   </w:style>
   <w:style w:type="table" w:default="1" w:styleId="TableNormal">
@@ -16828,7 +20774,978 @@
       <w:ind w:left="220"/>
     </w:pPr>
   </w:style>
+  <w:style w:type="paragraph" w:styleId="Bibliography">
+    <w:name w:val="Bibliography"/>
+    <w:basedOn w:val="Normal"/>
+    <w:next w:val="Normal"/>
+    <w:uiPriority w:val="37"/>
+    <w:unhideWhenUsed/>
+    <w:rsid w:val="004D5294"/>
+  </w:style>
 </w:styles>
+</file>
+
+<file path=word/charts/chart1.xml><?xml version="1.0" encoding="utf-8"?>
+<c:chartSpace xmlns:c="http://schemas.openxmlformats.org/drawingml/2006/chart" xmlns:a="http://schemas.openxmlformats.org/drawingml/2006/main" xmlns:r="http://schemas.openxmlformats.org/officeDocument/2006/relationships" xmlns:c16r2="http://schemas.microsoft.com/office/drawing/2015/06/chart">
+  <c:date1904 val="0"/>
+  <c:lang val="en-US"/>
+  <c:roundedCorners val="0"/>
+  <mc:AlternateContent xmlns:mc="http://schemas.openxmlformats.org/markup-compatibility/2006">
+    <mc:Choice xmlns:c14="http://schemas.microsoft.com/office/drawing/2007/8/2/chart" Requires="c14">
+      <c14:style val="105"/>
+    </mc:Choice>
+    <mc:Fallback>
+      <c:style val="5"/>
+    </mc:Fallback>
+  </mc:AlternateContent>
+  <c:chart>
+    <c:title>
+      <c:tx>
+        <c:rich>
+          <a:bodyPr rot="0" spcFirstLastPara="1" vertOverflow="ellipsis" vert="horz" wrap="square" anchor="ctr" anchorCtr="1"/>
+          <a:lstStyle/>
+          <a:p>
+            <a:pPr marL="0" marR="0" lvl="0" indent="0" algn="ctr" defTabSz="914400" rtl="0" eaLnBrk="1" fontAlgn="auto" latinLnBrk="0" hangingPunct="1">
+              <a:lnSpc>
+                <a:spcPct val="100000"/>
+              </a:lnSpc>
+              <a:spcBef>
+                <a:spcPts val="0"/>
+              </a:spcBef>
+              <a:spcAft>
+                <a:spcPts val="0"/>
+              </a:spcAft>
+              <a:buClrTx/>
+              <a:buSzTx/>
+              <a:buFontTx/>
+              <a:buNone/>
+              <a:tabLst/>
+              <a:defRPr sz="1862" b="0" i="0" u="none" strike="noStrike" kern="1200" spc="0" baseline="0">
+                <a:solidFill>
+                  <a:prstClr val="black">
+                    <a:lumMod val="65000"/>
+                    <a:lumOff val="35000"/>
+                  </a:prstClr>
+                </a:solidFill>
+                <a:latin typeface="+mn-lt"/>
+                <a:ea typeface="+mn-ea"/>
+                <a:cs typeface="+mn-cs"/>
+              </a:defRPr>
+            </a:pPr>
+            <a:r>
+              <a:rPr lang="de-DE" noProof="0" dirty="0">
+                <a:solidFill>
+                  <a:schemeClr val="tx2"/>
+                </a:solidFill>
+              </a:rPr>
+              <a:t>Summe Monatlichen Renditen %</a:t>
+            </a:r>
+          </a:p>
+        </c:rich>
+      </c:tx>
+      <c:overlay val="0"/>
+      <c:spPr>
+        <a:noFill/>
+        <a:ln>
+          <a:noFill/>
+        </a:ln>
+        <a:effectLst/>
+      </c:spPr>
+      <c:txPr>
+        <a:bodyPr rot="0" spcFirstLastPara="1" vertOverflow="ellipsis" vert="horz" wrap="square" anchor="ctr" anchorCtr="1"/>
+        <a:lstStyle/>
+        <a:p>
+          <a:pPr marL="0" marR="0" lvl="0" indent="0" algn="ctr" defTabSz="914400" rtl="0" eaLnBrk="1" fontAlgn="auto" latinLnBrk="0" hangingPunct="1">
+            <a:lnSpc>
+              <a:spcPct val="100000"/>
+            </a:lnSpc>
+            <a:spcBef>
+              <a:spcPts val="0"/>
+            </a:spcBef>
+            <a:spcAft>
+              <a:spcPts val="0"/>
+            </a:spcAft>
+            <a:buClrTx/>
+            <a:buSzTx/>
+            <a:buFontTx/>
+            <a:buNone/>
+            <a:tabLst/>
+            <a:defRPr sz="1862" b="0" i="0" u="none" strike="noStrike" kern="1200" spc="0" baseline="0">
+              <a:solidFill>
+                <a:prstClr val="black">
+                  <a:lumMod val="65000"/>
+                  <a:lumOff val="35000"/>
+                </a:prstClr>
+              </a:solidFill>
+              <a:latin typeface="+mn-lt"/>
+              <a:ea typeface="+mn-ea"/>
+              <a:cs typeface="+mn-cs"/>
+            </a:defRPr>
+          </a:pPr>
+          <a:endParaRPr lang="en-US"/>
+        </a:p>
+      </c:txPr>
+    </c:title>
+    <c:autoTitleDeleted val="0"/>
+    <c:plotArea>
+      <c:layout/>
+      <c:barChart>
+        <c:barDir val="bar"/>
+        <c:grouping val="clustered"/>
+        <c:varyColors val="0"/>
+        <c:ser>
+          <c:idx val="0"/>
+          <c:order val="0"/>
+          <c:tx>
+            <c:strRef>
+              <c:f>Sheet1!$B$1</c:f>
+              <c:strCache>
+                <c:ptCount val="1"/>
+                <c:pt idx="0">
+                  <c:v>Renditen</c:v>
+                </c:pt>
+              </c:strCache>
+            </c:strRef>
+          </c:tx>
+          <c:spPr>
+            <a:solidFill>
+              <a:schemeClr val="accent6">
+                <a:lumMod val="75000"/>
+              </a:schemeClr>
+            </a:solidFill>
+            <a:ln>
+              <a:noFill/>
+            </a:ln>
+            <a:effectLst/>
+          </c:spPr>
+          <c:invertIfNegative val="0"/>
+          <c:dPt>
+            <c:idx val="0"/>
+            <c:invertIfNegative val="0"/>
+            <c:bubble3D val="0"/>
+            <c:spPr>
+              <a:solidFill>
+                <a:srgbClr val="00B050"/>
+              </a:solidFill>
+              <a:ln w="25400">
+                <a:noFill/>
+              </a:ln>
+              <a:effectLst/>
+            </c:spPr>
+            <c:extLst>
+              <c:ext xmlns:c16="http://schemas.microsoft.com/office/drawing/2014/chart" uri="{C3380CC4-5D6E-409C-BE32-E72D297353CC}">
+                <c16:uniqueId val="{00000001-2CE7-4E86-BCBA-C5E9D182EF10}"/>
+              </c:ext>
+            </c:extLst>
+          </c:dPt>
+          <c:dPt>
+            <c:idx val="1"/>
+            <c:invertIfNegative val="0"/>
+            <c:bubble3D val="0"/>
+            <c:spPr>
+              <a:solidFill>
+                <a:schemeClr val="accent6"/>
+              </a:solidFill>
+              <a:ln>
+                <a:noFill/>
+              </a:ln>
+              <a:effectLst/>
+            </c:spPr>
+            <c:extLst>
+              <c:ext xmlns:c16="http://schemas.microsoft.com/office/drawing/2014/chart" uri="{C3380CC4-5D6E-409C-BE32-E72D297353CC}">
+                <c16:uniqueId val="{00000003-2CE7-4E86-BCBA-C5E9D182EF10}"/>
+              </c:ext>
+            </c:extLst>
+          </c:dPt>
+          <c:dPt>
+            <c:idx val="2"/>
+            <c:invertIfNegative val="0"/>
+            <c:bubble3D val="0"/>
+            <c:spPr>
+              <a:solidFill>
+                <a:schemeClr val="accent1"/>
+              </a:solidFill>
+              <a:ln>
+                <a:noFill/>
+              </a:ln>
+              <a:effectLst/>
+            </c:spPr>
+            <c:extLst>
+              <c:ext xmlns:c16="http://schemas.microsoft.com/office/drawing/2014/chart" uri="{C3380CC4-5D6E-409C-BE32-E72D297353CC}">
+                <c16:uniqueId val="{00000005-2CE7-4E86-BCBA-C5E9D182EF10}"/>
+              </c:ext>
+            </c:extLst>
+          </c:dPt>
+          <c:dPt>
+            <c:idx val="3"/>
+            <c:invertIfNegative val="0"/>
+            <c:bubble3D val="0"/>
+            <c:spPr>
+              <a:solidFill>
+                <a:srgbClr val="7030A0"/>
+              </a:solidFill>
+              <a:ln>
+                <a:noFill/>
+              </a:ln>
+              <a:effectLst/>
+            </c:spPr>
+            <c:extLst>
+              <c:ext xmlns:c16="http://schemas.microsoft.com/office/drawing/2014/chart" uri="{C3380CC4-5D6E-409C-BE32-E72D297353CC}">
+                <c16:uniqueId val="{00000007-2CE7-4E86-BCBA-C5E9D182EF10}"/>
+              </c:ext>
+            </c:extLst>
+          </c:dPt>
+          <c:cat>
+            <c:strRef>
+              <c:f>Sheet1!$A$2:$A$5</c:f>
+              <c:strCache>
+                <c:ptCount val="4"/>
+                <c:pt idx="0">
+                  <c:v>OPT mit RFR</c:v>
+                </c:pt>
+                <c:pt idx="1">
+                  <c:v>OPT ohne RFR</c:v>
+                </c:pt>
+                <c:pt idx="2">
+                  <c:v>EQU</c:v>
+                </c:pt>
+                <c:pt idx="3">
+                  <c:v>GSPC</c:v>
+                </c:pt>
+              </c:strCache>
+            </c:strRef>
+          </c:cat>
+          <c:val>
+            <c:numRef>
+              <c:f>Sheet1!$B$2:$B$5</c:f>
+              <c:numCache>
+                <c:formatCode>0%</c:formatCode>
+                <c:ptCount val="4"/>
+                <c:pt idx="0">
+                  <c:v>66.047300000000007</c:v>
+                </c:pt>
+                <c:pt idx="1">
+                  <c:v>53.318300000000001</c:v>
+                </c:pt>
+                <c:pt idx="2">
+                  <c:v>2.1332</c:v>
+                </c:pt>
+                <c:pt idx="3">
+                  <c:v>2.4855999999999998</c:v>
+                </c:pt>
+              </c:numCache>
+            </c:numRef>
+          </c:val>
+          <c:extLst>
+            <c:ext xmlns:c16="http://schemas.microsoft.com/office/drawing/2014/chart" uri="{C3380CC4-5D6E-409C-BE32-E72D297353CC}">
+              <c16:uniqueId val="{00000008-2CE7-4E86-BCBA-C5E9D182EF10}"/>
+            </c:ext>
+          </c:extLst>
+        </c:ser>
+        <c:dLbls>
+          <c:showLegendKey val="0"/>
+          <c:showVal val="0"/>
+          <c:showCatName val="0"/>
+          <c:showSerName val="0"/>
+          <c:showPercent val="0"/>
+          <c:showBubbleSize val="0"/>
+        </c:dLbls>
+        <c:gapWidth val="182"/>
+        <c:axId val="1439952527"/>
+        <c:axId val="1145485952"/>
+      </c:barChart>
+      <c:catAx>
+        <c:axId val="1439952527"/>
+        <c:scaling>
+          <c:orientation val="minMax"/>
+        </c:scaling>
+        <c:delete val="0"/>
+        <c:axPos val="l"/>
+        <c:numFmt formatCode="General" sourceLinked="1"/>
+        <c:majorTickMark val="none"/>
+        <c:minorTickMark val="none"/>
+        <c:tickLblPos val="nextTo"/>
+        <c:spPr>
+          <a:noFill/>
+          <a:ln w="9525" cap="flat" cmpd="sng" algn="ctr">
+            <a:solidFill>
+              <a:schemeClr val="tx1">
+                <a:lumMod val="15000"/>
+                <a:lumOff val="85000"/>
+              </a:schemeClr>
+            </a:solidFill>
+            <a:round/>
+          </a:ln>
+          <a:effectLst/>
+        </c:spPr>
+        <c:txPr>
+          <a:bodyPr rot="-60000000" spcFirstLastPara="1" vertOverflow="ellipsis" vert="horz" wrap="square" anchor="ctr" anchorCtr="1"/>
+          <a:lstStyle/>
+          <a:p>
+            <a:pPr>
+              <a:defRPr sz="1197" b="0" i="0" u="none" strike="noStrike" kern="1200" baseline="0">
+                <a:solidFill>
+                  <a:schemeClr val="tx1">
+                    <a:lumMod val="65000"/>
+                    <a:lumOff val="35000"/>
+                  </a:schemeClr>
+                </a:solidFill>
+                <a:latin typeface="+mn-lt"/>
+                <a:ea typeface="+mn-ea"/>
+                <a:cs typeface="+mn-cs"/>
+              </a:defRPr>
+            </a:pPr>
+            <a:endParaRPr lang="en-US"/>
+          </a:p>
+        </c:txPr>
+        <c:crossAx val="1145485952"/>
+        <c:crosses val="autoZero"/>
+        <c:auto val="1"/>
+        <c:lblAlgn val="ctr"/>
+        <c:lblOffset val="100"/>
+        <c:noMultiLvlLbl val="0"/>
+      </c:catAx>
+      <c:valAx>
+        <c:axId val="1145485952"/>
+        <c:scaling>
+          <c:orientation val="minMax"/>
+        </c:scaling>
+        <c:delete val="0"/>
+        <c:axPos val="b"/>
+        <c:majorGridlines>
+          <c:spPr>
+            <a:ln w="9525" cap="flat" cmpd="sng" algn="ctr">
+              <a:solidFill>
+                <a:schemeClr val="tx1">
+                  <a:lumMod val="15000"/>
+                  <a:lumOff val="85000"/>
+                </a:schemeClr>
+              </a:solidFill>
+              <a:round/>
+            </a:ln>
+            <a:effectLst/>
+          </c:spPr>
+        </c:majorGridlines>
+        <c:numFmt formatCode="0%" sourceLinked="1"/>
+        <c:majorTickMark val="none"/>
+        <c:minorTickMark val="none"/>
+        <c:tickLblPos val="nextTo"/>
+        <c:spPr>
+          <a:noFill/>
+          <a:ln>
+            <a:noFill/>
+          </a:ln>
+          <a:effectLst/>
+        </c:spPr>
+        <c:txPr>
+          <a:bodyPr rot="-60000000" spcFirstLastPara="1" vertOverflow="ellipsis" vert="horz" wrap="square" anchor="ctr" anchorCtr="1"/>
+          <a:lstStyle/>
+          <a:p>
+            <a:pPr>
+              <a:defRPr sz="1197" b="0" i="0" u="none" strike="noStrike" kern="1200" baseline="0">
+                <a:solidFill>
+                  <a:schemeClr val="tx1">
+                    <a:lumMod val="65000"/>
+                    <a:lumOff val="35000"/>
+                  </a:schemeClr>
+                </a:solidFill>
+                <a:latin typeface="+mn-lt"/>
+                <a:ea typeface="+mn-ea"/>
+                <a:cs typeface="+mn-cs"/>
+              </a:defRPr>
+            </a:pPr>
+            <a:endParaRPr lang="en-US"/>
+          </a:p>
+        </c:txPr>
+        <c:crossAx val="1439952527"/>
+        <c:crosses val="autoZero"/>
+        <c:crossBetween val="between"/>
+      </c:valAx>
+      <c:spPr>
+        <a:noFill/>
+        <a:ln>
+          <a:noFill/>
+        </a:ln>
+        <a:effectLst/>
+      </c:spPr>
+    </c:plotArea>
+    <c:legend>
+      <c:legendPos val="b"/>
+      <c:overlay val="0"/>
+      <c:spPr>
+        <a:noFill/>
+        <a:ln>
+          <a:noFill/>
+        </a:ln>
+        <a:effectLst/>
+      </c:spPr>
+      <c:txPr>
+        <a:bodyPr rot="0" spcFirstLastPara="1" vertOverflow="ellipsis" vert="horz" wrap="square" anchor="ctr" anchorCtr="1"/>
+        <a:lstStyle/>
+        <a:p>
+          <a:pPr>
+            <a:defRPr sz="1197" b="0" i="0" u="none" strike="noStrike" kern="1200" baseline="0">
+              <a:solidFill>
+                <a:schemeClr val="tx1">
+                  <a:lumMod val="65000"/>
+                  <a:lumOff val="35000"/>
+                </a:schemeClr>
+              </a:solidFill>
+              <a:latin typeface="+mn-lt"/>
+              <a:ea typeface="+mn-ea"/>
+              <a:cs typeface="+mn-cs"/>
+            </a:defRPr>
+          </a:pPr>
+          <a:endParaRPr lang="en-US"/>
+        </a:p>
+      </c:txPr>
+    </c:legend>
+    <c:plotVisOnly val="1"/>
+    <c:dispBlanksAs val="gap"/>
+    <c:extLst>
+      <c:ext xmlns:c16r3="http://schemas.microsoft.com/office/drawing/2017/03/chart" uri="{56B9EC1D-385E-4148-901F-78D8002777C0}">
+        <c16r3:dataDisplayOptions16>
+          <c16r3:dispNaAsBlank val="1"/>
+        </c16r3:dataDisplayOptions16>
+      </c:ext>
+    </c:extLst>
+    <c:showDLblsOverMax val="0"/>
+  </c:chart>
+  <c:spPr>
+    <a:solidFill>
+      <a:schemeClr val="bg1"/>
+    </a:solidFill>
+    <a:ln w="9525" cap="flat" cmpd="sng" algn="ctr">
+      <a:noFill/>
+      <a:round/>
+    </a:ln>
+    <a:effectLst/>
+  </c:spPr>
+  <c:txPr>
+    <a:bodyPr/>
+    <a:lstStyle/>
+    <a:p>
+      <a:pPr>
+        <a:defRPr/>
+      </a:pPr>
+      <a:endParaRPr lang="en-US"/>
+    </a:p>
+  </c:txPr>
+  <c:externalData r:id="rId3">
+    <c:autoUpdate val="0"/>
+  </c:externalData>
+</c:chartSpace>
+</file>
+
+<file path=word/charts/colors1.xml><?xml version="1.0" encoding="utf-8"?>
+<cs:colorStyle xmlns:cs="http://schemas.microsoft.com/office/drawing/2012/chartStyle" xmlns:a="http://schemas.openxmlformats.org/drawingml/2006/main" meth="withinLinear" id="16">
+  <a:schemeClr val="accent3"/>
+</cs:colorStyle>
+</file>
+
+<file path=word/charts/style1.xml><?xml version="1.0" encoding="utf-8"?>
+<cs:chartStyle xmlns:cs="http://schemas.microsoft.com/office/drawing/2012/chartStyle" xmlns:a="http://schemas.openxmlformats.org/drawingml/2006/main" id="216">
+  <cs:axisTitle>
+    <cs:lnRef idx="0"/>
+    <cs:fillRef idx="0"/>
+    <cs:effectRef idx="0"/>
+    <cs:fontRef idx="minor">
+      <a:schemeClr val="tx1">
+        <a:lumMod val="65000"/>
+        <a:lumOff val="35000"/>
+      </a:schemeClr>
+    </cs:fontRef>
+    <cs:defRPr sz="1330" kern="1200"/>
+  </cs:axisTitle>
+  <cs:categoryAxis>
+    <cs:lnRef idx="0"/>
+    <cs:fillRef idx="0"/>
+    <cs:effectRef idx="0"/>
+    <cs:fontRef idx="minor">
+      <a:schemeClr val="tx1">
+        <a:lumMod val="65000"/>
+        <a:lumOff val="35000"/>
+      </a:schemeClr>
+    </cs:fontRef>
+    <cs:spPr>
+      <a:ln w="9525" cap="flat" cmpd="sng" algn="ctr">
+        <a:solidFill>
+          <a:schemeClr val="tx1">
+            <a:lumMod val="15000"/>
+            <a:lumOff val="85000"/>
+          </a:schemeClr>
+        </a:solidFill>
+        <a:round/>
+      </a:ln>
+    </cs:spPr>
+    <cs:defRPr sz="1197" kern="1200"/>
+  </cs:categoryAxis>
+  <cs:chartArea mods="allowNoFillOverride allowNoLineOverride">
+    <cs:lnRef idx="0"/>
+    <cs:fillRef idx="0"/>
+    <cs:effectRef idx="0"/>
+    <cs:fontRef idx="minor">
+      <a:schemeClr val="tx1"/>
+    </cs:fontRef>
+    <cs:spPr>
+      <a:solidFill>
+        <a:schemeClr val="bg1"/>
+      </a:solidFill>
+      <a:ln w="9525" cap="flat" cmpd="sng" algn="ctr">
+        <a:solidFill>
+          <a:schemeClr val="tx1">
+            <a:lumMod val="15000"/>
+            <a:lumOff val="85000"/>
+          </a:schemeClr>
+        </a:solidFill>
+        <a:round/>
+      </a:ln>
+    </cs:spPr>
+    <cs:defRPr sz="1330" kern="1200"/>
+  </cs:chartArea>
+  <cs:dataLabel>
+    <cs:lnRef idx="0"/>
+    <cs:fillRef idx="0"/>
+    <cs:effectRef idx="0"/>
+    <cs:fontRef idx="minor">
+      <a:schemeClr val="tx1">
+        <a:lumMod val="75000"/>
+        <a:lumOff val="25000"/>
+      </a:schemeClr>
+    </cs:fontRef>
+    <cs:defRPr sz="1197" kern="1200"/>
+  </cs:dataLabel>
+  <cs:dataLabelCallout>
+    <cs:lnRef idx="0"/>
+    <cs:fillRef idx="0"/>
+    <cs:effectRef idx="0"/>
+    <cs:fontRef idx="minor">
+      <a:schemeClr val="dk1">
+        <a:lumMod val="65000"/>
+        <a:lumOff val="35000"/>
+      </a:schemeClr>
+    </cs:fontRef>
+    <cs:spPr>
+      <a:solidFill>
+        <a:schemeClr val="lt1"/>
+      </a:solidFill>
+      <a:ln>
+        <a:solidFill>
+          <a:schemeClr val="dk1">
+            <a:lumMod val="25000"/>
+            <a:lumOff val="75000"/>
+          </a:schemeClr>
+        </a:solidFill>
+      </a:ln>
+    </cs:spPr>
+    <cs:defRPr sz="1197" kern="1200"/>
+    <cs:bodyPr rot="0" spcFirstLastPara="1" vertOverflow="clip" horzOverflow="clip" vert="horz" wrap="square" lIns="36576" tIns="18288" rIns="36576" bIns="18288" anchor="ctr" anchorCtr="1">
+      <a:spAutoFit/>
+    </cs:bodyPr>
+  </cs:dataLabelCallout>
+  <cs:dataPoint>
+    <cs:lnRef idx="0"/>
+    <cs:fillRef idx="1">
+      <cs:styleClr val="auto"/>
+    </cs:fillRef>
+    <cs:effectRef idx="0"/>
+    <cs:fontRef idx="minor">
+      <a:schemeClr val="tx1"/>
+    </cs:fontRef>
+  </cs:dataPoint>
+  <cs:dataPoint3D>
+    <cs:lnRef idx="0"/>
+    <cs:fillRef idx="1">
+      <cs:styleClr val="auto"/>
+    </cs:fillRef>
+    <cs:effectRef idx="0"/>
+    <cs:fontRef idx="minor">
+      <a:schemeClr val="tx1"/>
+    </cs:fontRef>
+  </cs:dataPoint3D>
+  <cs:dataPointLine>
+    <cs:lnRef idx="0">
+      <cs:styleClr val="auto"/>
+    </cs:lnRef>
+    <cs:fillRef idx="1"/>
+    <cs:effectRef idx="0"/>
+    <cs:fontRef idx="minor">
+      <a:schemeClr val="tx1"/>
+    </cs:fontRef>
+    <cs:spPr>
+      <a:ln w="28575" cap="rnd">
+        <a:solidFill>
+          <a:schemeClr val="phClr"/>
+        </a:solidFill>
+        <a:round/>
+      </a:ln>
+    </cs:spPr>
+  </cs:dataPointLine>
+  <cs:dataPointMarker>
+    <cs:lnRef idx="0">
+      <cs:styleClr val="auto"/>
+    </cs:lnRef>
+    <cs:fillRef idx="1">
+      <cs:styleClr val="auto"/>
+    </cs:fillRef>
+    <cs:effectRef idx="0"/>
+    <cs:fontRef idx="minor">
+      <a:schemeClr val="tx1"/>
+    </cs:fontRef>
+    <cs:spPr>
+      <a:ln w="9525">
+        <a:solidFill>
+          <a:schemeClr val="phClr"/>
+        </a:solidFill>
+      </a:ln>
+    </cs:spPr>
+  </cs:dataPointMarker>
+  <cs:dataPointMarkerLayout symbol="circle" size="5"/>
+  <cs:dataPointWireframe>
+    <cs:lnRef idx="0">
+      <cs:styleClr val="auto"/>
+    </cs:lnRef>
+    <cs:fillRef idx="1"/>
+    <cs:effectRef idx="0"/>
+    <cs:fontRef idx="minor">
+      <a:schemeClr val="tx1"/>
+    </cs:fontRef>
+    <cs:spPr>
+      <a:ln w="9525" cap="rnd">
+        <a:solidFill>
+          <a:schemeClr val="phClr"/>
+        </a:solidFill>
+        <a:round/>
+      </a:ln>
+    </cs:spPr>
+  </cs:dataPointWireframe>
+  <cs:dataTable>
+    <cs:lnRef idx="0"/>
+    <cs:fillRef idx="0"/>
+    <cs:effectRef idx="0"/>
+    <cs:fontRef idx="minor">
+      <a:schemeClr val="tx1">
+        <a:lumMod val="65000"/>
+        <a:lumOff val="35000"/>
+      </a:schemeClr>
+    </cs:fontRef>
+    <cs:spPr>
+      <a:noFill/>
+      <a:ln w="9525" cap="flat" cmpd="sng" algn="ctr">
+        <a:solidFill>
+          <a:schemeClr val="tx1">
+            <a:lumMod val="15000"/>
+            <a:lumOff val="85000"/>
+          </a:schemeClr>
+        </a:solidFill>
+        <a:round/>
+      </a:ln>
+    </cs:spPr>
+    <cs:defRPr sz="1197" kern="1200"/>
+  </cs:dataTable>
+  <cs:downBar>
+    <cs:lnRef idx="0"/>
+    <cs:fillRef idx="0"/>
+    <cs:effectRef idx="0"/>
+    <cs:fontRef idx="minor">
+      <a:schemeClr val="tx1"/>
+    </cs:fontRef>
+    <cs:spPr>
+      <a:solidFill>
+        <a:schemeClr val="dk1">
+          <a:lumMod val="75000"/>
+          <a:lumOff val="25000"/>
+        </a:schemeClr>
+      </a:solidFill>
+      <a:ln w="9525" cap="flat" cmpd="sng" algn="ctr">
+        <a:solidFill>
+          <a:schemeClr val="tx1">
+            <a:lumMod val="65000"/>
+            <a:lumOff val="35000"/>
+          </a:schemeClr>
+        </a:solidFill>
+        <a:round/>
+      </a:ln>
+    </cs:spPr>
+  </cs:downBar>
+  <cs:dropLine>
+    <cs:lnRef idx="0"/>
+    <cs:fillRef idx="0"/>
+    <cs:effectRef idx="0"/>
+    <cs:fontRef idx="minor">
+      <a:schemeClr val="tx1"/>
+    </cs:fontRef>
+    <cs:spPr>
+      <a:ln w="9525" cap="flat" cmpd="sng" algn="ctr">
+        <a:solidFill>
+          <a:schemeClr val="tx1">
+            <a:lumMod val="35000"/>
+            <a:lumOff val="65000"/>
+          </a:schemeClr>
+        </a:solidFill>
+        <a:round/>
+      </a:ln>
+    </cs:spPr>
+  </cs:dropLine>
+  <cs:errorBar>
+    <cs:lnRef idx="0"/>
+    <cs:fillRef idx="0"/>
+    <cs:effectRef idx="0"/>
+    <cs:fontRef idx="minor">
+      <a:schemeClr val="tx1"/>
+    </cs:fontRef>
+    <cs:spPr>
+      <a:ln w="9525" cap="flat" cmpd="sng" algn="ctr">
+        <a:solidFill>
+          <a:schemeClr val="tx1">
+            <a:lumMod val="65000"/>
+            <a:lumOff val="35000"/>
+          </a:schemeClr>
+        </a:solidFill>
+        <a:round/>
+      </a:ln>
+    </cs:spPr>
+  </cs:errorBar>
+  <cs:floor>
+    <cs:lnRef idx="0"/>
+    <cs:fillRef idx="0"/>
+    <cs:effectRef idx="0"/>
+    <cs:fontRef idx="minor">
+      <a:schemeClr val="tx1"/>
+    </cs:fontRef>
+    <cs:spPr>
+      <a:noFill/>
+      <a:ln>
+        <a:noFill/>
+      </a:ln>
+    </cs:spPr>
+  </cs:floor>
+  <cs:gridlineMajor>
+    <cs:lnRef idx="0"/>
+    <cs:fillRef idx="0"/>
+    <cs:effectRef idx="0"/>
+    <cs:fontRef idx="minor">
+      <a:schemeClr val="tx1"/>
+    </cs:fontRef>
+    <cs:spPr>
+      <a:ln w="9525" cap="flat" cmpd="sng" algn="ctr">
+        <a:solidFill>
+          <a:schemeClr val="tx1">
+            <a:lumMod val="15000"/>
+            <a:lumOff val="85000"/>
+          </a:schemeClr>
+        </a:solidFill>
+        <a:round/>
+      </a:ln>
+    </cs:spPr>
+  </cs:gridlineMajor>
+  <cs:gridlineMinor>
+    <cs:lnRef idx="0"/>
+    <cs:fillRef idx="0"/>
+    <cs:effectRef idx="0"/>
+    <cs:fontRef idx="minor">
+      <a:schemeClr val="tx1"/>
+    </cs:fontRef>
+    <cs:spPr>
+      <a:ln w="9525" cap="flat" cmpd="sng" algn="ctr">
+        <a:solidFill>
+          <a:schemeClr val="tx1">
+            <a:lumMod val="5000"/>
+            <a:lumOff val="95000"/>
+          </a:schemeClr>
+        </a:solidFill>
+        <a:round/>
+      </a:ln>
+    </cs:spPr>
+  </cs:gridlineMinor>
+  <cs:hiLoLine>
+    <cs:lnRef idx="0"/>
+    <cs:fillRef idx="0"/>
+    <cs:effectRef idx="0"/>
+    <cs:fontRef idx="minor">
+      <a:schemeClr val="tx1"/>
+    </cs:fontRef>
+    <cs:spPr>
+      <a:ln w="9525" cap="flat" cmpd="sng" algn="ctr">
+        <a:solidFill>
+          <a:schemeClr val="tx1">
+            <a:lumMod val="50000"/>
+            <a:lumOff val="50000"/>
+          </a:schemeClr>
+        </a:solidFill>
+        <a:round/>
+      </a:ln>
+    </cs:spPr>
+  </cs:hiLoLine>
+  <cs:leaderLine>
+    <cs:lnRef idx="0"/>
+    <cs:fillRef idx="0"/>
+    <cs:effectRef idx="0"/>
+    <cs:fontRef idx="minor">
+      <a:schemeClr val="tx1"/>
+    </cs:fontRef>
+    <cs:spPr>
+      <a:ln w="9525" cap="flat" cmpd="sng" algn="ctr">
+        <a:solidFill>
+          <a:schemeClr val="tx1">
+            <a:lumMod val="35000"/>
+            <a:lumOff val="65000"/>
+          </a:schemeClr>
+        </a:solidFill>
+        <a:round/>
+      </a:ln>
+    </cs:spPr>
+  </cs:leaderLine>
+  <cs:legend>
+    <cs:lnRef idx="0"/>
+    <cs:fillRef idx="0"/>
+    <cs:effectRef idx="0"/>
+    <cs:fontRef idx="minor">
+      <a:schemeClr val="tx1">
+        <a:lumMod val="65000"/>
+        <a:lumOff val="35000"/>
+      </a:schemeClr>
+    </cs:fontRef>
+    <cs:defRPr sz="1197" kern="1200"/>
+  </cs:legend>
+  <cs:plotArea mods="allowNoFillOverride allowNoLineOverride">
+    <cs:lnRef idx="0"/>
+    <cs:fillRef idx="0"/>
+    <cs:effectRef idx="0"/>
+    <cs:fontRef idx="minor">
+      <a:schemeClr val="tx1"/>
+    </cs:fontRef>
+  </cs:plotArea>
+  <cs:plotArea3D mods="allowNoFillOverride allowNoLineOverride">
+    <cs:lnRef idx="0"/>
+    <cs:fillRef idx="0"/>
+    <cs:effectRef idx="0"/>
+    <cs:fontRef idx="minor">
+      <a:schemeClr val="tx1"/>
+    </cs:fontRef>
+  </cs:plotArea3D>
+  <cs:seriesAxis>
+    <cs:lnRef idx="0"/>
+    <cs:fillRef idx="0"/>
+    <cs:effectRef idx="0"/>
+    <cs:fontRef idx="minor">
+      <a:schemeClr val="tx1">
+        <a:lumMod val="65000"/>
+        <a:lumOff val="35000"/>
+      </a:schemeClr>
+    </cs:fontRef>
+    <cs:defRPr sz="1197" kern="1200"/>
+  </cs:seriesAxis>
+  <cs:seriesLine>
+    <cs:lnRef idx="0"/>
+    <cs:fillRef idx="0"/>
+    <cs:effectRef idx="0"/>
+    <cs:fontRef idx="minor">
+      <a:schemeClr val="tx1"/>
+    </cs:fontRef>
+    <cs:spPr>
+      <a:ln w="9525" cap="flat" cmpd="sng" algn="ctr">
+        <a:solidFill>
+          <a:schemeClr val="tx1">
+            <a:lumMod val="35000"/>
+            <a:lumOff val="65000"/>
+          </a:schemeClr>
+        </a:solidFill>
+        <a:round/>
+      </a:ln>
+    </cs:spPr>
+  </cs:seriesLine>
+  <cs:title>
+    <cs:lnRef idx="0"/>
+    <cs:fillRef idx="0"/>
+    <cs:effectRef idx="0"/>
+    <cs:fontRef idx="minor">
+      <a:schemeClr val="tx1">
+        <a:lumMod val="65000"/>
+        <a:lumOff val="35000"/>
+      </a:schemeClr>
+    </cs:fontRef>
+    <cs:defRPr sz="1862" b="0" kern="1200" spc="0" baseline="0"/>
+  </cs:title>
+  <cs:trendline>
+    <cs:lnRef idx="0">
+      <cs:styleClr val="auto"/>
+    </cs:lnRef>
+    <cs:fillRef idx="0"/>
+    <cs:effectRef idx="0"/>
+    <cs:fontRef idx="minor">
+      <a:schemeClr val="tx1"/>
+    </cs:fontRef>
+    <cs:spPr>
+      <a:ln w="19050" cap="rnd">
+        <a:solidFill>
+          <a:schemeClr val="phClr"/>
+        </a:solidFill>
+        <a:prstDash val="sysDot"/>
+      </a:ln>
+    </cs:spPr>
+  </cs:trendline>
+  <cs:trendlineLabel>
+    <cs:lnRef idx="0"/>
+    <cs:fillRef idx="0"/>
+    <cs:effectRef idx="0"/>
+    <cs:fontRef idx="minor">
+      <a:schemeClr val="tx1">
+        <a:lumMod val="65000"/>
+        <a:lumOff val="35000"/>
+      </a:schemeClr>
+    </cs:fontRef>
+    <cs:defRPr sz="1197" kern="1200"/>
+  </cs:trendlineLabel>
+  <cs:upBar>
+    <cs:lnRef idx="0"/>
+    <cs:fillRef idx="0"/>
+    <cs:effectRef idx="0"/>
+    <cs:fontRef idx="minor">
+      <a:schemeClr val="tx1"/>
+    </cs:fontRef>
+    <cs:spPr>
+      <a:solidFill>
+        <a:schemeClr val="lt1"/>
+      </a:solidFill>
+      <a:ln w="9525" cap="flat" cmpd="sng" algn="ctr">
+        <a:solidFill>
+          <a:schemeClr val="tx1">
+            <a:lumMod val="65000"/>
+            <a:lumOff val="35000"/>
+          </a:schemeClr>
+        </a:solidFill>
+        <a:round/>
+      </a:ln>
+    </cs:spPr>
+  </cs:upBar>
+  <cs:valueAxis>
+    <cs:lnRef idx="0"/>
+    <cs:fillRef idx="0"/>
+    <cs:effectRef idx="0"/>
+    <cs:fontRef idx="minor">
+      <a:schemeClr val="tx1">
+        <a:lumMod val="65000"/>
+        <a:lumOff val="35000"/>
+      </a:schemeClr>
+    </cs:fontRef>
+    <cs:defRPr sz="1197" kern="1200"/>
+  </cs:valueAxis>
+  <cs:wall>
+    <cs:lnRef idx="0"/>
+    <cs:fillRef idx="0"/>
+    <cs:effectRef idx="0"/>
+    <cs:fontRef idx="minor">
+      <a:schemeClr val="tx1"/>
+    </cs:fontRef>
+    <cs:spPr>
+      <a:noFill/>
+      <a:ln>
+        <a:noFill/>
+      </a:ln>
+    </cs:spPr>
+  </cs:wall>
+</cs:chartStyle>
 </file>
 
 <file path=word/theme/theme1.xml><?xml version="1.0" encoding="utf-8"?>
